--- a/Documents/02. Dac ta yeu cau phan mem.docx
+++ b/Documents/02. Dac ta yeu cau phan mem.docx
@@ -68,12 +68,6 @@
         <w:gridCol w:w="1170"/>
       </w:tblGrid>
       <w:tr>
-        <w:tblPrEx>
-          <w:tblCellMar>
-            <w:top w:w="0" w:type="dxa"/>
-            <w:bottom w:w="0" w:type="dxa"/>
-          </w:tblCellMar>
-        </w:tblPrEx>
         <w:tc>
           <w:tcPr>
             <w:tcW w:w="1260" w:type="dxa"/>
@@ -198,12 +192,6 @@
         </w:tc>
       </w:tr>
       <w:tr>
-        <w:tblPrEx>
-          <w:tblCellMar>
-            <w:top w:w="0" w:type="dxa"/>
-            <w:bottom w:w="0" w:type="dxa"/>
-          </w:tblCellMar>
-        </w:tblPrEx>
         <w:tc>
           <w:tcPr>
             <w:tcW w:w="1260" w:type="dxa"/>
@@ -316,12 +304,6 @@
         </w:tc>
       </w:tr>
       <w:tr>
-        <w:tblPrEx>
-          <w:tblCellMar>
-            <w:top w:w="0" w:type="dxa"/>
-            <w:bottom w:w="0" w:type="dxa"/>
-          </w:tblCellMar>
-        </w:tblPrEx>
         <w:tc>
           <w:tcPr>
             <w:tcW w:w="1260" w:type="dxa"/>
@@ -404,12 +386,6 @@
         </w:tc>
       </w:tr>
       <w:tr>
-        <w:tblPrEx>
-          <w:tblCellMar>
-            <w:top w:w="0" w:type="dxa"/>
-            <w:bottom w:w="0" w:type="dxa"/>
-          </w:tblCellMar>
-        </w:tblPrEx>
         <w:tc>
           <w:tcPr>
             <w:tcW w:w="1260" w:type="dxa"/>
@@ -492,12 +468,6 @@
         </w:tc>
       </w:tr>
       <w:tr>
-        <w:tblPrEx>
-          <w:tblCellMar>
-            <w:top w:w="0" w:type="dxa"/>
-            <w:bottom w:w="0" w:type="dxa"/>
-          </w:tblCellMar>
-        </w:tblPrEx>
         <w:tc>
           <w:tcPr>
             <w:tcW w:w="1260" w:type="dxa"/>
@@ -582,12 +552,6 @@
         </w:tc>
       </w:tr>
       <w:tr>
-        <w:tblPrEx>
-          <w:tblCellMar>
-            <w:top w:w="0" w:type="dxa"/>
-            <w:bottom w:w="0" w:type="dxa"/>
-          </w:tblCellMar>
-        </w:tblPrEx>
         <w:tc>
           <w:tcPr>
             <w:tcW w:w="1260" w:type="dxa"/>
@@ -670,12 +634,6 @@
         </w:tc>
       </w:tr>
       <w:tr>
-        <w:tblPrEx>
-          <w:tblCellMar>
-            <w:top w:w="0" w:type="dxa"/>
-            <w:bottom w:w="0" w:type="dxa"/>
-          </w:tblCellMar>
-        </w:tblPrEx>
         <w:tc>
           <w:tcPr>
             <w:tcW w:w="1260" w:type="dxa"/>
@@ -758,12 +716,6 @@
         </w:tc>
       </w:tr>
       <w:tr>
-        <w:tblPrEx>
-          <w:tblCellMar>
-            <w:top w:w="0" w:type="dxa"/>
-            <w:bottom w:w="0" w:type="dxa"/>
-          </w:tblCellMar>
-        </w:tblPrEx>
         <w:tc>
           <w:tcPr>
             <w:tcW w:w="1260" w:type="dxa"/>
@@ -846,12 +798,6 @@
         </w:tc>
       </w:tr>
       <w:tr>
-        <w:tblPrEx>
-          <w:tblCellMar>
-            <w:top w:w="0" w:type="dxa"/>
-            <w:bottom w:w="0" w:type="dxa"/>
-          </w:tblCellMar>
-        </w:tblPrEx>
         <w:tc>
           <w:tcPr>
             <w:tcW w:w="1260" w:type="dxa"/>
@@ -934,12 +880,6 @@
         </w:tc>
       </w:tr>
       <w:tr>
-        <w:tblPrEx>
-          <w:tblCellMar>
-            <w:top w:w="0" w:type="dxa"/>
-            <w:bottom w:w="0" w:type="dxa"/>
-          </w:tblCellMar>
-        </w:tblPrEx>
         <w:tc>
           <w:tcPr>
             <w:tcW w:w="1260" w:type="dxa"/>
@@ -1022,12 +962,6 @@
         </w:tc>
       </w:tr>
       <w:tr>
-        <w:tblPrEx>
-          <w:tblCellMar>
-            <w:top w:w="0" w:type="dxa"/>
-            <w:bottom w:w="0" w:type="dxa"/>
-          </w:tblCellMar>
-        </w:tblPrEx>
         <w:tc>
           <w:tcPr>
             <w:tcW w:w="1260" w:type="dxa"/>
@@ -1110,12 +1044,6 @@
         </w:tc>
       </w:tr>
       <w:tr>
-        <w:tblPrEx>
-          <w:tblCellMar>
-            <w:top w:w="0" w:type="dxa"/>
-            <w:bottom w:w="0" w:type="dxa"/>
-          </w:tblCellMar>
-        </w:tblPrEx>
         <w:tc>
           <w:tcPr>
             <w:tcW w:w="1260" w:type="dxa"/>
@@ -1198,12 +1126,6 @@
         </w:tc>
       </w:tr>
       <w:tr>
-        <w:tblPrEx>
-          <w:tblCellMar>
-            <w:top w:w="0" w:type="dxa"/>
-            <w:bottom w:w="0" w:type="dxa"/>
-          </w:tblCellMar>
-        </w:tblPrEx>
         <w:tc>
           <w:tcPr>
             <w:tcW w:w="1260" w:type="dxa"/>
@@ -1286,12 +1208,6 @@
         </w:tc>
       </w:tr>
       <w:tr>
-        <w:tblPrEx>
-          <w:tblCellMar>
-            <w:top w:w="0" w:type="dxa"/>
-            <w:bottom w:w="0" w:type="dxa"/>
-          </w:tblCellMar>
-        </w:tblPrEx>
         <w:tc>
           <w:tcPr>
             <w:tcW w:w="1260" w:type="dxa"/>
@@ -1374,12 +1290,6 @@
         </w:tc>
       </w:tr>
       <w:tr>
-        <w:tblPrEx>
-          <w:tblCellMar>
-            <w:top w:w="0" w:type="dxa"/>
-            <w:bottom w:w="0" w:type="dxa"/>
-          </w:tblCellMar>
-        </w:tblPrEx>
         <w:tc>
           <w:tcPr>
             <w:tcW w:w="1260" w:type="dxa"/>
@@ -1462,12 +1372,6 @@
         </w:tc>
       </w:tr>
       <w:tr>
-        <w:tblPrEx>
-          <w:tblCellMar>
-            <w:top w:w="0" w:type="dxa"/>
-            <w:bottom w:w="0" w:type="dxa"/>
-          </w:tblCellMar>
-        </w:tblPrEx>
         <w:tc>
           <w:tcPr>
             <w:tcW w:w="1260" w:type="dxa"/>
@@ -1550,12 +1454,6 @@
         </w:tc>
       </w:tr>
       <w:tr>
-        <w:tblPrEx>
-          <w:tblCellMar>
-            <w:top w:w="0" w:type="dxa"/>
-            <w:bottom w:w="0" w:type="dxa"/>
-          </w:tblCellMar>
-        </w:tblPrEx>
         <w:tc>
           <w:tcPr>
             <w:tcW w:w="1260" w:type="dxa"/>
@@ -1638,12 +1536,6 @@
         </w:tc>
       </w:tr>
       <w:tr>
-        <w:tblPrEx>
-          <w:tblCellMar>
-            <w:top w:w="0" w:type="dxa"/>
-            <w:bottom w:w="0" w:type="dxa"/>
-          </w:tblCellMar>
-        </w:tblPrEx>
         <w:tc>
           <w:tcPr>
             <w:tcW w:w="1260" w:type="dxa"/>
@@ -1726,12 +1618,6 @@
         </w:tc>
       </w:tr>
       <w:tr>
-        <w:tblPrEx>
-          <w:tblCellMar>
-            <w:top w:w="0" w:type="dxa"/>
-            <w:bottom w:w="0" w:type="dxa"/>
-          </w:tblCellMar>
-        </w:tblPrEx>
         <w:tc>
           <w:tcPr>
             <w:tcW w:w="1260" w:type="dxa"/>
@@ -1814,12 +1700,6 @@
         </w:tc>
       </w:tr>
       <w:tr>
-        <w:tblPrEx>
-          <w:tblCellMar>
-            <w:top w:w="0" w:type="dxa"/>
-            <w:bottom w:w="0" w:type="dxa"/>
-          </w:tblCellMar>
-        </w:tblPrEx>
         <w:tc>
           <w:tcPr>
             <w:tcW w:w="1260" w:type="dxa"/>
@@ -1902,12 +1782,6 @@
         </w:tc>
       </w:tr>
       <w:tr>
-        <w:tblPrEx>
-          <w:tblCellMar>
-            <w:top w:w="0" w:type="dxa"/>
-            <w:bottom w:w="0" w:type="dxa"/>
-          </w:tblCellMar>
-        </w:tblPrEx>
         <w:tc>
           <w:tcPr>
             <w:tcW w:w="1260" w:type="dxa"/>
@@ -1990,12 +1864,6 @@
         </w:tc>
       </w:tr>
       <w:tr>
-        <w:tblPrEx>
-          <w:tblCellMar>
-            <w:top w:w="0" w:type="dxa"/>
-            <w:bottom w:w="0" w:type="dxa"/>
-          </w:tblCellMar>
-        </w:tblPrEx>
         <w:tc>
           <w:tcPr>
             <w:tcW w:w="1260" w:type="dxa"/>
@@ -2631,7 +2499,7 @@
                 <w:sz w:val="26"/>
                 <w:szCs w:val="26"/>
               </w:rPr>
-              <w:t>LoaiSP</w:t>
+              <w:t>TN001</w:t>
             </w:r>
           </w:p>
         </w:tc>
@@ -2787,7 +2655,7 @@
       </w:tr>
       <w:tr>
         <w:trPr>
-          <w:trHeight w:val="465"/>
+          <w:trHeight w:val="490"/>
         </w:trPr>
         <w:tc>
           <w:tcPr>
@@ -2797,15 +2665,13 @@
           </w:tcPr>
           <w:p>
             <w:pPr>
-              <w:pStyle w:val="NormalWeb"/>
               <w:tabs>
                 <w:tab w:val="left" w:pos="1260"/>
               </w:tabs>
               <w:spacing w:line="312" w:lineRule="auto"/>
               <w:contextualSpacing/>
               <w:rPr>
-                <w:bCs/>
-                <w:color w:val="000000"/>
+                <w:rFonts w:cs="Times New Roman"/>
                 <w:sz w:val="26"/>
                 <w:szCs w:val="26"/>
                 <w:lang w:val="vi-VN"/>
@@ -2813,8 +2679,7 @@
             </w:pPr>
             <w:r>
               <w:rPr>
-                <w:bCs/>
-                <w:color w:val="000000"/>
+                <w:rFonts w:cs="Times New Roman"/>
                 <w:sz w:val="26"/>
                 <w:szCs w:val="26"/>
                 <w:lang w:val="vi-VN"/>
@@ -2831,13 +2696,40 @@
           </w:tcPr>
           <w:p>
             <w:pPr>
-              <w:pStyle w:val="NormalWeb"/>
               <w:tabs>
                 <w:tab w:val="left" w:pos="1260"/>
               </w:tabs>
               <w:spacing w:line="312" w:lineRule="auto"/>
               <w:contextualSpacing/>
               <w:rPr>
+                <w:rFonts w:cs="Times New Roman"/>
+                <w:sz w:val="26"/>
+                <w:szCs w:val="26"/>
+              </w:rPr>
+            </w:pPr>
+            <w:r>
+              <w:rPr>
+                <w:rFonts w:cs="Times New Roman"/>
+                <w:sz w:val="26"/>
+                <w:szCs w:val="26"/>
+              </w:rPr>
+              <w:t>Đăng sản phẩm</w:t>
+            </w:r>
+          </w:p>
+        </w:tc>
+        <w:tc>
+          <w:tcPr>
+            <w:tcW w:w="2085" w:type="dxa"/>
+          </w:tcPr>
+          <w:p>
+            <w:pPr>
+              <w:tabs>
+                <w:tab w:val="left" w:pos="1260"/>
+              </w:tabs>
+              <w:spacing w:line="312" w:lineRule="auto"/>
+              <w:contextualSpacing/>
+              <w:rPr>
+                <w:rFonts w:cs="Times New Roman"/>
                 <w:bCs/>
                 <w:color w:val="000000"/>
                 <w:sz w:val="26"/>
@@ -2846,28 +2738,29 @@
             </w:pPr>
             <w:r>
               <w:rPr>
+                <w:rFonts w:cs="Times New Roman"/>
                 <w:bCs/>
                 <w:color w:val="000000"/>
                 <w:sz w:val="26"/>
                 <w:szCs w:val="26"/>
               </w:rPr>
-              <w:t>Quản lý sản phẩn</w:t>
+              <w:t>TN002</w:t>
             </w:r>
           </w:p>
         </w:tc>
         <w:tc>
           <w:tcPr>
-            <w:tcW w:w="2085" w:type="dxa"/>
-          </w:tcPr>
-          <w:p>
-            <w:pPr>
-              <w:pStyle w:val="NormalWeb"/>
+            <w:tcW w:w="3394" w:type="dxa"/>
+          </w:tcPr>
+          <w:p>
+            <w:pPr>
               <w:tabs>
                 <w:tab w:val="left" w:pos="1260"/>
               </w:tabs>
               <w:spacing w:line="312" w:lineRule="auto"/>
               <w:contextualSpacing/>
               <w:rPr>
+                <w:rFonts w:cs="Times New Roman"/>
                 <w:bCs/>
                 <w:color w:val="000000"/>
                 <w:sz w:val="26"/>
@@ -2876,12 +2769,347 @@
             </w:pPr>
             <w:r>
               <w:rPr>
+                <w:rFonts w:cs="Times New Roman"/>
                 <w:bCs/>
                 <w:color w:val="000000"/>
                 <w:sz w:val="26"/>
                 <w:szCs w:val="26"/>
               </w:rPr>
-              <w:t>SanPham</w:t>
+              <w:t>Cho phép đăng một sản phẩm mới.</w:t>
+            </w:r>
+            <w:r>
+              <w:rPr>
+                <w:rFonts w:cs="Times New Roman"/>
+                <w:bCs/>
+                <w:color w:val="000000"/>
+                <w:sz w:val="26"/>
+                <w:szCs w:val="26"/>
+              </w:rPr>
+              <w:br/>
+              <w:t>Có thể upload hình ảnh (từ 1 -6 hình ảnh)</w:t>
+            </w:r>
+            <w:r>
+              <w:rPr>
+                <w:rFonts w:cs="Times New Roman"/>
+                <w:bCs/>
+                <w:color w:val="000000"/>
+                <w:sz w:val="26"/>
+                <w:szCs w:val="26"/>
+              </w:rPr>
+              <w:br/>
+              <w:t>Mỗi bài viết được đăng sẽ ở chế độ chờ kiểm duyệt.</w:t>
+            </w:r>
+            <w:r>
+              <w:rPr>
+                <w:rFonts w:cs="Times New Roman"/>
+                <w:bCs/>
+                <w:color w:val="000000"/>
+                <w:sz w:val="26"/>
+                <w:szCs w:val="26"/>
+              </w:rPr>
+              <w:br/>
+              <w:t>Không được đăng hai bài có cùng tiêu đề.</w:t>
+            </w:r>
+          </w:p>
+          <w:p>
+            <w:pPr>
+              <w:pStyle w:val="ListParagraph"/>
+              <w:numPr>
+                <w:ilvl w:val="0"/>
+                <w:numId w:val="10"/>
+              </w:numPr>
+              <w:tabs>
+                <w:tab w:val="left" w:pos="1260"/>
+              </w:tabs>
+              <w:spacing w:line="312" w:lineRule="auto"/>
+              <w:rPr>
+                <w:rFonts w:cs="Times New Roman"/>
+                <w:bCs/>
+                <w:color w:val="000000"/>
+                <w:sz w:val="26"/>
+                <w:szCs w:val="26"/>
+              </w:rPr>
+            </w:pPr>
+            <w:r>
+              <w:rPr>
+                <w:rFonts w:cs="Times New Roman"/>
+                <w:bCs/>
+                <w:color w:val="000000"/>
+                <w:sz w:val="26"/>
+                <w:szCs w:val="26"/>
+              </w:rPr>
+              <w:t>Chọn khu vực cần đăng tin.</w:t>
+            </w:r>
+          </w:p>
+          <w:p>
+            <w:pPr>
+              <w:pStyle w:val="ListParagraph"/>
+              <w:numPr>
+                <w:ilvl w:val="0"/>
+                <w:numId w:val="10"/>
+              </w:numPr>
+              <w:tabs>
+                <w:tab w:val="left" w:pos="1260"/>
+              </w:tabs>
+              <w:spacing w:line="312" w:lineRule="auto"/>
+              <w:rPr>
+                <w:rFonts w:cs="Times New Roman"/>
+                <w:bCs/>
+                <w:color w:val="000000"/>
+                <w:sz w:val="26"/>
+                <w:szCs w:val="26"/>
+              </w:rPr>
+            </w:pPr>
+            <w:r>
+              <w:rPr>
+                <w:rFonts w:cs="Times New Roman"/>
+                <w:bCs/>
+                <w:color w:val="000000"/>
+                <w:sz w:val="26"/>
+                <w:szCs w:val="26"/>
+              </w:rPr>
+              <w:t>Chọn loại sản phẩm</w:t>
+            </w:r>
+          </w:p>
+          <w:p>
+            <w:pPr>
+              <w:pStyle w:val="ListParagraph"/>
+              <w:numPr>
+                <w:ilvl w:val="0"/>
+                <w:numId w:val="10"/>
+              </w:numPr>
+              <w:tabs>
+                <w:tab w:val="left" w:pos="1260"/>
+              </w:tabs>
+              <w:spacing w:line="312" w:lineRule="auto"/>
+              <w:rPr>
+                <w:rFonts w:cs="Times New Roman"/>
+                <w:bCs/>
+                <w:color w:val="000000"/>
+                <w:sz w:val="26"/>
+                <w:szCs w:val="26"/>
+              </w:rPr>
+            </w:pPr>
+            <w:r>
+              <w:rPr>
+                <w:rFonts w:cs="Times New Roman"/>
+                <w:bCs/>
+                <w:color w:val="000000"/>
+                <w:sz w:val="26"/>
+                <w:szCs w:val="26"/>
+              </w:rPr>
+              <w:t>Nhập mật khẩu để có thể sửa bài hoặc xóa bài.</w:t>
+            </w:r>
+          </w:p>
+          <w:p>
+            <w:pPr>
+              <w:pStyle w:val="ListParagraph"/>
+              <w:numPr>
+                <w:ilvl w:val="0"/>
+                <w:numId w:val="10"/>
+              </w:numPr>
+              <w:tabs>
+                <w:tab w:val="left" w:pos="1260"/>
+              </w:tabs>
+              <w:spacing w:line="312" w:lineRule="auto"/>
+              <w:rPr>
+                <w:rFonts w:cs="Times New Roman"/>
+                <w:bCs/>
+                <w:color w:val="000000"/>
+                <w:sz w:val="26"/>
+                <w:szCs w:val="26"/>
+              </w:rPr>
+            </w:pPr>
+            <w:r>
+              <w:rPr>
+                <w:rFonts w:cs="Times New Roman"/>
+                <w:bCs/>
+                <w:color w:val="000000"/>
+                <w:sz w:val="26"/>
+                <w:szCs w:val="26"/>
+              </w:rPr>
+              <w:t>Confirm</w:t>
+            </w:r>
+          </w:p>
+          <w:p>
+            <w:pPr>
+              <w:pStyle w:val="ListParagraph"/>
+              <w:numPr>
+                <w:ilvl w:val="0"/>
+                <w:numId w:val="10"/>
+              </w:numPr>
+              <w:tabs>
+                <w:tab w:val="left" w:pos="1260"/>
+              </w:tabs>
+              <w:spacing w:line="312" w:lineRule="auto"/>
+              <w:rPr>
+                <w:rFonts w:cs="Times New Roman"/>
+                <w:bCs/>
+                <w:color w:val="000000"/>
+                <w:sz w:val="26"/>
+                <w:szCs w:val="26"/>
+              </w:rPr>
+            </w:pPr>
+            <w:r>
+              <w:rPr>
+                <w:rFonts w:cs="Times New Roman"/>
+                <w:bCs/>
+                <w:color w:val="000000"/>
+                <w:sz w:val="26"/>
+                <w:szCs w:val="26"/>
+              </w:rPr>
+              <w:lastRenderedPageBreak/>
+              <w:t>(Bài viết bị xóa sẽ chuyển sang chế độ Unublish).</w:t>
+            </w:r>
+          </w:p>
+        </w:tc>
+        <w:tc>
+          <w:tcPr>
+            <w:tcW w:w="1631" w:type="dxa"/>
+            <w:shd w:val="clear" w:color="auto" w:fill="auto"/>
+            <w:vAlign w:val="center"/>
+          </w:tcPr>
+          <w:p>
+            <w:pPr>
+              <w:tabs>
+                <w:tab w:val="left" w:pos="1260"/>
+              </w:tabs>
+              <w:spacing w:line="312" w:lineRule="auto"/>
+              <w:contextualSpacing/>
+              <w:rPr>
+                <w:rFonts w:cs="Times New Roman"/>
+                <w:sz w:val="26"/>
+                <w:szCs w:val="26"/>
+              </w:rPr>
+            </w:pPr>
+            <w:r>
+              <w:rPr>
+                <w:rFonts w:cs="Times New Roman"/>
+                <w:sz w:val="26"/>
+                <w:szCs w:val="26"/>
+              </w:rPr>
+              <w:lastRenderedPageBreak/>
+              <w:t>All</w:t>
+            </w:r>
+          </w:p>
+        </w:tc>
+      </w:tr>
+      <w:tr>
+        <w:trPr>
+          <w:trHeight w:val="465"/>
+        </w:trPr>
+        <w:tc>
+          <w:tcPr>
+            <w:tcW w:w="827" w:type="dxa"/>
+            <w:shd w:val="clear" w:color="auto" w:fill="auto"/>
+            <w:vAlign w:val="center"/>
+          </w:tcPr>
+          <w:p>
+            <w:pPr>
+              <w:pStyle w:val="NormalWeb"/>
+              <w:tabs>
+                <w:tab w:val="left" w:pos="1260"/>
+              </w:tabs>
+              <w:spacing w:line="312" w:lineRule="auto"/>
+              <w:contextualSpacing/>
+              <w:rPr>
+                <w:bCs/>
+                <w:color w:val="000000"/>
+                <w:sz w:val="26"/>
+                <w:szCs w:val="26"/>
+                <w:lang w:val="vi-VN"/>
+              </w:rPr>
+            </w:pPr>
+            <w:r>
+              <w:rPr>
+                <w:bCs/>
+                <w:color w:val="000000"/>
+                <w:sz w:val="26"/>
+                <w:szCs w:val="26"/>
+                <w:lang w:val="vi-VN"/>
+              </w:rPr>
+              <w:lastRenderedPageBreak/>
+              <w:t>3</w:t>
+            </w:r>
+          </w:p>
+        </w:tc>
+        <w:tc>
+          <w:tcPr>
+            <w:tcW w:w="2053" w:type="dxa"/>
+            <w:shd w:val="clear" w:color="auto" w:fill="auto"/>
+            <w:vAlign w:val="center"/>
+          </w:tcPr>
+          <w:p>
+            <w:pPr>
+              <w:pStyle w:val="NormalWeb"/>
+              <w:tabs>
+                <w:tab w:val="left" w:pos="1260"/>
+              </w:tabs>
+              <w:spacing w:line="312" w:lineRule="auto"/>
+              <w:contextualSpacing/>
+              <w:rPr>
+                <w:bCs/>
+                <w:color w:val="000000"/>
+                <w:sz w:val="26"/>
+                <w:szCs w:val="26"/>
+              </w:rPr>
+            </w:pPr>
+            <w:r>
+              <w:rPr>
+                <w:bCs/>
+                <w:color w:val="000000"/>
+                <w:sz w:val="26"/>
+                <w:szCs w:val="26"/>
+              </w:rPr>
+              <w:t xml:space="preserve">Quản lý </w:t>
+            </w:r>
+            <w:r>
+              <w:rPr>
+                <w:bCs/>
+                <w:color w:val="000000"/>
+                <w:sz w:val="26"/>
+                <w:szCs w:val="26"/>
+              </w:rPr>
+              <w:t>tin đăng</w:t>
+            </w:r>
+          </w:p>
+        </w:tc>
+        <w:tc>
+          <w:tcPr>
+            <w:tcW w:w="2085" w:type="dxa"/>
+          </w:tcPr>
+          <w:p>
+            <w:pPr>
+              <w:pStyle w:val="NormalWeb"/>
+              <w:tabs>
+                <w:tab w:val="left" w:pos="1260"/>
+              </w:tabs>
+              <w:spacing w:line="312" w:lineRule="auto"/>
+              <w:contextualSpacing/>
+              <w:rPr>
+                <w:bCs/>
+                <w:color w:val="000000"/>
+                <w:sz w:val="26"/>
+                <w:szCs w:val="26"/>
+              </w:rPr>
+            </w:pPr>
+            <w:r>
+              <w:rPr>
+                <w:bCs/>
+                <w:color w:val="000000"/>
+                <w:sz w:val="26"/>
+                <w:szCs w:val="26"/>
+              </w:rPr>
+              <w:t>T</w:t>
+            </w:r>
+            <w:r>
+              <w:rPr>
+                <w:bCs/>
+                <w:color w:val="000000"/>
+                <w:sz w:val="26"/>
+                <w:szCs w:val="26"/>
+              </w:rPr>
+              <w:t>N003</w:t>
             </w:r>
           </w:p>
         </w:tc>
@@ -3093,7 +3321,7 @@
                 <w:sz w:val="26"/>
                 <w:szCs w:val="26"/>
               </w:rPr>
-              <w:t>3</w:t>
+              <w:t>4</w:t>
             </w:r>
           </w:p>
         </w:tc>
@@ -3155,7 +3383,16 @@
                 <w:sz w:val="26"/>
                 <w:szCs w:val="26"/>
               </w:rPr>
-              <w:t>ThongKe</w:t>
+              <w:t>T</w:t>
+            </w:r>
+            <w:r>
+              <w:rPr>
+                <w:bCs/>
+                <w:color w:val="000000"/>
+                <w:sz w:val="26"/>
+                <w:szCs w:val="26"/>
+              </w:rPr>
+              <w:t>N004</w:t>
             </w:r>
           </w:p>
         </w:tc>
@@ -3243,7 +3480,6 @@
                 <w:rFonts w:cs="Times New Roman"/>
                 <w:sz w:val="26"/>
                 <w:szCs w:val="26"/>
-                <w:lang w:val="vi-VN"/>
               </w:rPr>
             </w:pPr>
             <w:r>
@@ -3251,9 +3487,8 @@
                 <w:rFonts w:cs="Times New Roman"/>
                 <w:sz w:val="26"/>
                 <w:szCs w:val="26"/>
-                <w:lang w:val="vi-VN"/>
-              </w:rPr>
-              <w:t>4</w:t>
+              </w:rPr>
+              <w:t>5</w:t>
             </w:r>
           </w:p>
         </w:tc>
@@ -3282,7 +3517,7 @@
                 <w:sz w:val="26"/>
                 <w:szCs w:val="26"/>
               </w:rPr>
-              <w:t>Đăng sản phẩm</w:t>
+              <w:t>Sửa tin đăng</w:t>
             </w:r>
           </w:p>
         </w:tc>
@@ -3296,11 +3531,8 @@
                 <w:tab w:val="left" w:pos="1260"/>
               </w:tabs>
               <w:spacing w:line="312" w:lineRule="auto"/>
-              <w:contextualSpacing/>
               <w:rPr>
                 <w:rFonts w:cs="Times New Roman"/>
-                <w:bCs/>
-                <w:color w:val="000000"/>
                 <w:sz w:val="26"/>
                 <w:szCs w:val="26"/>
               </w:rPr>
@@ -3308,12 +3540,10 @@
             <w:r>
               <w:rPr>
                 <w:rFonts w:cs="Times New Roman"/>
-                <w:bCs/>
-                <w:color w:val="000000"/>
-                <w:sz w:val="26"/>
-                <w:szCs w:val="26"/>
-              </w:rPr>
-              <w:t>DangSP</w:t>
+                <w:sz w:val="26"/>
+                <w:szCs w:val="26"/>
+              </w:rPr>
+              <w:t>TN005</w:t>
             </w:r>
           </w:p>
         </w:tc>
@@ -3321,75 +3551,6 @@
           <w:tcPr>
             <w:tcW w:w="3394" w:type="dxa"/>
           </w:tcPr>
-          <w:p>
-            <w:pPr>
-              <w:tabs>
-                <w:tab w:val="left" w:pos="1260"/>
-              </w:tabs>
-              <w:spacing w:line="312" w:lineRule="auto"/>
-              <w:contextualSpacing/>
-              <w:rPr>
-                <w:rFonts w:cs="Times New Roman"/>
-                <w:bCs/>
-                <w:color w:val="000000"/>
-                <w:sz w:val="26"/>
-                <w:szCs w:val="26"/>
-              </w:rPr>
-            </w:pPr>
-            <w:r>
-              <w:rPr>
-                <w:rFonts w:cs="Times New Roman"/>
-                <w:bCs/>
-                <w:color w:val="000000"/>
-                <w:sz w:val="26"/>
-                <w:szCs w:val="26"/>
-              </w:rPr>
-              <w:t>Cho phép đăng một sản phẩm mới.</w:t>
-            </w:r>
-            <w:r>
-              <w:rPr>
-                <w:rFonts w:cs="Times New Roman"/>
-                <w:bCs/>
-                <w:color w:val="000000"/>
-                <w:sz w:val="26"/>
-                <w:szCs w:val="26"/>
-              </w:rPr>
-              <w:br/>
-              <w:t>Có thể upload hình ảnh (từ 1 -6 hình ảnh)</w:t>
-            </w:r>
-            <w:r>
-              <w:rPr>
-                <w:rFonts w:cs="Times New Roman"/>
-                <w:bCs/>
-                <w:color w:val="000000"/>
-                <w:sz w:val="26"/>
-                <w:szCs w:val="26"/>
-              </w:rPr>
-              <w:br/>
-            </w:r>
-            <w:r>
-              <w:rPr>
-                <w:rFonts w:cs="Times New Roman"/>
-                <w:bCs/>
-                <w:color w:val="000000"/>
-                <w:sz w:val="26"/>
-                <w:szCs w:val="26"/>
-              </w:rPr>
-              <w:lastRenderedPageBreak/>
-              <w:t>Mỗi bài viết được đăng sẽ ở chế độ chờ kiểm duyệt.</w:t>
-            </w:r>
-            <w:r>
-              <w:rPr>
-                <w:rFonts w:cs="Times New Roman"/>
-                <w:bCs/>
-                <w:color w:val="000000"/>
-                <w:sz w:val="26"/>
-                <w:szCs w:val="26"/>
-              </w:rPr>
-              <w:br/>
-              <w:t>Không được đăng hai bài có cùng tiêu đề.</w:t>
-            </w:r>
-          </w:p>
           <w:p>
             <w:pPr>
               <w:pStyle w:val="ListParagraph"/>
@@ -3403,8 +3564,6 @@
               <w:spacing w:line="312" w:lineRule="auto"/>
               <w:rPr>
                 <w:rFonts w:cs="Times New Roman"/>
-                <w:bCs/>
-                <w:color w:val="000000"/>
                 <w:sz w:val="26"/>
                 <w:szCs w:val="26"/>
               </w:rPr>
@@ -3412,12 +3571,10 @@
             <w:r>
               <w:rPr>
                 <w:rFonts w:cs="Times New Roman"/>
-                <w:bCs/>
-                <w:color w:val="000000"/>
-                <w:sz w:val="26"/>
-                <w:szCs w:val="26"/>
-              </w:rPr>
-              <w:t>Chọn khu vực cần đăng tin.</w:t>
+                <w:sz w:val="26"/>
+                <w:szCs w:val="26"/>
+              </w:rPr>
+              <w:t>Mỗi sản phẩm sau khi đăng sẽ cho phép người dùng sửa ngay trên bài đăng đó.</w:t>
             </w:r>
           </w:p>
           <w:p>
@@ -3433,8 +3590,6 @@
               <w:spacing w:line="312" w:lineRule="auto"/>
               <w:rPr>
                 <w:rFonts w:cs="Times New Roman"/>
-                <w:bCs/>
-                <w:color w:val="000000"/>
                 <w:sz w:val="26"/>
                 <w:szCs w:val="26"/>
               </w:rPr>
@@ -3442,12 +3597,26 @@
             <w:r>
               <w:rPr>
                 <w:rFonts w:cs="Times New Roman"/>
-                <w:bCs/>
-                <w:color w:val="000000"/>
-                <w:sz w:val="26"/>
-                <w:szCs w:val="26"/>
-              </w:rPr>
-              <w:t>Chọn loại sản phẩm</w:t>
+                <w:sz w:val="26"/>
+                <w:szCs w:val="26"/>
+              </w:rPr>
+              <w:t>Người</w:t>
+            </w:r>
+            <w:r>
+              <w:rPr>
+                <w:rFonts w:cs="Times New Roman"/>
+                <w:sz w:val="26"/>
+                <w:szCs w:val="26"/>
+              </w:rPr>
+              <w:t xml:space="preserve"> dùng</w:t>
+            </w:r>
+            <w:r>
+              <w:rPr>
+                <w:rFonts w:cs="Times New Roman"/>
+                <w:sz w:val="26"/>
+                <w:szCs w:val="26"/>
+              </w:rPr>
+              <w:t xml:space="preserve"> chọn vào liên kết sửa, yêu cầu người dùng nhập đúng mật khẩu đối với bài viết đó.</w:t>
             </w:r>
           </w:p>
           <w:p>
@@ -3463,8 +3632,6 @@
               <w:spacing w:line="312" w:lineRule="auto"/>
               <w:rPr>
                 <w:rFonts w:cs="Times New Roman"/>
-                <w:bCs/>
-                <w:color w:val="000000"/>
                 <w:sz w:val="26"/>
                 <w:szCs w:val="26"/>
               </w:rPr>
@@ -3472,12 +3639,165 @@
             <w:r>
               <w:rPr>
                 <w:rFonts w:cs="Times New Roman"/>
-                <w:bCs/>
-                <w:color w:val="000000"/>
-                <w:sz w:val="26"/>
-                <w:szCs w:val="26"/>
-              </w:rPr>
-              <w:t>Nhập mật khẩu để có thể sửa bài hoặc xóa bài.</w:t>
+                <w:sz w:val="26"/>
+                <w:szCs w:val="26"/>
+              </w:rPr>
+              <w:t>Bài viết sau khi sửa sẽ được lưu bản sau ở chế độ unpublish (Tiêu đề - ngày sửa), và tự tạo một bản copy với nội dung người dùng mới sửa, và xem như một tin đăng mới.</w:t>
+            </w:r>
+          </w:p>
+        </w:tc>
+        <w:tc>
+          <w:tcPr>
+            <w:tcW w:w="1631" w:type="dxa"/>
+            <w:shd w:val="clear" w:color="auto" w:fill="auto"/>
+            <w:vAlign w:val="center"/>
+          </w:tcPr>
+          <w:p>
+            <w:pPr>
+              <w:tabs>
+                <w:tab w:val="left" w:pos="1260"/>
+              </w:tabs>
+              <w:spacing w:line="312" w:lineRule="auto"/>
+              <w:contextualSpacing/>
+              <w:rPr>
+                <w:rFonts w:cs="Times New Roman"/>
+                <w:sz w:val="26"/>
+                <w:szCs w:val="26"/>
+              </w:rPr>
+            </w:pPr>
+            <w:r>
+              <w:rPr>
+                <w:rFonts w:cs="Times New Roman"/>
+                <w:sz w:val="26"/>
+                <w:szCs w:val="26"/>
+              </w:rPr>
+              <w:t>All</w:t>
+            </w:r>
+            <w:r>
+              <w:rPr>
+                <w:rFonts w:cs="Times New Roman"/>
+                <w:sz w:val="26"/>
+                <w:szCs w:val="26"/>
+              </w:rPr>
+              <w:t xml:space="preserve"> (người dùng chỉ sửa, nhưng không được xóa)</w:t>
+            </w:r>
+          </w:p>
+        </w:tc>
+      </w:tr>
+      <w:tr>
+        <w:trPr>
+          <w:trHeight w:val="490"/>
+        </w:trPr>
+        <w:tc>
+          <w:tcPr>
+            <w:tcW w:w="827" w:type="dxa"/>
+            <w:shd w:val="clear" w:color="auto" w:fill="auto"/>
+            <w:vAlign w:val="center"/>
+          </w:tcPr>
+          <w:p>
+            <w:pPr>
+              <w:tabs>
+                <w:tab w:val="left" w:pos="1260"/>
+              </w:tabs>
+              <w:spacing w:line="312" w:lineRule="auto"/>
+              <w:contextualSpacing/>
+              <w:rPr>
+                <w:rFonts w:cs="Times New Roman"/>
+                <w:sz w:val="26"/>
+                <w:szCs w:val="26"/>
+              </w:rPr>
+            </w:pPr>
+            <w:r>
+              <w:rPr>
+                <w:rFonts w:cs="Times New Roman"/>
+                <w:sz w:val="26"/>
+                <w:szCs w:val="26"/>
+              </w:rPr>
+              <w:lastRenderedPageBreak/>
+              <w:t>6</w:t>
+            </w:r>
+          </w:p>
+        </w:tc>
+        <w:tc>
+          <w:tcPr>
+            <w:tcW w:w="2053" w:type="dxa"/>
+            <w:shd w:val="clear" w:color="auto" w:fill="auto"/>
+            <w:vAlign w:val="center"/>
+          </w:tcPr>
+          <w:p>
+            <w:pPr>
+              <w:tabs>
+                <w:tab w:val="left" w:pos="1260"/>
+              </w:tabs>
+              <w:spacing w:line="312" w:lineRule="auto"/>
+              <w:contextualSpacing/>
+              <w:rPr>
+                <w:rFonts w:cs="Times New Roman"/>
+                <w:sz w:val="26"/>
+                <w:szCs w:val="26"/>
+              </w:rPr>
+            </w:pPr>
+            <w:r>
+              <w:rPr>
+                <w:rFonts w:cs="Times New Roman"/>
+                <w:sz w:val="26"/>
+                <w:szCs w:val="26"/>
+              </w:rPr>
+              <w:t>Tìm kiếm</w:t>
+            </w:r>
+          </w:p>
+        </w:tc>
+        <w:tc>
+          <w:tcPr>
+            <w:tcW w:w="2085" w:type="dxa"/>
+          </w:tcPr>
+          <w:p>
+            <w:pPr>
+              <w:tabs>
+                <w:tab w:val="left" w:pos="1260"/>
+              </w:tabs>
+              <w:spacing w:line="312" w:lineRule="auto"/>
+              <w:contextualSpacing/>
+              <w:rPr>
+                <w:rFonts w:cs="Times New Roman"/>
+                <w:sz w:val="26"/>
+                <w:szCs w:val="26"/>
+              </w:rPr>
+            </w:pPr>
+            <w:r>
+              <w:rPr>
+                <w:rFonts w:cs="Times New Roman"/>
+                <w:sz w:val="26"/>
+                <w:szCs w:val="26"/>
+              </w:rPr>
+              <w:t>TN006</w:t>
+            </w:r>
+          </w:p>
+        </w:tc>
+        <w:tc>
+          <w:tcPr>
+            <w:tcW w:w="3394" w:type="dxa"/>
+          </w:tcPr>
+          <w:p>
+            <w:pPr>
+              <w:tabs>
+                <w:tab w:val="left" w:pos="1260"/>
+              </w:tabs>
+              <w:spacing w:line="312" w:lineRule="auto"/>
+              <w:contextualSpacing/>
+              <w:rPr>
+                <w:rFonts w:cs="Times New Roman"/>
+                <w:sz w:val="26"/>
+                <w:szCs w:val="26"/>
+              </w:rPr>
+            </w:pPr>
+            <w:r>
+              <w:rPr>
+                <w:rFonts w:cs="Times New Roman"/>
+                <w:sz w:val="26"/>
+                <w:szCs w:val="26"/>
+              </w:rPr>
+              <w:t>Là chức năng quan trọng đối với người sử dụng</w:t>
             </w:r>
           </w:p>
           <w:p>
@@ -3493,8 +3813,6 @@
               <w:spacing w:line="312" w:lineRule="auto"/>
               <w:rPr>
                 <w:rFonts w:cs="Times New Roman"/>
-                <w:bCs/>
-                <w:color w:val="000000"/>
                 <w:sz w:val="26"/>
                 <w:szCs w:val="26"/>
               </w:rPr>
@@ -3502,12 +3820,10 @@
             <w:r>
               <w:rPr>
                 <w:rFonts w:cs="Times New Roman"/>
-                <w:bCs/>
-                <w:color w:val="000000"/>
-                <w:sz w:val="26"/>
-                <w:szCs w:val="26"/>
-              </w:rPr>
-              <w:t>Confirm</w:t>
+                <w:sz w:val="26"/>
+                <w:szCs w:val="26"/>
+              </w:rPr>
+              <w:t>Mặc định khi chưa tìm kiếm, trang danh sách hiển thị tất cả bài đăng mới nhất (20 – 30 bài mỗi trang).</w:t>
             </w:r>
           </w:p>
           <w:p>
@@ -3523,8 +3839,6 @@
               <w:spacing w:line="312" w:lineRule="auto"/>
               <w:rPr>
                 <w:rFonts w:cs="Times New Roman"/>
-                <w:bCs/>
-                <w:color w:val="000000"/>
                 <w:sz w:val="26"/>
                 <w:szCs w:val="26"/>
               </w:rPr>
@@ -3532,12 +3846,97 @@
             <w:r>
               <w:rPr>
                 <w:rFonts w:cs="Times New Roman"/>
-                <w:bCs/>
-                <w:color w:val="000000"/>
-                <w:sz w:val="26"/>
-                <w:szCs w:val="26"/>
-              </w:rPr>
-              <w:t>(Bài viết bị xóa sẽ chuyển sang chế độ Unublish).</w:t>
+                <w:sz w:val="26"/>
+                <w:szCs w:val="26"/>
+              </w:rPr>
+              <w:t>Người dùng có thể tìm kiếm các bài của một người nào đó đã đăng bằng email, số điện thoại (Hệ thống sẽ liệt kê các bài đăng của số điện thoại hoặc email đó.)</w:t>
+            </w:r>
+          </w:p>
+          <w:p>
+            <w:pPr>
+              <w:pStyle w:val="ListParagraph"/>
+              <w:numPr>
+                <w:ilvl w:val="0"/>
+                <w:numId w:val="10"/>
+              </w:numPr>
+              <w:tabs>
+                <w:tab w:val="left" w:pos="1260"/>
+              </w:tabs>
+              <w:spacing w:line="312" w:lineRule="auto"/>
+              <w:rPr>
+                <w:rFonts w:cs="Times New Roman"/>
+                <w:sz w:val="26"/>
+                <w:szCs w:val="26"/>
+              </w:rPr>
+            </w:pPr>
+            <w:r>
+              <w:rPr>
+                <w:rFonts w:cs="Times New Roman"/>
+                <w:sz w:val="26"/>
+                <w:szCs w:val="26"/>
+              </w:rPr>
+              <w:t>Tìm kiếm, lọc nội dung: Cho phép tìm kiếm trong phạm vi nhất định, trong một nhóm Loại sản phẩm, trong một khu vực do người dùng chọn, tìm một loại tin đăng là Bán hoặc mua, hoặc cho thuê,…</w:t>
+            </w:r>
+          </w:p>
+          <w:p>
+            <w:pPr>
+              <w:pStyle w:val="ListParagraph"/>
+              <w:numPr>
+                <w:ilvl w:val="0"/>
+                <w:numId w:val="10"/>
+              </w:numPr>
+              <w:tabs>
+                <w:tab w:val="left" w:pos="1260"/>
+              </w:tabs>
+              <w:spacing w:line="312" w:lineRule="auto"/>
+              <w:rPr>
+                <w:rFonts w:cs="Times New Roman"/>
+                <w:sz w:val="26"/>
+                <w:szCs w:val="26"/>
+              </w:rPr>
+            </w:pPr>
+            <w:r>
+              <w:rPr>
+                <w:rFonts w:cs="Times New Roman"/>
+                <w:sz w:val="26"/>
+                <w:szCs w:val="26"/>
+              </w:rPr>
+              <w:t>Hệ thống tự động nhớ lịch sử lựa chọn của người dùng bằng cookie, để lần sau không cần chọn lại.</w:t>
+            </w:r>
+          </w:p>
+          <w:p>
+            <w:pPr>
+              <w:pStyle w:val="ListParagraph"/>
+              <w:numPr>
+                <w:ilvl w:val="0"/>
+                <w:numId w:val="10"/>
+              </w:numPr>
+              <w:tabs>
+                <w:tab w:val="left" w:pos="1260"/>
+              </w:tabs>
+              <w:spacing w:line="312" w:lineRule="auto"/>
+              <w:rPr>
+                <w:rFonts w:cs="Times New Roman"/>
+                <w:sz w:val="26"/>
+                <w:szCs w:val="26"/>
+              </w:rPr>
+            </w:pPr>
+            <w:r>
+              <w:rPr>
+                <w:rFonts w:cs="Times New Roman"/>
+                <w:sz w:val="26"/>
+                <w:szCs w:val="26"/>
+              </w:rPr>
+              <w:t xml:space="preserve">Kết hợp ajax để tìm kím nhanh, mỗi trang </w:t>
+            </w:r>
+            <w:r>
+              <w:rPr>
+                <w:rFonts w:cs="Times New Roman"/>
+                <w:sz w:val="26"/>
+                <w:szCs w:val="26"/>
+              </w:rPr>
+              <w:lastRenderedPageBreak/>
+              <w:t>tìm kiếm hiển thị 20 -30 bài đăng tùy loại sản phẩm (tốt nhất cho admin cấu hình), Khi người dùng kéo đến cuối trang, ajax tự động load kết quả tiếp theo.</w:t>
             </w:r>
           </w:p>
         </w:tc>
@@ -3602,7 +4001,7 @@
                 <w:szCs w:val="26"/>
               </w:rPr>
               <w:lastRenderedPageBreak/>
-              <w:t>5</w:t>
+              <w:t>7</w:t>
             </w:r>
           </w:p>
         </w:tc>
@@ -3631,7 +4030,7 @@
                 <w:sz w:val="26"/>
                 <w:szCs w:val="26"/>
               </w:rPr>
-              <w:t>Sửa tin đăng</w:t>
+              <w:t>Hiển thị List bài đăng</w:t>
             </w:r>
           </w:p>
         </w:tc>
@@ -3657,7 +4056,7 @@
                 <w:sz w:val="26"/>
                 <w:szCs w:val="26"/>
               </w:rPr>
-              <w:t>EditSP</w:t>
+              <w:t>TN007</w:t>
             </w:r>
           </w:p>
         </w:tc>
@@ -3688,7 +4087,15 @@
                 <w:sz w:val="26"/>
                 <w:szCs w:val="26"/>
               </w:rPr>
-              <w:t>Mỗi sản phẩm sau khi đăng sẽ cho phép người dùng sửa ngay trên bài đăng đó.</w:t>
+              <w:t>Hiển thị danh sách bài đăng</w:t>
+            </w:r>
+            <w:r>
+              <w:rPr>
+                <w:rFonts w:cs="Times New Roman"/>
+                <w:sz w:val="26"/>
+                <w:szCs w:val="26"/>
+              </w:rPr>
+              <w:t>.</w:t>
             </w:r>
           </w:p>
           <w:p>
@@ -3714,23 +4121,7 @@
                 <w:sz w:val="26"/>
                 <w:szCs w:val="26"/>
               </w:rPr>
-              <w:t>Người</w:t>
-            </w:r>
-            <w:r>
-              <w:rPr>
-                <w:rFonts w:cs="Times New Roman"/>
-                <w:sz w:val="26"/>
-                <w:szCs w:val="26"/>
-              </w:rPr>
-              <w:t xml:space="preserve"> dùng</w:t>
-            </w:r>
-            <w:r>
-              <w:rPr>
-                <w:rFonts w:cs="Times New Roman"/>
-                <w:sz w:val="26"/>
-                <w:szCs w:val="26"/>
-              </w:rPr>
-              <w:t xml:space="preserve"> chọn vào liên kết sửa, yêu cầu người dùng nhập đúng mật khẩu đối với bài viết đó.</w:t>
+              <w:t>Hiển thị kết quả tìm kiếm.</w:t>
             </w:r>
           </w:p>
           <w:p>
@@ -3756,7 +4147,33 @@
                 <w:sz w:val="26"/>
                 <w:szCs w:val="26"/>
               </w:rPr>
-              <w:t>Bài viết sau khi sửa sẽ được lưu bản sau ở chế độ unpublish (Tiêu đề - ngày sửa), và tự tạo một bản copy với nội dung người dùng mới sửa, và xem như một tin đăng mới.</w:t>
+              <w:t>Cho phép 3 chế độ hiển thị: List, None image và Grid</w:t>
+            </w:r>
+          </w:p>
+          <w:p>
+            <w:pPr>
+              <w:pStyle w:val="ListParagraph"/>
+              <w:numPr>
+                <w:ilvl w:val="0"/>
+                <w:numId w:val="10"/>
+              </w:numPr>
+              <w:tabs>
+                <w:tab w:val="left" w:pos="1260"/>
+              </w:tabs>
+              <w:spacing w:line="312" w:lineRule="auto"/>
+              <w:rPr>
+                <w:rFonts w:cs="Times New Roman"/>
+                <w:sz w:val="26"/>
+                <w:szCs w:val="26"/>
+              </w:rPr>
+            </w:pPr>
+            <w:r>
+              <w:rPr>
+                <w:rFonts w:cs="Times New Roman"/>
+                <w:sz w:val="26"/>
+                <w:szCs w:val="26"/>
+              </w:rPr>
+              <w:t>Trang hiển thị List bài đăng chỉ hiển thị 1 hình, tiêu đề, giá sản phẩm. Khi bấm vào bài thì chuyển sang trang Hiển thị chi tiết</w:t>
             </w:r>
           </w:p>
         </w:tc>
@@ -3787,6 +4204,20 @@
               </w:rPr>
               <w:t>All</w:t>
             </w:r>
+          </w:p>
+          <w:p>
+            <w:pPr>
+              <w:tabs>
+                <w:tab w:val="left" w:pos="1260"/>
+              </w:tabs>
+              <w:spacing w:line="312" w:lineRule="auto"/>
+              <w:contextualSpacing/>
+              <w:rPr>
+                <w:rFonts w:cs="Times New Roman"/>
+                <w:sz w:val="26"/>
+                <w:szCs w:val="26"/>
+              </w:rPr>
+            </w:pPr>
           </w:p>
         </w:tc>
       </w:tr>
@@ -3819,8 +4250,7 @@
                 <w:sz w:val="26"/>
                 <w:szCs w:val="26"/>
               </w:rPr>
-              <w:lastRenderedPageBreak/>
-              <w:t>6</w:t>
+              <w:t>8</w:t>
             </w:r>
           </w:p>
         </w:tc>
@@ -3849,7 +4279,7 @@
                 <w:sz w:val="26"/>
                 <w:szCs w:val="26"/>
               </w:rPr>
-              <w:t>Tìm kiếm</w:t>
+              <w:t>Hiển thị tin đăng chi tiết</w:t>
             </w:r>
           </w:p>
         </w:tc>
@@ -3863,7 +4293,6 @@
                 <w:tab w:val="left" w:pos="1260"/>
               </w:tabs>
               <w:spacing w:line="312" w:lineRule="auto"/>
-              <w:contextualSpacing/>
               <w:rPr>
                 <w:rFonts w:cs="Times New Roman"/>
                 <w:sz w:val="26"/>
@@ -3876,7 +4305,7 @@
                 <w:sz w:val="26"/>
                 <w:szCs w:val="26"/>
               </w:rPr>
-              <w:t>FillSearch</w:t>
+              <w:t>TN008</w:t>
             </w:r>
           </w:p>
         </w:tc>
@@ -3884,28 +4313,6 @@
           <w:tcPr>
             <w:tcW w:w="3394" w:type="dxa"/>
           </w:tcPr>
-          <w:p>
-            <w:pPr>
-              <w:tabs>
-                <w:tab w:val="left" w:pos="1260"/>
-              </w:tabs>
-              <w:spacing w:line="312" w:lineRule="auto"/>
-              <w:contextualSpacing/>
-              <w:rPr>
-                <w:rFonts w:cs="Times New Roman"/>
-                <w:sz w:val="26"/>
-                <w:szCs w:val="26"/>
-              </w:rPr>
-            </w:pPr>
-            <w:r>
-              <w:rPr>
-                <w:rFonts w:cs="Times New Roman"/>
-                <w:sz w:val="26"/>
-                <w:szCs w:val="26"/>
-              </w:rPr>
-              <w:t>Là chức năng quan trọng đối với người sử dụng</w:t>
-            </w:r>
-          </w:p>
           <w:p>
             <w:pPr>
               <w:pStyle w:val="ListParagraph"/>
@@ -3929,7 +4336,7 @@
                 <w:sz w:val="26"/>
                 <w:szCs w:val="26"/>
               </w:rPr>
-              <w:t>Mặc định khi chưa tìm kiếm, trang danh sách hiển thị tất cả bài đăng mới nhất (20 – 30 bài mỗi trang).</w:t>
+              <w:t>HIển thị chi tiết hình ảnh, Nội dung tin đăng.</w:t>
             </w:r>
           </w:p>
           <w:p>
@@ -3955,7 +4362,7 @@
                 <w:sz w:val="26"/>
                 <w:szCs w:val="26"/>
               </w:rPr>
-              <w:t>Người dùng có thể tìm kiếm các bài của một người nào đó đã đăng bằng email, số điện thoại (Hệ thống sẽ liệt kê các bài đăng của số điện thoại hoặc email đó.)</w:t>
+              <w:t>Hiển thị thông tin liên hệ người đăng (Chế độ click before view để giấu thông tin người dùng dưới các tool tìm kiếm).</w:t>
             </w:r>
           </w:p>
           <w:p>
@@ -3981,7 +4388,16 @@
                 <w:sz w:val="26"/>
                 <w:szCs w:val="26"/>
               </w:rPr>
-              <w:t>Tìm kiếm, lọc nội dung: Cho phép tìm kiếm trong phạm vi nhất định, trong một nhóm Loại sản phẩm, trong một khu vực do người dùng chọn, tìm một loại tin đăng là Bán hoặc mua, hoặc cho thuê,…</w:t>
+              <w:t xml:space="preserve">Hiển thị liên kết các chức năng quản lý bài đăng để người dùng có </w:t>
+            </w:r>
+            <w:r>
+              <w:rPr>
+                <w:rFonts w:cs="Times New Roman"/>
+                <w:sz w:val="26"/>
+                <w:szCs w:val="26"/>
+              </w:rPr>
+              <w:lastRenderedPageBreak/>
+              <w:t>thể bấm vào quản lý bài viết đó (Yêu cầu mật khẩu trước khi thực hiện chức năng)</w:t>
             </w:r>
           </w:p>
           <w:p>
@@ -4007,7 +4423,7 @@
                 <w:sz w:val="26"/>
                 <w:szCs w:val="26"/>
               </w:rPr>
-              <w:t>Hệ thống tự động nhớ lịch sử lựa chọn của người dùng bằng cookie, để lần sau không cần chọn lại.</w:t>
+              <w:t xml:space="preserve">Bao gồm: Thời gian đăng, người duyệt bài, Giá, Hình ảnh, tiêu đề, người đăng, sđt, email, nội dung tin. </w:t>
             </w:r>
           </w:p>
           <w:p>
@@ -4033,16 +4449,7 @@
                 <w:sz w:val="26"/>
                 <w:szCs w:val="26"/>
               </w:rPr>
-              <w:t xml:space="preserve">Kết hợp ajax để tìm kím nhanh, mỗi trang </w:t>
-            </w:r>
-            <w:r>
-              <w:rPr>
-                <w:rFonts w:cs="Times New Roman"/>
-                <w:sz w:val="26"/>
-                <w:szCs w:val="26"/>
-              </w:rPr>
-              <w:lastRenderedPageBreak/>
-              <w:t>tìm kiếm hiển thị 20 -30 bài đăng tùy loại sản phẩm (tốt nhất cho admin cấu hình), Khi người dùng kéo đến cuối trang, ajax tự động load kết quả tiếp theo.</w:t>
+              <w:t>Chức năng: chia sẽ, In, sửa tin, xóa tin, báo cáo không hợp lệ, tips của hệ thống.</w:t>
             </w:r>
           </w:p>
         </w:tc>
@@ -4077,519 +4484,6 @@
           </w:p>
         </w:tc>
       </w:tr>
-      <w:tr>
-        <w:trPr>
-          <w:trHeight w:val="490"/>
-        </w:trPr>
-        <w:tc>
-          <w:tcPr>
-            <w:tcW w:w="827" w:type="dxa"/>
-            <w:shd w:val="clear" w:color="auto" w:fill="auto"/>
-            <w:vAlign w:val="center"/>
-          </w:tcPr>
-          <w:p>
-            <w:pPr>
-              <w:tabs>
-                <w:tab w:val="left" w:pos="1260"/>
-              </w:tabs>
-              <w:spacing w:line="312" w:lineRule="auto"/>
-              <w:contextualSpacing/>
-              <w:rPr>
-                <w:rFonts w:cs="Times New Roman"/>
-                <w:sz w:val="26"/>
-                <w:szCs w:val="26"/>
-              </w:rPr>
-            </w:pPr>
-            <w:r>
-              <w:rPr>
-                <w:rFonts w:cs="Times New Roman"/>
-                <w:sz w:val="26"/>
-                <w:szCs w:val="26"/>
-              </w:rPr>
-              <w:lastRenderedPageBreak/>
-              <w:t>7</w:t>
-            </w:r>
-          </w:p>
-        </w:tc>
-        <w:tc>
-          <w:tcPr>
-            <w:tcW w:w="2053" w:type="dxa"/>
-            <w:shd w:val="clear" w:color="auto" w:fill="auto"/>
-            <w:vAlign w:val="center"/>
-          </w:tcPr>
-          <w:p>
-            <w:pPr>
-              <w:tabs>
-                <w:tab w:val="left" w:pos="1260"/>
-              </w:tabs>
-              <w:spacing w:line="312" w:lineRule="auto"/>
-              <w:contextualSpacing/>
-              <w:rPr>
-                <w:rFonts w:cs="Times New Roman"/>
-                <w:sz w:val="26"/>
-                <w:szCs w:val="26"/>
-              </w:rPr>
-            </w:pPr>
-            <w:r>
-              <w:rPr>
-                <w:rFonts w:cs="Times New Roman"/>
-                <w:sz w:val="26"/>
-                <w:szCs w:val="26"/>
-              </w:rPr>
-              <w:t>Hiển thị List bài đăng</w:t>
-            </w:r>
-          </w:p>
-        </w:tc>
-        <w:tc>
-          <w:tcPr>
-            <w:tcW w:w="2085" w:type="dxa"/>
-          </w:tcPr>
-          <w:p>
-            <w:pPr>
-              <w:tabs>
-                <w:tab w:val="left" w:pos="1260"/>
-              </w:tabs>
-              <w:spacing w:line="312" w:lineRule="auto"/>
-              <w:rPr>
-                <w:rFonts w:cs="Times New Roman"/>
-                <w:sz w:val="26"/>
-                <w:szCs w:val="26"/>
-              </w:rPr>
-            </w:pPr>
-            <w:r>
-              <w:rPr>
-                <w:rFonts w:cs="Times New Roman"/>
-                <w:sz w:val="26"/>
-                <w:szCs w:val="26"/>
-              </w:rPr>
-              <w:t>ListSP</w:t>
-            </w:r>
-          </w:p>
-        </w:tc>
-        <w:tc>
-          <w:tcPr>
-            <w:tcW w:w="3394" w:type="dxa"/>
-          </w:tcPr>
-          <w:p>
-            <w:pPr>
-              <w:pStyle w:val="ListParagraph"/>
-              <w:numPr>
-                <w:ilvl w:val="0"/>
-                <w:numId w:val="10"/>
-              </w:numPr>
-              <w:tabs>
-                <w:tab w:val="left" w:pos="1260"/>
-              </w:tabs>
-              <w:spacing w:line="312" w:lineRule="auto"/>
-              <w:rPr>
-                <w:rFonts w:cs="Times New Roman"/>
-                <w:sz w:val="26"/>
-                <w:szCs w:val="26"/>
-              </w:rPr>
-            </w:pPr>
-            <w:r>
-              <w:rPr>
-                <w:rFonts w:cs="Times New Roman"/>
-                <w:sz w:val="26"/>
-                <w:szCs w:val="26"/>
-              </w:rPr>
-              <w:t>Hiển thị danh sách bài đăng</w:t>
-            </w:r>
-            <w:r>
-              <w:rPr>
-                <w:rFonts w:cs="Times New Roman"/>
-                <w:sz w:val="26"/>
-                <w:szCs w:val="26"/>
-              </w:rPr>
-              <w:t>.</w:t>
-            </w:r>
-          </w:p>
-          <w:p>
-            <w:pPr>
-              <w:pStyle w:val="ListParagraph"/>
-              <w:numPr>
-                <w:ilvl w:val="0"/>
-                <w:numId w:val="10"/>
-              </w:numPr>
-              <w:tabs>
-                <w:tab w:val="left" w:pos="1260"/>
-              </w:tabs>
-              <w:spacing w:line="312" w:lineRule="auto"/>
-              <w:rPr>
-                <w:rFonts w:cs="Times New Roman"/>
-                <w:sz w:val="26"/>
-                <w:szCs w:val="26"/>
-              </w:rPr>
-            </w:pPr>
-            <w:r>
-              <w:rPr>
-                <w:rFonts w:cs="Times New Roman"/>
-                <w:sz w:val="26"/>
-                <w:szCs w:val="26"/>
-              </w:rPr>
-              <w:t>Hiển thị kết quả tìm kiếm.</w:t>
-            </w:r>
-          </w:p>
-          <w:p>
-            <w:pPr>
-              <w:pStyle w:val="ListParagraph"/>
-              <w:numPr>
-                <w:ilvl w:val="0"/>
-                <w:numId w:val="10"/>
-              </w:numPr>
-              <w:tabs>
-                <w:tab w:val="left" w:pos="1260"/>
-              </w:tabs>
-              <w:spacing w:line="312" w:lineRule="auto"/>
-              <w:rPr>
-                <w:rFonts w:cs="Times New Roman"/>
-                <w:sz w:val="26"/>
-                <w:szCs w:val="26"/>
-              </w:rPr>
-            </w:pPr>
-            <w:r>
-              <w:rPr>
-                <w:rFonts w:cs="Times New Roman"/>
-                <w:sz w:val="26"/>
-                <w:szCs w:val="26"/>
-              </w:rPr>
-              <w:t>Cho phép 3 chế độ hiển thị: List, None image và Grid</w:t>
-            </w:r>
-          </w:p>
-          <w:p>
-            <w:pPr>
-              <w:pStyle w:val="ListParagraph"/>
-              <w:numPr>
-                <w:ilvl w:val="0"/>
-                <w:numId w:val="10"/>
-              </w:numPr>
-              <w:tabs>
-                <w:tab w:val="left" w:pos="1260"/>
-              </w:tabs>
-              <w:spacing w:line="312" w:lineRule="auto"/>
-              <w:rPr>
-                <w:rFonts w:cs="Times New Roman"/>
-                <w:sz w:val="26"/>
-                <w:szCs w:val="26"/>
-              </w:rPr>
-            </w:pPr>
-            <w:r>
-              <w:rPr>
-                <w:rFonts w:cs="Times New Roman"/>
-                <w:sz w:val="26"/>
-                <w:szCs w:val="26"/>
-              </w:rPr>
-              <w:t>Trang hiển thị List bài đăng chỉ hiển thị 1 hình, tiêu đề, giá sản phẩm. Khi bấm vào bài thì chuyển sang trang Hiển thị chi tiết</w:t>
-            </w:r>
-          </w:p>
-        </w:tc>
-        <w:tc>
-          <w:tcPr>
-            <w:tcW w:w="1631" w:type="dxa"/>
-            <w:shd w:val="clear" w:color="auto" w:fill="auto"/>
-            <w:vAlign w:val="center"/>
-          </w:tcPr>
-          <w:p>
-            <w:pPr>
-              <w:tabs>
-                <w:tab w:val="left" w:pos="1260"/>
-              </w:tabs>
-              <w:spacing w:line="312" w:lineRule="auto"/>
-              <w:contextualSpacing/>
-              <w:rPr>
-                <w:rFonts w:cs="Times New Roman"/>
-                <w:sz w:val="26"/>
-                <w:szCs w:val="26"/>
-              </w:rPr>
-            </w:pPr>
-            <w:r>
-              <w:rPr>
-                <w:rFonts w:cs="Times New Roman"/>
-                <w:sz w:val="26"/>
-                <w:szCs w:val="26"/>
-              </w:rPr>
-              <w:t>All</w:t>
-            </w:r>
-          </w:p>
-          <w:p>
-            <w:pPr>
-              <w:tabs>
-                <w:tab w:val="left" w:pos="1260"/>
-              </w:tabs>
-              <w:spacing w:line="312" w:lineRule="auto"/>
-              <w:contextualSpacing/>
-              <w:rPr>
-                <w:rFonts w:cs="Times New Roman"/>
-                <w:sz w:val="26"/>
-                <w:szCs w:val="26"/>
-              </w:rPr>
-            </w:pPr>
-          </w:p>
-        </w:tc>
-      </w:tr>
-      <w:tr>
-        <w:trPr>
-          <w:trHeight w:val="490"/>
-        </w:trPr>
-        <w:tc>
-          <w:tcPr>
-            <w:tcW w:w="827" w:type="dxa"/>
-            <w:shd w:val="clear" w:color="auto" w:fill="auto"/>
-            <w:vAlign w:val="center"/>
-          </w:tcPr>
-          <w:p>
-            <w:pPr>
-              <w:tabs>
-                <w:tab w:val="left" w:pos="1260"/>
-              </w:tabs>
-              <w:spacing w:line="312" w:lineRule="auto"/>
-              <w:contextualSpacing/>
-              <w:rPr>
-                <w:rFonts w:cs="Times New Roman"/>
-                <w:sz w:val="26"/>
-                <w:szCs w:val="26"/>
-              </w:rPr>
-            </w:pPr>
-            <w:r>
-              <w:rPr>
-                <w:rFonts w:cs="Times New Roman"/>
-                <w:sz w:val="26"/>
-                <w:szCs w:val="26"/>
-              </w:rPr>
-              <w:t>8</w:t>
-            </w:r>
-          </w:p>
-        </w:tc>
-        <w:tc>
-          <w:tcPr>
-            <w:tcW w:w="2053" w:type="dxa"/>
-            <w:shd w:val="clear" w:color="auto" w:fill="auto"/>
-            <w:vAlign w:val="center"/>
-          </w:tcPr>
-          <w:p>
-            <w:pPr>
-              <w:tabs>
-                <w:tab w:val="left" w:pos="1260"/>
-              </w:tabs>
-              <w:spacing w:line="312" w:lineRule="auto"/>
-              <w:contextualSpacing/>
-              <w:rPr>
-                <w:rFonts w:cs="Times New Roman"/>
-                <w:sz w:val="26"/>
-                <w:szCs w:val="26"/>
-              </w:rPr>
-            </w:pPr>
-            <w:r>
-              <w:rPr>
-                <w:rFonts w:cs="Times New Roman"/>
-                <w:sz w:val="26"/>
-                <w:szCs w:val="26"/>
-              </w:rPr>
-              <w:t>Hiển thị tin đăng chi tiết</w:t>
-            </w:r>
-          </w:p>
-        </w:tc>
-        <w:tc>
-          <w:tcPr>
-            <w:tcW w:w="2085" w:type="dxa"/>
-          </w:tcPr>
-          <w:p>
-            <w:pPr>
-              <w:tabs>
-                <w:tab w:val="left" w:pos="1260"/>
-              </w:tabs>
-              <w:spacing w:line="312" w:lineRule="auto"/>
-              <w:rPr>
-                <w:rFonts w:cs="Times New Roman"/>
-                <w:sz w:val="26"/>
-                <w:szCs w:val="26"/>
-              </w:rPr>
-            </w:pPr>
-            <w:r>
-              <w:rPr>
-                <w:rFonts w:cs="Times New Roman"/>
-                <w:sz w:val="26"/>
-                <w:szCs w:val="26"/>
-              </w:rPr>
-              <w:t>ListDetail</w:t>
-            </w:r>
-          </w:p>
-        </w:tc>
-        <w:tc>
-          <w:tcPr>
-            <w:tcW w:w="3394" w:type="dxa"/>
-          </w:tcPr>
-          <w:p>
-            <w:pPr>
-              <w:pStyle w:val="ListParagraph"/>
-              <w:numPr>
-                <w:ilvl w:val="0"/>
-                <w:numId w:val="10"/>
-              </w:numPr>
-              <w:tabs>
-                <w:tab w:val="left" w:pos="1260"/>
-              </w:tabs>
-              <w:spacing w:line="312" w:lineRule="auto"/>
-              <w:rPr>
-                <w:rFonts w:cs="Times New Roman"/>
-                <w:sz w:val="26"/>
-                <w:szCs w:val="26"/>
-              </w:rPr>
-            </w:pPr>
-            <w:r>
-              <w:rPr>
-                <w:rFonts w:cs="Times New Roman"/>
-                <w:sz w:val="26"/>
-                <w:szCs w:val="26"/>
-              </w:rPr>
-              <w:t>HIển thị chi tiết hình ảnh, Nội dung tin đăng.</w:t>
-            </w:r>
-          </w:p>
-          <w:p>
-            <w:pPr>
-              <w:pStyle w:val="ListParagraph"/>
-              <w:numPr>
-                <w:ilvl w:val="0"/>
-                <w:numId w:val="10"/>
-              </w:numPr>
-              <w:tabs>
-                <w:tab w:val="left" w:pos="1260"/>
-              </w:tabs>
-              <w:spacing w:line="312" w:lineRule="auto"/>
-              <w:rPr>
-                <w:rFonts w:cs="Times New Roman"/>
-                <w:sz w:val="26"/>
-                <w:szCs w:val="26"/>
-              </w:rPr>
-            </w:pPr>
-            <w:r>
-              <w:rPr>
-                <w:rFonts w:cs="Times New Roman"/>
-                <w:sz w:val="26"/>
-                <w:szCs w:val="26"/>
-              </w:rPr>
-              <w:t>Hiển thị thông tin liên hệ người đăng (Chế độ click before view để giấu thông tin người dùng dưới các tool tìm kiếm).</w:t>
-            </w:r>
-          </w:p>
-          <w:p>
-            <w:pPr>
-              <w:pStyle w:val="ListParagraph"/>
-              <w:numPr>
-                <w:ilvl w:val="0"/>
-                <w:numId w:val="10"/>
-              </w:numPr>
-              <w:tabs>
-                <w:tab w:val="left" w:pos="1260"/>
-              </w:tabs>
-              <w:spacing w:line="312" w:lineRule="auto"/>
-              <w:rPr>
-                <w:rFonts w:cs="Times New Roman"/>
-                <w:sz w:val="26"/>
-                <w:szCs w:val="26"/>
-              </w:rPr>
-            </w:pPr>
-            <w:r>
-              <w:rPr>
-                <w:rFonts w:cs="Times New Roman"/>
-                <w:sz w:val="26"/>
-                <w:szCs w:val="26"/>
-              </w:rPr>
-              <w:t xml:space="preserve">Hiển thị liên kết các chức năng quản lý bài đăng để người dùng có </w:t>
-            </w:r>
-            <w:r>
-              <w:rPr>
-                <w:rFonts w:cs="Times New Roman"/>
-                <w:sz w:val="26"/>
-                <w:szCs w:val="26"/>
-              </w:rPr>
-              <w:lastRenderedPageBreak/>
-              <w:t>thể bấm vào quản lý bài viết đó (Yêu cầu mật khẩu trước khi thực hiện chức năng)</w:t>
-            </w:r>
-          </w:p>
-          <w:p>
-            <w:pPr>
-              <w:pStyle w:val="ListParagraph"/>
-              <w:numPr>
-                <w:ilvl w:val="0"/>
-                <w:numId w:val="10"/>
-              </w:numPr>
-              <w:tabs>
-                <w:tab w:val="left" w:pos="1260"/>
-              </w:tabs>
-              <w:spacing w:line="312" w:lineRule="auto"/>
-              <w:rPr>
-                <w:rFonts w:cs="Times New Roman"/>
-                <w:sz w:val="26"/>
-                <w:szCs w:val="26"/>
-              </w:rPr>
-            </w:pPr>
-            <w:r>
-              <w:rPr>
-                <w:rFonts w:cs="Times New Roman"/>
-                <w:sz w:val="26"/>
-                <w:szCs w:val="26"/>
-              </w:rPr>
-              <w:t xml:space="preserve">Bao gồm: Thời gian đăng, người duyệt bài, Giá, Hình ảnh, tiêu đề, người đăng, sđt, email, nội dung tin. </w:t>
-            </w:r>
-          </w:p>
-          <w:p>
-            <w:pPr>
-              <w:pStyle w:val="ListParagraph"/>
-              <w:numPr>
-                <w:ilvl w:val="0"/>
-                <w:numId w:val="10"/>
-              </w:numPr>
-              <w:tabs>
-                <w:tab w:val="left" w:pos="1260"/>
-              </w:tabs>
-              <w:spacing w:line="312" w:lineRule="auto"/>
-              <w:rPr>
-                <w:rFonts w:cs="Times New Roman"/>
-                <w:sz w:val="26"/>
-                <w:szCs w:val="26"/>
-              </w:rPr>
-            </w:pPr>
-            <w:r>
-              <w:rPr>
-                <w:rFonts w:cs="Times New Roman"/>
-                <w:sz w:val="26"/>
-                <w:szCs w:val="26"/>
-              </w:rPr>
-              <w:t>Chức năng: chia sẽ, In, sửa tin, xóa tin, báo cáo không hợp lệ, tips của hệ thống.</w:t>
-            </w:r>
-          </w:p>
-        </w:tc>
-        <w:tc>
-          <w:tcPr>
-            <w:tcW w:w="1631" w:type="dxa"/>
-            <w:shd w:val="clear" w:color="auto" w:fill="auto"/>
-            <w:vAlign w:val="center"/>
-          </w:tcPr>
-          <w:p>
-            <w:pPr>
-              <w:tabs>
-                <w:tab w:val="left" w:pos="1260"/>
-              </w:tabs>
-              <w:spacing w:line="312" w:lineRule="auto"/>
-              <w:contextualSpacing/>
-              <w:rPr>
-                <w:rFonts w:cs="Times New Roman"/>
-                <w:sz w:val="26"/>
-                <w:szCs w:val="26"/>
-              </w:rPr>
-            </w:pPr>
-            <w:r>
-              <w:rPr>
-                <w:rFonts w:cs="Times New Roman"/>
-                <w:sz w:val="26"/>
-                <w:szCs w:val="26"/>
-              </w:rPr>
-              <w:lastRenderedPageBreak/>
-              <w:t>All</w:t>
-            </w:r>
-          </w:p>
-        </w:tc>
-      </w:tr>
     </w:tbl>
     <w:p>
       <w:pPr>
@@ -4712,7 +4606,7 @@
         <w:outlineLvl w:val="1"/>
         <w:rPr>
           <w:rFonts w:cs="Times New Roman"/>
-          <w:b/>
+          <w:i/>
           <w:sz w:val="26"/>
           <w:szCs w:val="26"/>
         </w:rPr>
@@ -4725,860 +4619,22 @@
           <w:szCs w:val="26"/>
         </w:rPr>
         <w:tab/>
-        <w:t>2.1.1. Chức năng Thêm loại sản phẩm (ThemLoaiSP)</w:t>
-      </w:r>
-    </w:p>
-    <w:p>
-      <w:pPr>
-        <w:tabs>
-          <w:tab w:val="left" w:pos="1260"/>
-        </w:tabs>
-        <w:ind w:left="1080"/>
-        <w:jc w:val="both"/>
-        <w:outlineLvl w:val="1"/>
-        <w:rPr>
-          <w:rFonts w:cs="Times New Roman"/>
-          <w:b/>
-          <w:sz w:val="26"/>
-          <w:szCs w:val="26"/>
-        </w:rPr>
-      </w:pPr>
-      <w:r>
-        <w:rPr>
-          <w:rFonts w:cs="Times New Roman"/>
-          <w:b/>
-          <w:sz w:val="26"/>
-          <w:szCs w:val="26"/>
-        </w:rPr>
-        <w:t>2.1.1.1. Actors</w:t>
-      </w:r>
-    </w:p>
-    <w:p>
-      <w:pPr>
-        <w:tabs>
-          <w:tab w:val="left" w:pos="1260"/>
-        </w:tabs>
-        <w:ind w:left="1080"/>
-        <w:jc w:val="both"/>
-        <w:outlineLvl w:val="1"/>
-        <w:rPr>
-          <w:rFonts w:cs="Times New Roman"/>
-          <w:sz w:val="26"/>
-          <w:szCs w:val="26"/>
-        </w:rPr>
-      </w:pPr>
-      <w:r>
-        <w:rPr>
-          <w:rFonts w:cs="Times New Roman"/>
-          <w:sz w:val="26"/>
-          <w:szCs w:val="26"/>
-        </w:rPr>
-        <w:t>-  Người quản lý (Moderator)</w:t>
-      </w:r>
-    </w:p>
-    <w:p>
-      <w:pPr>
-        <w:tabs>
-          <w:tab w:val="left" w:pos="1260"/>
-        </w:tabs>
-        <w:ind w:left="1080"/>
-        <w:jc w:val="both"/>
-        <w:outlineLvl w:val="1"/>
-        <w:rPr>
-          <w:rFonts w:cs="Times New Roman"/>
-          <w:sz w:val="26"/>
-          <w:szCs w:val="26"/>
-        </w:rPr>
-      </w:pPr>
-      <w:r>
-        <w:rPr>
-          <w:rFonts w:cs="Times New Roman"/>
-          <w:sz w:val="26"/>
-          <w:szCs w:val="26"/>
-        </w:rPr>
-        <w:t>-  Người quản trị hệ thống (Admin)</w:t>
-      </w:r>
-    </w:p>
-    <w:p>
-      <w:pPr>
-        <w:tabs>
-          <w:tab w:val="left" w:pos="1260"/>
-        </w:tabs>
-        <w:ind w:left="1080"/>
-        <w:jc w:val="both"/>
-        <w:outlineLvl w:val="1"/>
-        <w:rPr>
-          <w:rFonts w:cs="Times New Roman"/>
-          <w:b/>
-          <w:sz w:val="26"/>
-          <w:szCs w:val="26"/>
-        </w:rPr>
-      </w:pPr>
-      <w:r>
-        <w:rPr>
-          <w:rFonts w:cs="Times New Roman"/>
-          <w:b/>
-          <w:sz w:val="26"/>
-          <w:szCs w:val="26"/>
-        </w:rPr>
-        <w:t>2.1.1.2. Pre – condition</w:t>
-      </w:r>
-    </w:p>
-    <w:p>
-      <w:pPr>
-        <w:tabs>
-          <w:tab w:val="left" w:pos="1260"/>
-        </w:tabs>
-        <w:ind w:left="1080"/>
-        <w:jc w:val="both"/>
-        <w:outlineLvl w:val="1"/>
-        <w:rPr>
-          <w:rFonts w:cs="Times New Roman"/>
-          <w:sz w:val="26"/>
-          <w:szCs w:val="26"/>
-        </w:rPr>
-      </w:pPr>
-      <w:r>
-        <w:rPr>
-          <w:rFonts w:cs="Times New Roman"/>
-          <w:sz w:val="26"/>
-          <w:szCs w:val="26"/>
-        </w:rPr>
-        <w:t>Đăng nhập dưới quyền cho phép</w:t>
-      </w:r>
-    </w:p>
-    <w:p>
-      <w:pPr>
-        <w:tabs>
-          <w:tab w:val="left" w:pos="1260"/>
-        </w:tabs>
-        <w:ind w:left="1080"/>
-        <w:jc w:val="both"/>
-        <w:outlineLvl w:val="1"/>
-        <w:rPr>
-          <w:rFonts w:cs="Times New Roman"/>
-          <w:b/>
-          <w:sz w:val="26"/>
-          <w:szCs w:val="26"/>
-        </w:rPr>
-      </w:pPr>
-      <w:r>
-        <w:rPr>
-          <w:rFonts w:cs="Times New Roman"/>
-          <w:b/>
-          <w:sz w:val="26"/>
-          <w:szCs w:val="26"/>
-        </w:rPr>
-        <w:t>2.1.1.3. Mô tả chức năng</w:t>
-      </w:r>
-    </w:p>
-    <w:tbl>
-      <w:tblPr>
-        <w:tblW w:w="0" w:type="auto"/>
-        <w:tblInd w:w="378" w:type="dxa"/>
-        <w:tblBorders>
-          <w:top w:val="single" w:sz="4" w:space="0" w:color="auto"/>
-          <w:left w:val="single" w:sz="4" w:space="0" w:color="auto"/>
-          <w:bottom w:val="single" w:sz="4" w:space="0" w:color="auto"/>
-          <w:right w:val="single" w:sz="4" w:space="0" w:color="auto"/>
-          <w:insideH w:val="single" w:sz="4" w:space="0" w:color="auto"/>
-          <w:insideV w:val="single" w:sz="4" w:space="0" w:color="auto"/>
-        </w:tblBorders>
-        <w:tblLook w:val="0037" w:firstRow="1" w:lastRow="0" w:firstColumn="0" w:lastColumn="0" w:noHBand="0" w:noVBand="0"/>
-      </w:tblPr>
-      <w:tblGrid>
-        <w:gridCol w:w="2669"/>
-        <w:gridCol w:w="4646"/>
-        <w:gridCol w:w="2495"/>
-      </w:tblGrid>
-      <w:tr>
-        <w:tblPrEx>
-          <w:tblCellMar>
-            <w:top w:w="0" w:type="dxa"/>
-            <w:bottom w:w="0" w:type="dxa"/>
-          </w:tblCellMar>
-        </w:tblPrEx>
-        <w:tc>
-          <w:tcPr>
-            <w:tcW w:w="2291" w:type="dxa"/>
-            <w:shd w:val="clear" w:color="auto" w:fill="CCFFCC"/>
-            <w:vAlign w:val="center"/>
-          </w:tcPr>
-          <w:p>
-            <w:pPr>
-              <w:tabs>
-                <w:tab w:val="left" w:pos="1260"/>
-              </w:tabs>
-              <w:ind w:left="1080"/>
-              <w:jc w:val="both"/>
-              <w:outlineLvl w:val="1"/>
-              <w:rPr>
-                <w:rFonts w:cs="Times New Roman"/>
-                <w:b/>
-                <w:sz w:val="26"/>
-                <w:szCs w:val="26"/>
-              </w:rPr>
-            </w:pPr>
-            <w:r>
-              <w:rPr>
-                <w:rFonts w:cs="Times New Roman"/>
-                <w:b/>
-                <w:sz w:val="26"/>
-                <w:szCs w:val="26"/>
-              </w:rPr>
-              <w:t xml:space="preserve">ID </w:t>
-            </w:r>
-          </w:p>
-        </w:tc>
-        <w:tc>
-          <w:tcPr>
-            <w:tcW w:w="5024" w:type="dxa"/>
-            <w:shd w:val="clear" w:color="auto" w:fill="CCFFCC"/>
-            <w:vAlign w:val="center"/>
-          </w:tcPr>
-          <w:p>
-            <w:pPr>
-              <w:tabs>
-                <w:tab w:val="left" w:pos="1260"/>
-              </w:tabs>
-              <w:ind w:left="1080"/>
-              <w:jc w:val="both"/>
-              <w:outlineLvl w:val="1"/>
-              <w:rPr>
-                <w:rFonts w:cs="Times New Roman"/>
-                <w:b/>
-                <w:sz w:val="26"/>
-                <w:szCs w:val="26"/>
-              </w:rPr>
-            </w:pPr>
-            <w:r>
-              <w:rPr>
-                <w:rFonts w:cs="Times New Roman"/>
-                <w:b/>
-                <w:sz w:val="26"/>
-                <w:szCs w:val="26"/>
-              </w:rPr>
-              <w:t>Description</w:t>
-            </w:r>
-          </w:p>
-        </w:tc>
-        <w:tc>
-          <w:tcPr>
-            <w:tcW w:w="2495" w:type="dxa"/>
-            <w:shd w:val="clear" w:color="auto" w:fill="CCFFCC"/>
-            <w:vAlign w:val="center"/>
-          </w:tcPr>
-          <w:p>
-            <w:pPr>
-              <w:tabs>
-                <w:tab w:val="left" w:pos="1260"/>
-              </w:tabs>
-              <w:ind w:left="1080"/>
-              <w:jc w:val="both"/>
-              <w:outlineLvl w:val="1"/>
-              <w:rPr>
-                <w:rFonts w:cs="Times New Roman"/>
-                <w:b/>
-                <w:sz w:val="26"/>
-                <w:szCs w:val="26"/>
-              </w:rPr>
-            </w:pPr>
-            <w:r>
-              <w:rPr>
-                <w:rFonts w:cs="Times New Roman"/>
-                <w:b/>
-                <w:sz w:val="26"/>
-                <w:szCs w:val="26"/>
-              </w:rPr>
-              <w:t>Comments</w:t>
-            </w:r>
-          </w:p>
-        </w:tc>
-      </w:tr>
-      <w:tr>
-        <w:tblPrEx>
-          <w:tblCellMar>
-            <w:top w:w="0" w:type="dxa"/>
-            <w:bottom w:w="0" w:type="dxa"/>
-          </w:tblCellMar>
-        </w:tblPrEx>
-        <w:trPr>
-          <w:trHeight w:val="2897"/>
-        </w:trPr>
-        <w:tc>
-          <w:tcPr>
-            <w:tcW w:w="2291" w:type="dxa"/>
-          </w:tcPr>
-          <w:p>
-            <w:pPr>
-              <w:tabs>
-                <w:tab w:val="left" w:pos="1260"/>
-              </w:tabs>
-              <w:ind w:left="1080"/>
-              <w:jc w:val="both"/>
-              <w:outlineLvl w:val="1"/>
-              <w:rPr>
-                <w:rFonts w:cs="Times New Roman"/>
-                <w:sz w:val="26"/>
-                <w:szCs w:val="26"/>
-              </w:rPr>
-            </w:pPr>
-            <w:r>
-              <w:rPr>
-                <w:rFonts w:cs="Times New Roman"/>
-                <w:sz w:val="26"/>
-                <w:szCs w:val="26"/>
-              </w:rPr>
-              <w:t>ThemLoaiSP</w:t>
-            </w:r>
-          </w:p>
-        </w:tc>
-        <w:tc>
-          <w:tcPr>
-            <w:tcW w:w="5024" w:type="dxa"/>
-          </w:tcPr>
-          <w:p>
-            <w:pPr>
-              <w:tabs>
-                <w:tab w:val="left" w:pos="1260"/>
-              </w:tabs>
-              <w:outlineLvl w:val="1"/>
-              <w:rPr>
-                <w:rFonts w:cs="Times New Roman"/>
-                <w:sz w:val="26"/>
-                <w:szCs w:val="26"/>
-              </w:rPr>
-            </w:pPr>
-            <w:r>
-              <w:rPr>
-                <w:rFonts w:cs="Times New Roman"/>
-                <w:sz w:val="26"/>
-                <w:szCs w:val="26"/>
-              </w:rPr>
-              <w:t>Login vào hệ thống với quyền quản lý, quản trị.</w:t>
-            </w:r>
-          </w:p>
-          <w:p>
-            <w:pPr>
-              <w:tabs>
-                <w:tab w:val="left" w:pos="1260"/>
-              </w:tabs>
-              <w:outlineLvl w:val="1"/>
-              <w:rPr>
-                <w:rFonts w:cs="Times New Roman"/>
-                <w:sz w:val="26"/>
-                <w:szCs w:val="26"/>
-              </w:rPr>
-            </w:pPr>
-            <w:r>
-              <w:rPr>
-                <w:rFonts w:cs="Times New Roman"/>
-                <w:sz w:val="26"/>
-                <w:szCs w:val="26"/>
-              </w:rPr>
-              <w:t>Vào trang Product Manager.</w:t>
-            </w:r>
-          </w:p>
-          <w:p>
-            <w:pPr>
-              <w:tabs>
-                <w:tab w:val="left" w:pos="1260"/>
-              </w:tabs>
-              <w:outlineLvl w:val="1"/>
-              <w:rPr>
-                <w:rFonts w:cs="Times New Roman"/>
-                <w:sz w:val="26"/>
-                <w:szCs w:val="26"/>
-              </w:rPr>
-            </w:pPr>
-            <w:r>
-              <w:rPr>
-                <w:rFonts w:cs="Times New Roman"/>
-                <w:sz w:val="26"/>
-                <w:szCs w:val="26"/>
-              </w:rPr>
-              <w:t>Vào mục Quản lý Loại Sản Phẩm (Category Manager)</w:t>
-            </w:r>
-          </w:p>
-          <w:p>
-            <w:pPr>
-              <w:tabs>
-                <w:tab w:val="left" w:pos="1260"/>
-              </w:tabs>
-              <w:outlineLvl w:val="1"/>
-              <w:rPr>
-                <w:rFonts w:cs="Times New Roman"/>
-                <w:sz w:val="26"/>
-                <w:szCs w:val="26"/>
-              </w:rPr>
-            </w:pPr>
-            <w:r>
-              <w:rPr>
-                <w:rFonts w:cs="Times New Roman"/>
-                <w:sz w:val="26"/>
-                <w:szCs w:val="26"/>
-              </w:rPr>
-              <w:t>Action (Thao Tác)</w:t>
-            </w:r>
-          </w:p>
-          <w:p>
-            <w:pPr>
-              <w:pStyle w:val="ListParagraph"/>
-              <w:numPr>
-                <w:ilvl w:val="0"/>
-                <w:numId w:val="10"/>
-              </w:numPr>
-              <w:tabs>
-                <w:tab w:val="left" w:pos="1260"/>
-              </w:tabs>
-              <w:outlineLvl w:val="1"/>
-              <w:rPr>
-                <w:rFonts w:cs="Times New Roman"/>
-                <w:sz w:val="26"/>
-                <w:szCs w:val="26"/>
-              </w:rPr>
-            </w:pPr>
-            <w:r>
-              <w:rPr>
-                <w:rFonts w:cs="Times New Roman"/>
-                <w:sz w:val="26"/>
-                <w:szCs w:val="26"/>
-              </w:rPr>
-              <w:t>Edit</w:t>
-            </w:r>
-            <w:r>
-              <w:rPr>
-                <w:rFonts w:cs="Times New Roman"/>
-                <w:sz w:val="26"/>
-                <w:szCs w:val="26"/>
-              </w:rPr>
-              <w:t>: Khi chọn edit, chuyển sang màn hình cho phép sửa Tên loại sản phẩm,</w:t>
-            </w:r>
-            <w:r>
-              <w:rPr>
-                <w:rFonts w:cs="Times New Roman"/>
-                <w:sz w:val="26"/>
-                <w:szCs w:val="26"/>
-              </w:rPr>
-              <w:t xml:space="preserve"> Nhấn “Save” để lưu lại thay đổi.</w:t>
-            </w:r>
-          </w:p>
-          <w:p>
-            <w:pPr>
-              <w:pStyle w:val="ListParagraph"/>
-              <w:numPr>
-                <w:ilvl w:val="0"/>
-                <w:numId w:val="10"/>
-              </w:numPr>
-              <w:tabs>
-                <w:tab w:val="left" w:pos="1260"/>
-              </w:tabs>
-              <w:outlineLvl w:val="1"/>
-              <w:rPr>
-                <w:rFonts w:cs="Times New Roman"/>
-                <w:sz w:val="26"/>
-                <w:szCs w:val="26"/>
-              </w:rPr>
-            </w:pPr>
-            <w:r>
-              <w:rPr>
-                <w:rFonts w:cs="Times New Roman"/>
-                <w:sz w:val="26"/>
-                <w:szCs w:val="26"/>
-              </w:rPr>
-              <w:t>Delete</w:t>
-            </w:r>
-            <w:r>
-              <w:rPr>
-                <w:rFonts w:cs="Times New Roman"/>
-                <w:sz w:val="26"/>
-                <w:szCs w:val="26"/>
-              </w:rPr>
-              <w:t>: Khi chọn delete, thì một Loại sản phẩm sẽ được xóa khỏi CSDL</w:t>
-            </w:r>
-          </w:p>
-        </w:tc>
-        <w:tc>
-          <w:tcPr>
-            <w:tcW w:w="2495" w:type="dxa"/>
-            <w:vAlign w:val="center"/>
-          </w:tcPr>
-          <w:p>
-            <w:pPr>
-              <w:tabs>
-                <w:tab w:val="left" w:pos="1260"/>
-              </w:tabs>
-              <w:ind w:left="1080"/>
-              <w:jc w:val="both"/>
-              <w:outlineLvl w:val="1"/>
-              <w:rPr>
-                <w:rFonts w:cs="Times New Roman"/>
-                <w:sz w:val="26"/>
-                <w:szCs w:val="26"/>
-              </w:rPr>
-            </w:pPr>
-          </w:p>
-        </w:tc>
-      </w:tr>
-    </w:tbl>
-    <w:p>
-      <w:pPr>
-        <w:tabs>
-          <w:tab w:val="left" w:pos="1260"/>
-        </w:tabs>
-        <w:ind w:left="1080"/>
-        <w:jc w:val="both"/>
-        <w:outlineLvl w:val="1"/>
-        <w:rPr>
-          <w:rFonts w:cs="Times New Roman"/>
-          <w:b/>
-          <w:sz w:val="26"/>
-          <w:szCs w:val="26"/>
-        </w:rPr>
-      </w:pPr>
-    </w:p>
-    <w:p>
-      <w:pPr>
-        <w:rPr>
-          <w:rFonts w:cs="Times New Roman"/>
-          <w:b/>
-          <w:sz w:val="26"/>
-          <w:szCs w:val="26"/>
-        </w:rPr>
-      </w:pPr>
-      <w:r>
-        <w:rPr>
-          <w:rFonts w:cs="Times New Roman"/>
-          <w:b/>
-          <w:sz w:val="26"/>
-          <w:szCs w:val="26"/>
-        </w:rPr>
-        <w:br w:type="page"/>
-      </w:r>
-    </w:p>
-    <w:p>
-      <w:pPr>
-        <w:tabs>
-          <w:tab w:val="left" w:pos="1260"/>
-        </w:tabs>
-        <w:ind w:left="1080"/>
-        <w:jc w:val="both"/>
-        <w:outlineLvl w:val="1"/>
-        <w:rPr>
-          <w:rFonts w:cs="Times New Roman"/>
-          <w:b/>
-          <w:sz w:val="26"/>
-          <w:szCs w:val="26"/>
-        </w:rPr>
-      </w:pPr>
-      <w:r>
-        <w:rPr>
-          <w:rFonts w:cs="Times New Roman"/>
-          <w:b/>
-          <w:sz w:val="26"/>
-          <w:szCs w:val="26"/>
-        </w:rPr>
-        <w:lastRenderedPageBreak/>
-        <w:t>2.1.1.3. UML Activity Diagram</w:t>
-      </w:r>
-    </w:p>
-    <w:p>
-      <w:pPr>
-        <w:tabs>
-          <w:tab w:val="left" w:pos="1260"/>
-        </w:tabs>
-        <w:rPr>
-          <w:rFonts w:cs="Times New Roman"/>
-          <w:b/>
-          <w:sz w:val="26"/>
-          <w:szCs w:val="26"/>
-        </w:rPr>
-      </w:pPr>
-      <w:r>
-        <w:rPr>
-          <w:rFonts w:cs="Times New Roman"/>
-          <w:b/>
-          <w:sz w:val="26"/>
-          <w:szCs w:val="26"/>
-        </w:rPr>
-        <w:tab/>
-      </w:r>
-      <w:r>
-        <w:rPr>
-          <w:rFonts w:cs="Times New Roman"/>
-          <w:b/>
-          <w:noProof/>
-          <w:sz w:val="26"/>
-          <w:szCs w:val="26"/>
-        </w:rPr>
-        <w:drawing>
-          <wp:inline distT="0" distB="0" distL="0" distR="0">
-            <wp:extent cx="5429250" cy="4972050"/>
-            <wp:effectExtent l="0" t="0" r="0" b="0"/>
-            <wp:docPr id="723" name="Picture 723" descr="F:\Documents\Desktop\jpeg.jpg"/>
-            <wp:cNvGraphicFramePr>
-              <a:graphicFrameLocks xmlns:a="http://schemas.openxmlformats.org/drawingml/2006/main" noChangeAspect="1"/>
-            </wp:cNvGraphicFramePr>
-            <a:graphic xmlns:a="http://schemas.openxmlformats.org/drawingml/2006/main">
-              <a:graphicData uri="http://schemas.openxmlformats.org/drawingml/2006/picture">
-                <pic:pic xmlns:pic="http://schemas.openxmlformats.org/drawingml/2006/picture">
-                  <pic:nvPicPr>
-                    <pic:cNvPr id="0" name="Picture 5" descr="F:\Documents\Desktop\jpeg.jpg"/>
-                    <pic:cNvPicPr>
-                      <a:picLocks noChangeAspect="1" noChangeArrowheads="1"/>
-                    </pic:cNvPicPr>
-                  </pic:nvPicPr>
-                  <pic:blipFill>
-                    <a:blip r:embed="rId8">
-                      <a:extLst>
-                        <a:ext uri="{28A0092B-C50C-407E-A947-70E740481C1C}">
-                          <a14:useLocalDpi xmlns:a14="http://schemas.microsoft.com/office/drawing/2010/main" val="0"/>
-                        </a:ext>
-                      </a:extLst>
-                    </a:blip>
-                    <a:srcRect/>
-                    <a:stretch>
-                      <a:fillRect/>
-                    </a:stretch>
-                  </pic:blipFill>
-                  <pic:spPr bwMode="auto">
-                    <a:xfrm>
-                      <a:off x="0" y="0"/>
-                      <a:ext cx="5429250" cy="4972050"/>
-                    </a:xfrm>
-                    <a:prstGeom prst="rect">
-                      <a:avLst/>
-                    </a:prstGeom>
-                    <a:noFill/>
-                    <a:ln>
-                      <a:noFill/>
-                    </a:ln>
-                  </pic:spPr>
-                </pic:pic>
-              </a:graphicData>
-            </a:graphic>
-          </wp:inline>
-        </w:drawing>
-      </w:r>
-    </w:p>
-    <w:p>
-      <w:pPr>
-        <w:tabs>
-          <w:tab w:val="left" w:pos="1260"/>
-        </w:tabs>
-        <w:rPr>
-          <w:rFonts w:cs="Times New Roman"/>
-          <w:b/>
-          <w:sz w:val="26"/>
-          <w:szCs w:val="26"/>
-        </w:rPr>
-      </w:pPr>
-      <w:r>
-        <w:rPr>
-          <w:rFonts w:cs="Times New Roman"/>
-          <w:b/>
-          <w:sz w:val="26"/>
-          <w:szCs w:val="26"/>
-        </w:rPr>
-        <w:tab/>
-        <w:t xml:space="preserve">2.1.1.4. </w:t>
-      </w:r>
-      <w:r>
-        <w:rPr>
-          <w:rFonts w:cs="Times New Roman"/>
-          <w:b/>
-          <w:sz w:val="26"/>
-          <w:szCs w:val="26"/>
-        </w:rPr>
-        <w:t>Screen flow</w:t>
-      </w:r>
-    </w:p>
-    <w:p>
-      <w:pPr>
-        <w:tabs>
-          <w:tab w:val="left" w:pos="1260"/>
-        </w:tabs>
+      </w:r>
+    </w:p>
+    <w:p>
+      <w:pPr>
         <w:jc w:val="center"/>
         <w:rPr>
           <w:rFonts w:cs="Times New Roman"/>
-          <w:b/>
-          <w:sz w:val="26"/>
-          <w:szCs w:val="26"/>
-        </w:rPr>
-      </w:pPr>
-      <w:r>
-        <w:rPr>
-          <w:noProof/>
-        </w:rPr>
-        <w:lastRenderedPageBreak/>
-        <w:drawing>
-          <wp:inline distT="0" distB="0" distL="0" distR="0" wp14:anchorId="1734F8F5" wp14:editId="7936524E">
-            <wp:extent cx="4552950" cy="2771775"/>
-            <wp:effectExtent l="0" t="0" r="0" b="9525"/>
-            <wp:docPr id="1" name="Picture 1"/>
-            <wp:cNvGraphicFramePr>
-              <a:graphicFrameLocks xmlns:a="http://schemas.openxmlformats.org/drawingml/2006/main" noChangeAspect="1"/>
-            </wp:cNvGraphicFramePr>
-            <a:graphic xmlns:a="http://schemas.openxmlformats.org/drawingml/2006/main">
-              <a:graphicData uri="http://schemas.openxmlformats.org/drawingml/2006/picture">
-                <pic:pic xmlns:pic="http://schemas.openxmlformats.org/drawingml/2006/picture">
-                  <pic:nvPicPr>
-                    <pic:cNvPr id="1" name=""/>
-                    <pic:cNvPicPr/>
-                  </pic:nvPicPr>
-                  <pic:blipFill rotWithShape="1">
-                    <a:blip r:embed="rId9"/>
-                    <a:srcRect r="28099"/>
-                    <a:stretch/>
-                  </pic:blipFill>
-                  <pic:spPr bwMode="auto">
-                    <a:xfrm>
-                      <a:off x="0" y="0"/>
-                      <a:ext cx="4552950" cy="2771775"/>
-                    </a:xfrm>
-                    <a:prstGeom prst="rect">
-                      <a:avLst/>
-                    </a:prstGeom>
-                    <a:ln>
-                      <a:noFill/>
-                    </a:ln>
-                    <a:extLst>
-                      <a:ext uri="{53640926-AAD7-44D8-BBD7-CCE9431645EC}">
-                        <a14:shadowObscured xmlns:a14="http://schemas.microsoft.com/office/drawing/2010/main"/>
-                      </a:ext>
-                    </a:extLst>
-                  </pic:spPr>
-                </pic:pic>
-              </a:graphicData>
-            </a:graphic>
-          </wp:inline>
-        </w:drawing>
-      </w:r>
-    </w:p>
-    <w:p>
-      <w:pPr>
-        <w:tabs>
-          <w:tab w:val="left" w:pos="1260"/>
-        </w:tabs>
-        <w:jc w:val="center"/>
-        <w:rPr>
-          <w:rFonts w:cs="Times New Roman"/>
-          <w:b/>
-          <w:sz w:val="26"/>
-          <w:szCs w:val="26"/>
-        </w:rPr>
-      </w:pPr>
-      <w:r>
-        <w:rPr>
-          <w:rFonts w:cs="Times New Roman"/>
-          <w:b/>
-          <w:sz w:val="26"/>
-          <w:szCs w:val="26"/>
-        </w:rPr>
-        <w:t xml:space="preserve">Hình – </w:t>
-      </w:r>
-      <w:r>
-        <w:rPr>
-          <w:rFonts w:cs="Times New Roman"/>
-          <w:b/>
-          <w:sz w:val="26"/>
-          <w:szCs w:val="26"/>
-        </w:rPr>
-        <w:t xml:space="preserve"> Screen </w:t>
-      </w:r>
-      <w:r>
-        <w:rPr>
-          <w:rFonts w:cs="Times New Roman"/>
-          <w:b/>
-          <w:sz w:val="26"/>
-          <w:szCs w:val="26"/>
-        </w:rPr>
-        <w:t>Quản lý Loại Sản Phẩm</w:t>
-      </w:r>
-    </w:p>
-    <w:p>
-      <w:pPr>
-        <w:jc w:val="center"/>
-        <w:rPr>
-          <w:rFonts w:cs="Times New Roman"/>
-          <w:b/>
-          <w:sz w:val="26"/>
-          <w:szCs w:val="26"/>
-        </w:rPr>
-      </w:pPr>
-      <w:r>
-        <w:rPr>
-          <w:noProof/>
-        </w:rPr>
-        <w:drawing>
-          <wp:inline distT="0" distB="0" distL="0" distR="0" wp14:anchorId="3058C8E3" wp14:editId="591F8BFF">
-            <wp:extent cx="4256822" cy="2133600"/>
-            <wp:effectExtent l="0" t="0" r="0" b="0"/>
-            <wp:docPr id="724" name="Picture 724"/>
-            <wp:cNvGraphicFramePr>
-              <a:graphicFrameLocks xmlns:a="http://schemas.openxmlformats.org/drawingml/2006/main" noChangeAspect="1"/>
-            </wp:cNvGraphicFramePr>
-            <a:graphic xmlns:a="http://schemas.openxmlformats.org/drawingml/2006/main">
-              <a:graphicData uri="http://schemas.openxmlformats.org/drawingml/2006/picture">
-                <pic:pic xmlns:pic="http://schemas.openxmlformats.org/drawingml/2006/picture">
-                  <pic:nvPicPr>
-                    <pic:cNvPr id="1" name=""/>
-                    <pic:cNvPicPr/>
-                  </pic:nvPicPr>
-                  <pic:blipFill>
-                    <a:blip r:embed="rId10"/>
-                    <a:stretch>
-                      <a:fillRect/>
-                    </a:stretch>
-                  </pic:blipFill>
-                  <pic:spPr>
-                    <a:xfrm>
-                      <a:off x="0" y="0"/>
-                      <a:ext cx="4260479" cy="2135433"/>
-                    </a:xfrm>
-                    <a:prstGeom prst="rect">
-                      <a:avLst/>
-                    </a:prstGeom>
-                  </pic:spPr>
-                </pic:pic>
-              </a:graphicData>
-            </a:graphic>
-          </wp:inline>
-        </w:drawing>
-      </w:r>
-      <w:r>
-        <w:rPr>
-          <w:rFonts w:cs="Times New Roman"/>
-          <w:b/>
-          <w:sz w:val="26"/>
-          <w:szCs w:val="26"/>
-        </w:rPr>
-        <w:t xml:space="preserve"> </w:t>
-      </w:r>
-    </w:p>
-    <w:p>
-      <w:pPr>
-        <w:jc w:val="center"/>
-        <w:rPr>
-          <w:rFonts w:cs="Times New Roman"/>
-          <w:b/>
-          <w:sz w:val="26"/>
-          <w:szCs w:val="26"/>
-        </w:rPr>
-      </w:pPr>
-      <w:r>
-        <w:rPr>
-          <w:rFonts w:cs="Times New Roman"/>
-          <w:b/>
-          <w:sz w:val="26"/>
-          <w:szCs w:val="26"/>
-        </w:rPr>
-        <w:t>Hình – Screen Edit loại sản phẩm</w:t>
-      </w:r>
-      <w:r>
-        <w:rPr>
-          <w:rFonts w:cs="Times New Roman"/>
-          <w:b/>
+          <w:i/>
+          <w:sz w:val="26"/>
+          <w:szCs w:val="26"/>
+        </w:rPr>
+      </w:pPr>
+      <w:r>
+        <w:rPr>
+          <w:rFonts w:cs="Times New Roman"/>
+          <w:i/>
           <w:sz w:val="26"/>
           <w:szCs w:val="26"/>
         </w:rPr>
@@ -5640,109 +4696,6 @@
           <w:szCs w:val="26"/>
         </w:rPr>
       </w:pPr>
-      <w:r>
-        <w:rPr>
-          <w:rFonts w:cs="Times New Roman"/>
-          <w:b/>
-          <w:noProof/>
-          <w:sz w:val="26"/>
-          <w:szCs w:val="26"/>
-        </w:rPr>
-        <mc:AlternateContent>
-          <mc:Choice Requires="wps">
-            <w:drawing>
-              <wp:anchor distT="0" distB="0" distL="114300" distR="114300" simplePos="0" relativeHeight="251686912" behindDoc="0" locked="0" layoutInCell="1" allowOverlap="1" wp14:anchorId="71A1E280" wp14:editId="6A7B4747">
-                <wp:simplePos x="0" y="0"/>
-                <wp:positionH relativeFrom="column">
-                  <wp:posOffset>2156460</wp:posOffset>
-                </wp:positionH>
-                <wp:positionV relativeFrom="paragraph">
-                  <wp:posOffset>123825</wp:posOffset>
-                </wp:positionV>
-                <wp:extent cx="1638300" cy="457200"/>
-                <wp:effectExtent l="0" t="0" r="19050" b="19050"/>
-                <wp:wrapNone/>
-                <wp:docPr id="703" name="Oval 703"/>
-                <wp:cNvGraphicFramePr/>
-                <a:graphic xmlns:a="http://schemas.openxmlformats.org/drawingml/2006/main">
-                  <a:graphicData uri="http://schemas.microsoft.com/office/word/2010/wordprocessingShape">
-                    <wps:wsp>
-                      <wps:cNvSpPr/>
-                      <wps:spPr>
-                        <a:xfrm>
-                          <a:off x="0" y="0"/>
-                          <a:ext cx="1638300" cy="457200"/>
-                        </a:xfrm>
-                        <a:prstGeom prst="ellipse">
-                          <a:avLst/>
-                        </a:prstGeom>
-                        <a:ln w="3175">
-                          <a:solidFill>
-                            <a:schemeClr val="tx1"/>
-                          </a:solidFill>
-                        </a:ln>
-                      </wps:spPr>
-                      <wps:style>
-                        <a:lnRef idx="2">
-                          <a:schemeClr val="accent6"/>
-                        </a:lnRef>
-                        <a:fillRef idx="1">
-                          <a:schemeClr val="lt1"/>
-                        </a:fillRef>
-                        <a:effectRef idx="0">
-                          <a:schemeClr val="accent6"/>
-                        </a:effectRef>
-                        <a:fontRef idx="minor">
-                          <a:schemeClr val="dk1"/>
-                        </a:fontRef>
-                      </wps:style>
-                      <wps:txbx>
-                        <w:txbxContent>
-                          <w:p>
-                            <w:pPr>
-                              <w:jc w:val="center"/>
-                            </w:pPr>
-                            <w:r>
-                              <w:t>Bắt đầu</w:t>
-                            </w:r>
-                          </w:p>
-                        </w:txbxContent>
-                      </wps:txbx>
-                      <wps:bodyPr rot="0" spcFirstLastPara="0" vertOverflow="overflow" horzOverflow="overflow" vert="horz" wrap="square" lIns="91440" tIns="45720" rIns="91440" bIns="45720" numCol="1" spcCol="0" rtlCol="0" fromWordArt="0" anchor="ctr" anchorCtr="0" forceAA="0" compatLnSpc="1">
-                        <a:prstTxWarp prst="textNoShape">
-                          <a:avLst/>
-                        </a:prstTxWarp>
-                        <a:noAutofit/>
-                      </wps:bodyPr>
-                    </wps:wsp>
-                  </a:graphicData>
-                </a:graphic>
-                <wp14:sizeRelV relativeFrom="margin">
-                  <wp14:pctHeight>0</wp14:pctHeight>
-                </wp14:sizeRelV>
-              </wp:anchor>
-            </w:drawing>
-          </mc:Choice>
-          <mc:Fallback>
-            <w:pict>
-              <v:oval w14:anchorId="71A1E280" id="Oval 703" o:spid="_x0000_s1026" style="position:absolute;left:0;text-align:left;margin-left:169.8pt;margin-top:9.75pt;width:129pt;height:36pt;z-index:251686912;visibility:visible;mso-wrap-style:square;mso-height-percent:0;mso-wrap-distance-left:9pt;mso-wrap-distance-top:0;mso-wrap-distance-right:9pt;mso-wrap-distance-bottom:0;mso-position-horizontal:absolute;mso-position-horizontal-relative:text;mso-position-vertical:absolute;mso-position-vertical-relative:text;mso-height-percent:0;mso-height-relative:margin;v-text-anchor:middle" o:gfxdata="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" fillcolor="white [3201]" strokecolor="black [3213]" strokeweight=".25pt">
-                <v:textbox>
-                  <w:txbxContent>
-                    <w:p>
-                      <w:pPr>
-                        <w:jc w:val="center"/>
-                      </w:pPr>
-                      <w:r>
-                        <w:t>Bắt đầu</w:t>
-                      </w:r>
-                    </w:p>
-                  </w:txbxContent>
-                </v:textbox>
-              </v:oval>
-            </w:pict>
-          </mc:Fallback>
-        </mc:AlternateContent>
-      </w:r>
     </w:p>
     <w:p>
       <w:pPr>
@@ -5775,241 +4728,6 @@
           <w:szCs w:val="26"/>
         </w:rPr>
       </w:pPr>
-      <w:r>
-        <w:rPr>
-          <w:rFonts w:cs="Times New Roman"/>
-          <w:b/>
-          <w:noProof/>
-          <w:sz w:val="26"/>
-          <w:szCs w:val="26"/>
-        </w:rPr>
-        <mc:AlternateContent>
-          <mc:Choice Requires="wps">
-            <w:drawing>
-              <wp:anchor distT="0" distB="0" distL="114300" distR="114300" simplePos="0" relativeHeight="251662336" behindDoc="0" locked="0" layoutInCell="1" allowOverlap="1" wp14:anchorId="0158A69D" wp14:editId="40FC9613">
-                <wp:simplePos x="0" y="0"/>
-                <wp:positionH relativeFrom="column">
-                  <wp:posOffset>2975610</wp:posOffset>
-                </wp:positionH>
-                <wp:positionV relativeFrom="paragraph">
-                  <wp:posOffset>19685</wp:posOffset>
-                </wp:positionV>
-                <wp:extent cx="0" cy="428625"/>
-                <wp:effectExtent l="95250" t="0" r="57150" b="66675"/>
-                <wp:wrapNone/>
-                <wp:docPr id="677" name="Straight Arrow Connector 677"/>
-                <wp:cNvGraphicFramePr/>
-                <a:graphic xmlns:a="http://schemas.openxmlformats.org/drawingml/2006/main">
-                  <a:graphicData uri="http://schemas.microsoft.com/office/word/2010/wordprocessingShape">
-                    <wps:wsp>
-                      <wps:cNvCnPr/>
-                      <wps:spPr>
-                        <a:xfrm>
-                          <a:off x="0" y="0"/>
-                          <a:ext cx="0" cy="428625"/>
-                        </a:xfrm>
-                        <a:prstGeom prst="straightConnector1">
-                          <a:avLst/>
-                        </a:prstGeom>
-                        <a:ln>
-                          <a:solidFill>
-                            <a:schemeClr val="tx1"/>
-                          </a:solidFill>
-                          <a:tailEnd type="arrow"/>
-                        </a:ln>
-                      </wps:spPr>
-                      <wps:style>
-                        <a:lnRef idx="1">
-                          <a:schemeClr val="dk1"/>
-                        </a:lnRef>
-                        <a:fillRef idx="0">
-                          <a:schemeClr val="dk1"/>
-                        </a:fillRef>
-                        <a:effectRef idx="0">
-                          <a:schemeClr val="dk1"/>
-                        </a:effectRef>
-                        <a:fontRef idx="minor">
-                          <a:schemeClr val="tx1"/>
-                        </a:fontRef>
-                      </wps:style>
-                      <wps:bodyPr/>
-                    </wps:wsp>
-                  </a:graphicData>
-                </a:graphic>
-                <wp14:sizeRelV relativeFrom="margin">
-                  <wp14:pctHeight>0</wp14:pctHeight>
-                </wp14:sizeRelV>
-              </wp:anchor>
-            </w:drawing>
-          </mc:Choice>
-          <mc:Fallback>
-            <w:pict>
-              <v:shapetype w14:anchorId="0F40A565" id="_x0000_t32" coordsize="21600,21600" o:spt="32" o:oned="t" path="m,l21600,21600e" filled="f">
-                <v:path arrowok="t" fillok="f" o:connecttype="none"/>
-                <o:lock v:ext="edit" shapetype="t"/>
-              </v:shapetype>
-              <v:shape id="Straight Arrow Connector 677" o:spid="_x0000_s1026" type="#_x0000_t32" style="position:absolute;margin-left:234.3pt;margin-top:1.55pt;width:0;height:33.75pt;z-index:251662336;visibility:visible;mso-wrap-style:square;mso-height-percent:0;mso-wrap-distance-left:9pt;mso-wrap-distance-top:0;mso-wrap-distance-right:9pt;mso-wrap-distance-bottom:0;mso-position-horizontal:absolute;mso-position-horizontal-relative:text;mso-position-vertical:absolute;mso-position-vertical-relative:text;mso-height-percent:0;mso-height-relative:margin" o:gfxdata="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" strokecolor="black [3213]">
-                <v:stroke endarrow="open"/>
-              </v:shape>
-            </w:pict>
-          </mc:Fallback>
-        </mc:AlternateContent>
-      </w:r>
-      <w:r>
-        <w:rPr>
-          <w:rFonts w:cs="Times New Roman"/>
-          <w:b/>
-          <w:noProof/>
-          <w:sz w:val="26"/>
-          <w:szCs w:val="26"/>
-        </w:rPr>
-        <mc:AlternateContent>
-          <mc:Choice Requires="wps">
-            <w:drawing>
-              <wp:anchor distT="0" distB="0" distL="114300" distR="114300" simplePos="0" relativeHeight="251674624" behindDoc="0" locked="0" layoutInCell="1" allowOverlap="1" wp14:anchorId="042BCAC1" wp14:editId="1F0E117A">
-                <wp:simplePos x="0" y="0"/>
-                <wp:positionH relativeFrom="column">
-                  <wp:posOffset>1080135</wp:posOffset>
-                </wp:positionH>
-                <wp:positionV relativeFrom="paragraph">
-                  <wp:posOffset>168275</wp:posOffset>
-                </wp:positionV>
-                <wp:extent cx="0" cy="1600200"/>
-                <wp:effectExtent l="0" t="0" r="19050" b="19050"/>
-                <wp:wrapNone/>
-                <wp:docPr id="675" name="Straight Connector 675"/>
-                <wp:cNvGraphicFramePr/>
-                <a:graphic xmlns:a="http://schemas.openxmlformats.org/drawingml/2006/main">
-                  <a:graphicData uri="http://schemas.microsoft.com/office/word/2010/wordprocessingShape">
-                    <wps:wsp>
-                      <wps:cNvCnPr/>
-                      <wps:spPr>
-                        <a:xfrm>
-                          <a:off x="0" y="0"/>
-                          <a:ext cx="0" cy="1600200"/>
-                        </a:xfrm>
-                        <a:prstGeom prst="line">
-                          <a:avLst/>
-                        </a:prstGeom>
-                        <a:ln>
-                          <a:solidFill>
-                            <a:schemeClr val="tx1"/>
-                          </a:solidFill>
-                        </a:ln>
-                      </wps:spPr>
-                      <wps:style>
-                        <a:lnRef idx="1">
-                          <a:schemeClr val="dk1"/>
-                        </a:lnRef>
-                        <a:fillRef idx="0">
-                          <a:schemeClr val="dk1"/>
-                        </a:fillRef>
-                        <a:effectRef idx="0">
-                          <a:schemeClr val="dk1"/>
-                        </a:effectRef>
-                        <a:fontRef idx="minor">
-                          <a:schemeClr val="tx1"/>
-                        </a:fontRef>
-                      </wps:style>
-                      <wps:bodyPr/>
-                    </wps:wsp>
-                  </a:graphicData>
-                </a:graphic>
-                <wp14:sizeRelH relativeFrom="margin">
-                  <wp14:pctWidth>0</wp14:pctWidth>
-                </wp14:sizeRelH>
-                <wp14:sizeRelV relativeFrom="margin">
-                  <wp14:pctHeight>0</wp14:pctHeight>
-                </wp14:sizeRelV>
-              </wp:anchor>
-            </w:drawing>
-          </mc:Choice>
-          <mc:Fallback>
-            <w:pict>
-              <v:line w14:anchorId="0FE1E0D8" id="Straight Connector 675" o:spid="_x0000_s1026" style="position:absolute;z-index:251674624;visibility:visible;mso-wrap-style:square;mso-width-percent:0;mso-height-percent:0;mso-wrap-distance-left:9pt;mso-wrap-distance-top:0;mso-wrap-distance-right:9pt;mso-wrap-distance-bottom:0;mso-position-horizontal:absolute;mso-position-horizontal-relative:text;mso-position-vertical:absolute;mso-position-vertical-relative:text;mso-width-percent:0;mso-height-percent:0;mso-width-relative:margin;mso-height-relative:margin" from="85.05pt,13.25pt" to="85.05pt,139.25pt" o:gfxdata="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" strokecolor="black [3213]"/>
-            </w:pict>
-          </mc:Fallback>
-        </mc:AlternateContent>
-      </w:r>
-      <w:r>
-        <w:rPr>
-          <w:rFonts w:cs="Times New Roman"/>
-          <w:b/>
-          <w:noProof/>
-          <w:sz w:val="26"/>
-          <w:szCs w:val="26"/>
-        </w:rPr>
-        <mc:AlternateContent>
-          <mc:Choice Requires="wps">
-            <w:drawing>
-              <wp:anchor distT="0" distB="0" distL="114300" distR="114300" simplePos="0" relativeHeight="251670528" behindDoc="0" locked="0" layoutInCell="1" allowOverlap="1" wp14:anchorId="79C1341B" wp14:editId="03F8F842">
-                <wp:simplePos x="0" y="0"/>
-                <wp:positionH relativeFrom="column">
-                  <wp:posOffset>1080135</wp:posOffset>
-                </wp:positionH>
-                <wp:positionV relativeFrom="paragraph">
-                  <wp:posOffset>168275</wp:posOffset>
-                </wp:positionV>
-                <wp:extent cx="1895475" cy="0"/>
-                <wp:effectExtent l="0" t="76200" r="28575" b="114300"/>
-                <wp:wrapNone/>
-                <wp:docPr id="676" name="Straight Arrow Connector 676"/>
-                <wp:cNvGraphicFramePr/>
-                <a:graphic xmlns:a="http://schemas.openxmlformats.org/drawingml/2006/main">
-                  <a:graphicData uri="http://schemas.microsoft.com/office/word/2010/wordprocessingShape">
-                    <wps:wsp>
-                      <wps:cNvCnPr/>
-                      <wps:spPr>
-                        <a:xfrm>
-                          <a:off x="0" y="0"/>
-                          <a:ext cx="1895475" cy="0"/>
-                        </a:xfrm>
-                        <a:prstGeom prst="straightConnector1">
-                          <a:avLst/>
-                        </a:prstGeom>
-                        <a:ln>
-                          <a:solidFill>
-                            <a:schemeClr val="tx1"/>
-                          </a:solidFill>
-                          <a:tailEnd type="arrow"/>
-                        </a:ln>
-                      </wps:spPr>
-                      <wps:style>
-                        <a:lnRef idx="1">
-                          <a:schemeClr val="dk1"/>
-                        </a:lnRef>
-                        <a:fillRef idx="0">
-                          <a:schemeClr val="dk1"/>
-                        </a:fillRef>
-                        <a:effectRef idx="0">
-                          <a:schemeClr val="dk1"/>
-                        </a:effectRef>
-                        <a:fontRef idx="minor">
-                          <a:schemeClr val="tx1"/>
-                        </a:fontRef>
-                      </wps:style>
-                      <wps:bodyPr/>
-                    </wps:wsp>
-                  </a:graphicData>
-                </a:graphic>
-                <wp14:sizeRelH relativeFrom="margin">
-                  <wp14:pctWidth>0</wp14:pctWidth>
-                </wp14:sizeRelH>
-                <wp14:sizeRelV relativeFrom="margin">
-                  <wp14:pctHeight>0</wp14:pctHeight>
-                </wp14:sizeRelV>
-              </wp:anchor>
-            </w:drawing>
-          </mc:Choice>
-          <mc:Fallback>
-            <w:pict>
-              <v:shape w14:anchorId="025F0E09" id="Straight Arrow Connector 676" o:spid="_x0000_s1026" type="#_x0000_t32" style="position:absolute;margin-left:85.05pt;margin-top:13.25pt;width:149.25pt;height:0;z-index:251670528;visibility:visible;mso-wrap-style:square;mso-width-percent:0;mso-height-percent:0;mso-wrap-distance-left:9pt;mso-wrap-distance-top:0;mso-wrap-distance-right:9pt;mso-wrap-distance-bottom:0;mso-position-horizontal:absolute;mso-position-horizontal-relative:text;mso-position-vertical:absolute;mso-position-vertical-relative:text;mso-width-percent:0;mso-height-percent:0;mso-width-relative:margin;mso-height-relative:margin" o:gfxdata="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" strokecolor="black [3213]">
-                <v:stroke endarrow="open"/>
-              </v:shape>
-            </w:pict>
-          </mc:Fallback>
-        </mc:AlternateContent>
-      </w:r>
     </w:p>
     <w:p>
       <w:pPr>
@@ -6042,109 +4760,6 @@
           <w:szCs w:val="26"/>
         </w:rPr>
       </w:pPr>
-      <w:r>
-        <w:rPr>
-          <w:rFonts w:cs="Times New Roman"/>
-          <w:b/>
-          <w:noProof/>
-          <w:sz w:val="26"/>
-          <w:szCs w:val="26"/>
-        </w:rPr>
-        <mc:AlternateContent>
-          <mc:Choice Requires="wps">
-            <w:drawing>
-              <wp:anchor distT="0" distB="0" distL="114300" distR="114300" simplePos="0" relativeHeight="251658240" behindDoc="0" locked="0" layoutInCell="1" allowOverlap="1" wp14:anchorId="4367F869" wp14:editId="06B1AFC9">
-                <wp:simplePos x="0" y="0"/>
-                <wp:positionH relativeFrom="column">
-                  <wp:posOffset>1394460</wp:posOffset>
-                </wp:positionH>
-                <wp:positionV relativeFrom="paragraph">
-                  <wp:posOffset>11430</wp:posOffset>
-                </wp:positionV>
-                <wp:extent cx="3257550" cy="333375"/>
-                <wp:effectExtent l="0" t="0" r="19050" b="28575"/>
-                <wp:wrapNone/>
-                <wp:docPr id="686" name="Rectangle 686"/>
-                <wp:cNvGraphicFramePr/>
-                <a:graphic xmlns:a="http://schemas.openxmlformats.org/drawingml/2006/main">
-                  <a:graphicData uri="http://schemas.microsoft.com/office/word/2010/wordprocessingShape">
-                    <wps:wsp>
-                      <wps:cNvSpPr/>
-                      <wps:spPr>
-                        <a:xfrm>
-                          <a:off x="0" y="0"/>
-                          <a:ext cx="3257550" cy="333375"/>
-                        </a:xfrm>
-                        <a:prstGeom prst="rect">
-                          <a:avLst/>
-                        </a:prstGeom>
-                        <a:ln w="3175">
-                          <a:solidFill>
-                            <a:schemeClr val="tx1"/>
-                          </a:solidFill>
-                        </a:ln>
-                      </wps:spPr>
-                      <wps:style>
-                        <a:lnRef idx="2">
-                          <a:schemeClr val="accent6"/>
-                        </a:lnRef>
-                        <a:fillRef idx="1">
-                          <a:schemeClr val="lt1"/>
-                        </a:fillRef>
-                        <a:effectRef idx="0">
-                          <a:schemeClr val="accent6"/>
-                        </a:effectRef>
-                        <a:fontRef idx="minor">
-                          <a:schemeClr val="dk1"/>
-                        </a:fontRef>
-                      </wps:style>
-                      <wps:txbx>
-                        <w:txbxContent>
-                          <w:p>
-                            <w:pPr>
-                              <w:jc w:val="center"/>
-                            </w:pPr>
-                            <w:r>
-                              <w:t>Đăng nhập</w:t>
-                            </w:r>
-                          </w:p>
-                        </w:txbxContent>
-                      </wps:txbx>
-                      <wps:bodyPr rot="0" spcFirstLastPara="0" vertOverflow="overflow" horzOverflow="overflow" vert="horz" wrap="square" lIns="91440" tIns="45720" rIns="91440" bIns="45720" numCol="1" spcCol="0" rtlCol="0" fromWordArt="0" anchor="ctr" anchorCtr="0" forceAA="0" compatLnSpc="1">
-                        <a:prstTxWarp prst="textNoShape">
-                          <a:avLst/>
-                        </a:prstTxWarp>
-                        <a:noAutofit/>
-                      </wps:bodyPr>
-                    </wps:wsp>
-                  </a:graphicData>
-                </a:graphic>
-                <wp14:sizeRelV relativeFrom="margin">
-                  <wp14:pctHeight>0</wp14:pctHeight>
-                </wp14:sizeRelV>
-              </wp:anchor>
-            </w:drawing>
-          </mc:Choice>
-          <mc:Fallback>
-            <w:pict>
-              <v:rect w14:anchorId="4367F869" id="Rectangle 686" o:spid="_x0000_s1027" style="position:absolute;left:0;text-align:left;margin-left:109.8pt;margin-top:.9pt;width:256.5pt;height:26.25pt;z-index:251658240;visibility:visible;mso-wrap-style:square;mso-height-percent:0;mso-wrap-distance-left:9pt;mso-wrap-distance-top:0;mso-wrap-distance-right:9pt;mso-wrap-distance-bottom:0;mso-position-horizontal:absolute;mso-position-horizontal-relative:text;mso-position-vertical:absolute;mso-position-vertical-relative:text;mso-height-percent:0;mso-height-relative:margin;v-text-anchor:middle" o:gfxdata="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" fillcolor="white [3201]" strokecolor="black [3213]" strokeweight=".25pt">
-                <v:textbox>
-                  <w:txbxContent>
-                    <w:p>
-                      <w:pPr>
-                        <w:jc w:val="center"/>
-                      </w:pPr>
-                      <w:r>
-                        <w:t>Đăng nhập</w:t>
-                      </w:r>
-                    </w:p>
-                  </w:txbxContent>
-                </v:textbox>
-              </v:rect>
-            </w:pict>
-          </mc:Fallback>
-        </mc:AlternateContent>
-      </w:r>
     </w:p>
     <w:p>
       <w:pPr>
@@ -6152,427 +4767,13 @@
         <w:tabs>
           <w:tab w:val="left" w:pos="1260"/>
         </w:tabs>
-        <w:ind w:left="2160"/>
-        <w:jc w:val="both"/>
-        <w:rPr>
-          <w:rFonts w:cs="Times New Roman"/>
-          <w:b/>
-          <w:sz w:val="26"/>
-          <w:szCs w:val="26"/>
-        </w:rPr>
-      </w:pPr>
-      <w:r>
-        <w:rPr>
-          <w:rFonts w:cs="Times New Roman"/>
-          <w:b/>
-          <w:noProof/>
-          <w:sz w:val="26"/>
-          <w:szCs w:val="26"/>
-        </w:rPr>
-        <mc:AlternateContent>
-          <mc:Choice Requires="wps">
-            <w:drawing>
-              <wp:anchor distT="0" distB="0" distL="114300" distR="114300" simplePos="0" relativeHeight="251666432" behindDoc="0" locked="0" layoutInCell="1" allowOverlap="1" wp14:anchorId="69B16B1D" wp14:editId="5667211C">
-                <wp:simplePos x="0" y="0"/>
-                <wp:positionH relativeFrom="column">
-                  <wp:posOffset>2975610</wp:posOffset>
-                </wp:positionH>
-                <wp:positionV relativeFrom="paragraph">
-                  <wp:posOffset>123190</wp:posOffset>
-                </wp:positionV>
-                <wp:extent cx="0" cy="485775"/>
-                <wp:effectExtent l="95250" t="0" r="57150" b="66675"/>
-                <wp:wrapNone/>
-                <wp:docPr id="687" name="Straight Arrow Connector 687"/>
-                <wp:cNvGraphicFramePr/>
-                <a:graphic xmlns:a="http://schemas.openxmlformats.org/drawingml/2006/main">
-                  <a:graphicData uri="http://schemas.microsoft.com/office/word/2010/wordprocessingShape">
-                    <wps:wsp>
-                      <wps:cNvCnPr/>
-                      <wps:spPr>
-                        <a:xfrm>
-                          <a:off x="0" y="0"/>
-                          <a:ext cx="0" cy="485775"/>
-                        </a:xfrm>
-                        <a:prstGeom prst="straightConnector1">
-                          <a:avLst/>
-                        </a:prstGeom>
-                        <a:ln>
-                          <a:solidFill>
-                            <a:schemeClr val="tx1"/>
-                          </a:solidFill>
-                          <a:tailEnd type="arrow"/>
-                        </a:ln>
-                      </wps:spPr>
-                      <wps:style>
-                        <a:lnRef idx="1">
-                          <a:schemeClr val="dk1"/>
-                        </a:lnRef>
-                        <a:fillRef idx="0">
-                          <a:schemeClr val="dk1"/>
-                        </a:fillRef>
-                        <a:effectRef idx="0">
-                          <a:schemeClr val="dk1"/>
-                        </a:effectRef>
-                        <a:fontRef idx="minor">
-                          <a:schemeClr val="tx1"/>
-                        </a:fontRef>
-                      </wps:style>
-                      <wps:bodyPr/>
-                    </wps:wsp>
-                  </a:graphicData>
-                </a:graphic>
-                <wp14:sizeRelV relativeFrom="margin">
-                  <wp14:pctHeight>0</wp14:pctHeight>
-                </wp14:sizeRelV>
-              </wp:anchor>
-            </w:drawing>
-          </mc:Choice>
-          <mc:Fallback>
-            <w:pict>
-              <v:shape w14:anchorId="702224D5" id="Straight Arrow Connector 687" o:spid="_x0000_s1026" type="#_x0000_t32" style="position:absolute;margin-left:234.3pt;margin-top:9.7pt;width:0;height:38.25pt;z-index:251666432;visibility:visible;mso-wrap-style:square;mso-height-percent:0;mso-wrap-distance-left:9pt;mso-wrap-distance-top:0;mso-wrap-distance-right:9pt;mso-wrap-distance-bottom:0;mso-position-horizontal:absolute;mso-position-horizontal-relative:text;mso-position-vertical:absolute;mso-position-vertical-relative:text;mso-height-percent:0;mso-height-relative:margin" o:gfxdata="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" strokecolor="black [3213]">
-                <v:stroke endarrow="open"/>
-              </v:shape>
-            </w:pict>
-          </mc:Fallback>
-        </mc:AlternateContent>
-      </w:r>
-      <w:r>
-        <w:rPr>
-          <w:rFonts w:cs="Times New Roman"/>
-          <w:b/>
-          <w:noProof/>
-          <w:sz w:val="26"/>
-          <w:szCs w:val="26"/>
-        </w:rPr>
-        <mc:AlternateContent>
-          <mc:Choice Requires="wps">
-            <w:drawing>
-              <wp:anchor distT="0" distB="0" distL="114300" distR="114300" simplePos="0" relativeHeight="251664384" behindDoc="0" locked="0" layoutInCell="1" allowOverlap="1" wp14:anchorId="4D6E0663" wp14:editId="10F7EE4B">
-                <wp:simplePos x="0" y="0"/>
-                <wp:positionH relativeFrom="column">
-                  <wp:posOffset>2975610</wp:posOffset>
-                </wp:positionH>
-                <wp:positionV relativeFrom="paragraph">
-                  <wp:posOffset>104140</wp:posOffset>
-                </wp:positionV>
-                <wp:extent cx="0" cy="485775"/>
-                <wp:effectExtent l="95250" t="0" r="57150" b="66675"/>
-                <wp:wrapNone/>
-                <wp:docPr id="688" name="Straight Arrow Connector 688"/>
-                <wp:cNvGraphicFramePr/>
-                <a:graphic xmlns:a="http://schemas.openxmlformats.org/drawingml/2006/main">
-                  <a:graphicData uri="http://schemas.microsoft.com/office/word/2010/wordprocessingShape">
-                    <wps:wsp>
-                      <wps:cNvCnPr/>
-                      <wps:spPr>
-                        <a:xfrm>
-                          <a:off x="0" y="0"/>
-                          <a:ext cx="0" cy="485775"/>
-                        </a:xfrm>
-                        <a:prstGeom prst="straightConnector1">
-                          <a:avLst/>
-                        </a:prstGeom>
-                        <a:ln>
-                          <a:solidFill>
-                            <a:schemeClr val="tx1"/>
-                          </a:solidFill>
-                          <a:tailEnd type="arrow"/>
-                        </a:ln>
-                      </wps:spPr>
-                      <wps:style>
-                        <a:lnRef idx="1">
-                          <a:schemeClr val="dk1"/>
-                        </a:lnRef>
-                        <a:fillRef idx="0">
-                          <a:schemeClr val="dk1"/>
-                        </a:fillRef>
-                        <a:effectRef idx="0">
-                          <a:schemeClr val="dk1"/>
-                        </a:effectRef>
-                        <a:fontRef idx="minor">
-                          <a:schemeClr val="tx1"/>
-                        </a:fontRef>
-                      </wps:style>
-                      <wps:bodyPr/>
-                    </wps:wsp>
-                  </a:graphicData>
-                </a:graphic>
-                <wp14:sizeRelV relativeFrom="margin">
-                  <wp14:pctHeight>0</wp14:pctHeight>
-                </wp14:sizeRelV>
-              </wp:anchor>
-            </w:drawing>
-          </mc:Choice>
-          <mc:Fallback>
-            <w:pict>
-              <v:shape w14:anchorId="16F51B2D" id="Straight Arrow Connector 688" o:spid="_x0000_s1026" type="#_x0000_t32" style="position:absolute;margin-left:234.3pt;margin-top:8.2pt;width:0;height:38.25pt;z-index:251664384;visibility:visible;mso-wrap-style:square;mso-height-percent:0;mso-wrap-distance-left:9pt;mso-wrap-distance-top:0;mso-wrap-distance-right:9pt;mso-wrap-distance-bottom:0;mso-position-horizontal:absolute;mso-position-horizontal-relative:text;mso-position-vertical:absolute;mso-position-vertical-relative:text;mso-height-percent:0;mso-height-relative:margin" o:gfxdata="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" strokecolor="black [3213]">
-                <v:stroke endarrow="open"/>
-              </v:shape>
-            </w:pict>
-          </mc:Fallback>
-        </mc:AlternateContent>
-      </w:r>
-    </w:p>
-    <w:p>
-      <w:pPr>
-        <w:pStyle w:val="ListParagraph"/>
-        <w:tabs>
-          <w:tab w:val="left" w:pos="1260"/>
-        </w:tabs>
-        <w:ind w:left="2160"/>
-        <w:jc w:val="both"/>
-        <w:rPr>
-          <w:rFonts w:cs="Times New Roman"/>
-          <w:b/>
-          <w:sz w:val="26"/>
-          <w:szCs w:val="26"/>
-        </w:rPr>
-      </w:pPr>
-    </w:p>
-    <w:p>
-      <w:pPr>
-        <w:pStyle w:val="ListParagraph"/>
-        <w:tabs>
-          <w:tab w:val="left" w:pos="1260"/>
-        </w:tabs>
-        <w:ind w:left="2160"/>
-        <w:jc w:val="both"/>
-        <w:rPr>
-          <w:rFonts w:cs="Times New Roman"/>
-          <w:b/>
-          <w:sz w:val="26"/>
-          <w:szCs w:val="26"/>
-        </w:rPr>
-      </w:pPr>
-      <w:r>
-        <w:rPr>
-          <w:rFonts w:cs="Times New Roman"/>
-          <w:b/>
-          <w:noProof/>
-          <w:sz w:val="26"/>
-          <w:szCs w:val="26"/>
-        </w:rPr>
-        <mc:AlternateContent>
-          <mc:Choice Requires="wps">
-            <w:drawing>
-              <wp:anchor distT="0" distB="0" distL="114300" distR="114300" simplePos="0" relativeHeight="251660288" behindDoc="0" locked="0" layoutInCell="1" allowOverlap="1" wp14:anchorId="127D5D0F" wp14:editId="6E67C98F">
-                <wp:simplePos x="0" y="0"/>
-                <wp:positionH relativeFrom="column">
-                  <wp:posOffset>2004060</wp:posOffset>
-                </wp:positionH>
-                <wp:positionV relativeFrom="paragraph">
-                  <wp:posOffset>166370</wp:posOffset>
-                </wp:positionV>
-                <wp:extent cx="1943100" cy="1038225"/>
-                <wp:effectExtent l="0" t="0" r="19050" b="28575"/>
-                <wp:wrapNone/>
-                <wp:docPr id="689" name="Flowchart: Decision 689"/>
-                <wp:cNvGraphicFramePr/>
-                <a:graphic xmlns:a="http://schemas.openxmlformats.org/drawingml/2006/main">
-                  <a:graphicData uri="http://schemas.microsoft.com/office/word/2010/wordprocessingShape">
-                    <wps:wsp>
-                      <wps:cNvSpPr/>
-                      <wps:spPr>
-                        <a:xfrm>
-                          <a:off x="0" y="0"/>
-                          <a:ext cx="1943100" cy="1038225"/>
-                        </a:xfrm>
-                        <a:prstGeom prst="flowChartDecision">
-                          <a:avLst/>
-                        </a:prstGeom>
-                        <a:ln w="3175">
-                          <a:solidFill>
-                            <a:schemeClr val="tx1"/>
-                          </a:solidFill>
-                        </a:ln>
-                      </wps:spPr>
-                      <wps:style>
-                        <a:lnRef idx="2">
-                          <a:schemeClr val="accent6"/>
-                        </a:lnRef>
-                        <a:fillRef idx="1">
-                          <a:schemeClr val="lt1"/>
-                        </a:fillRef>
-                        <a:effectRef idx="0">
-                          <a:schemeClr val="accent6"/>
-                        </a:effectRef>
-                        <a:fontRef idx="minor">
-                          <a:schemeClr val="dk1"/>
-                        </a:fontRef>
-                      </wps:style>
-                      <wps:txbx>
-                        <w:txbxContent>
-                          <w:p>
-                            <w:pPr>
-                              <w:jc w:val="center"/>
-                            </w:pPr>
-                            <w:r>
-                              <w:t>Kiểm tra đăng nhập</w:t>
-                            </w:r>
-                          </w:p>
-                        </w:txbxContent>
-                      </wps:txbx>
-                      <wps:bodyPr rot="0" spcFirstLastPara="0" vertOverflow="overflow" horzOverflow="overflow" vert="horz" wrap="square" lIns="91440" tIns="45720" rIns="91440" bIns="45720" numCol="1" spcCol="0" rtlCol="0" fromWordArt="0" anchor="ctr" anchorCtr="0" forceAA="0" compatLnSpc="1">
-                        <a:prstTxWarp prst="textNoShape">
-                          <a:avLst/>
-                        </a:prstTxWarp>
-                        <a:noAutofit/>
-                      </wps:bodyPr>
-                    </wps:wsp>
-                  </a:graphicData>
-                </a:graphic>
-                <wp14:sizeRelH relativeFrom="margin">
-                  <wp14:pctWidth>0</wp14:pctWidth>
-                </wp14:sizeRelH>
-                <wp14:sizeRelV relativeFrom="margin">
-                  <wp14:pctHeight>0</wp14:pctHeight>
-                </wp14:sizeRelV>
-              </wp:anchor>
-            </w:drawing>
-          </mc:Choice>
-          <mc:Fallback>
-            <w:pict>
-              <v:shapetype w14:anchorId="127D5D0F" id="_x0000_t110" coordsize="21600,21600" o:spt="110" path="m10800,l,10800,10800,21600,21600,10800xe">
-                <v:stroke joinstyle="miter"/>
-                <v:path gradientshapeok="t" o:connecttype="rect" textboxrect="5400,5400,16200,16200"/>
-              </v:shapetype>
-              <v:shape id="Flowchart: Decision 689" o:spid="_x0000_s1028" type="#_x0000_t110" style="position:absolute;left:0;text-align:left;margin-left:157.8pt;margin-top:13.1pt;width:153pt;height:81.75pt;z-index:251660288;visibility:visible;mso-wrap-style:square;mso-width-percent:0;mso-height-percent:0;mso-wrap-distance-left:9pt;mso-wrap-distance-top:0;mso-wrap-distance-right:9pt;mso-wrap-distance-bottom:0;mso-position-horizontal:absolute;mso-position-horizontal-relative:text;mso-position-vertical:absolute;mso-position-vertical-relative:text;mso-width-percent:0;mso-height-percent:0;mso-width-relative:margin;mso-height-relative:margin;v-text-anchor:middle" o:gfxdata="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" fillcolor="white [3201]" strokecolor="black [3213]" strokeweight=".25pt">
-                <v:textbox>
-                  <w:txbxContent>
-                    <w:p>
-                      <w:pPr>
-                        <w:jc w:val="center"/>
-                      </w:pPr>
-                      <w:r>
-                        <w:t>Kiểm tra đăng nhập</w:t>
-                      </w:r>
-                    </w:p>
-                  </w:txbxContent>
-                </v:textbox>
-              </v:shape>
-            </w:pict>
-          </mc:Fallback>
-        </mc:AlternateContent>
-      </w:r>
-    </w:p>
-    <w:p>
-      <w:pPr>
-        <w:pStyle w:val="ListParagraph"/>
-        <w:tabs>
-          <w:tab w:val="left" w:pos="1260"/>
-        </w:tabs>
-        <w:rPr>
-          <w:rFonts w:cs="Times New Roman"/>
-          <w:b/>
-          <w:sz w:val="26"/>
-          <w:szCs w:val="26"/>
-        </w:rPr>
-      </w:pPr>
-      <w:r>
-        <w:rPr>
-          <w:rFonts w:cs="Times New Roman"/>
-          <w:b/>
-          <w:noProof/>
-          <w:sz w:val="26"/>
-          <w:szCs w:val="26"/>
-        </w:rPr>
-        <mc:AlternateContent>
-          <mc:Choice Requires="wps">
-            <w:drawing>
-              <wp:anchor distT="0" distB="0" distL="114300" distR="114300" simplePos="0" relativeHeight="251678720" behindDoc="0" locked="0" layoutInCell="0" allowOverlap="1" wp14:anchorId="1EAC6D3C" wp14:editId="57E75B0E">
-                <wp:simplePos x="0" y="0"/>
-                <wp:positionH relativeFrom="column">
-                  <wp:posOffset>1518285</wp:posOffset>
-                </wp:positionH>
-                <wp:positionV relativeFrom="paragraph">
-                  <wp:posOffset>191770</wp:posOffset>
-                </wp:positionV>
-                <wp:extent cx="486000" cy="266400"/>
-                <wp:effectExtent l="0" t="0" r="0" b="635"/>
-                <wp:wrapNone/>
-                <wp:docPr id="690" name="Text Box 690"/>
-                <wp:cNvGraphicFramePr/>
-                <a:graphic xmlns:a="http://schemas.openxmlformats.org/drawingml/2006/main">
-                  <a:graphicData uri="http://schemas.microsoft.com/office/word/2010/wordprocessingShape">
-                    <wps:wsp>
-                      <wps:cNvSpPr txBox="1"/>
-                      <wps:spPr>
-                        <a:xfrm>
-                          <a:off x="0" y="0"/>
-                          <a:ext cx="486000" cy="266400"/>
-                        </a:xfrm>
-                        <a:prstGeom prst="rect">
-                          <a:avLst/>
-                        </a:prstGeom>
-                        <a:noFill/>
-                        <a:ln w="0">
-                          <a:noFill/>
-                        </a:ln>
-                        <a:effectLst/>
-                      </wps:spPr>
-                      <wps:style>
-                        <a:lnRef idx="0">
-                          <a:schemeClr val="accent1"/>
-                        </a:lnRef>
-                        <a:fillRef idx="0">
-                          <a:schemeClr val="accent1"/>
-                        </a:fillRef>
-                        <a:effectRef idx="0">
-                          <a:schemeClr val="accent1"/>
-                        </a:effectRef>
-                        <a:fontRef idx="minor">
-                          <a:schemeClr val="dk1"/>
-                        </a:fontRef>
-                      </wps:style>
-                      <wps:txbx>
-                        <w:txbxContent>
-                          <w:p>
-                            <w:r>
-                              <w:t>Sai</w:t>
-                            </w:r>
-                          </w:p>
-                        </w:txbxContent>
-                      </wps:txbx>
-                      <wps:bodyPr rot="0" spcFirstLastPara="0" vertOverflow="overflow" horzOverflow="overflow" vert="horz" wrap="square" lIns="91440" tIns="45720" rIns="91440" bIns="45720" numCol="1" spcCol="0" rtlCol="0" fromWordArt="0" anchor="t" anchorCtr="0" forceAA="0" compatLnSpc="1">
-                        <a:prstTxWarp prst="textNoShape">
-                          <a:avLst/>
-                        </a:prstTxWarp>
-                        <a:noAutofit/>
-                      </wps:bodyPr>
-                    </wps:wsp>
-                  </a:graphicData>
-                </a:graphic>
-                <wp14:sizeRelH relativeFrom="margin">
-                  <wp14:pctWidth>0</wp14:pctWidth>
-                </wp14:sizeRelH>
-                <wp14:sizeRelV relativeFrom="margin">
-                  <wp14:pctHeight>0</wp14:pctHeight>
-                </wp14:sizeRelV>
-              </wp:anchor>
-            </w:drawing>
-          </mc:Choice>
-          <mc:Fallback>
-            <w:pict>
-              <v:shapetype w14:anchorId="1EAC6D3C" id="_x0000_t202" coordsize="21600,21600" o:spt="202" path="m,l,21600r21600,l21600,xe">
-                <v:stroke joinstyle="miter"/>
-                <v:path gradientshapeok="t" o:connecttype="rect"/>
-              </v:shapetype>
-              <v:shape id="Text Box 690" o:spid="_x0000_s1029" type="#_x0000_t202" style="position:absolute;left:0;text-align:left;margin-left:119.55pt;margin-top:15.1pt;width:38.25pt;height:21pt;z-index:251678720;visibility:visible;mso-wrap-style:square;mso-width-percent:0;mso-height-percent:0;mso-wrap-distance-left:9pt;mso-wrap-distance-top:0;mso-wrap-distance-right:9pt;mso-wrap-distance-bottom:0;mso-position-horizontal:absolute;mso-position-horizontal-relative:text;mso-position-vertical:absolute;mso-position-vertical-relative:text;mso-width-percent:0;mso-height-percent:0;mso-width-relative:margin;mso-height-relative:margin;v-text-anchor:top" o:gfxdata="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" o:allowincell="f" filled="f" stroked="f" strokeweight="0">
-                <v:textbox>
-                  <w:txbxContent>
-                    <w:p>
-                      <w:r>
-                        <w:t>Sai</w:t>
-                      </w:r>
-                    </w:p>
-                  </w:txbxContent>
-                </v:textbox>
-              </v:shape>
-            </w:pict>
-          </mc:Fallback>
-        </mc:AlternateContent>
-      </w:r>
+        <w:rPr>
+          <w:rFonts w:cs="Times New Roman"/>
+          <w:b/>
+          <w:sz w:val="26"/>
+          <w:szCs w:val="26"/>
+        </w:rPr>
+      </w:pPr>
     </w:p>
     <w:p>
       <w:pPr>
@@ -6605,79 +4806,6 @@
           <w:szCs w:val="26"/>
         </w:rPr>
       </w:pPr>
-      <w:r>
-        <w:rPr>
-          <w:rFonts w:cs="Times New Roman"/>
-          <w:b/>
-          <w:noProof/>
-          <w:sz w:val="26"/>
-          <w:szCs w:val="26"/>
-        </w:rPr>
-        <mc:AlternateContent>
-          <mc:Choice Requires="wps">
-            <w:drawing>
-              <wp:anchor distT="0" distB="0" distL="114300" distR="114300" simplePos="0" relativeHeight="251672576" behindDoc="0" locked="0" layoutInCell="1" allowOverlap="1" wp14:anchorId="22308C64" wp14:editId="3B868E80">
-                <wp:simplePos x="0" y="0"/>
-                <wp:positionH relativeFrom="column">
-                  <wp:posOffset>1080135</wp:posOffset>
-                </wp:positionH>
-                <wp:positionV relativeFrom="paragraph">
-                  <wp:posOffset>22225</wp:posOffset>
-                </wp:positionV>
-                <wp:extent cx="923926" cy="0"/>
-                <wp:effectExtent l="0" t="0" r="9525" b="19050"/>
-                <wp:wrapNone/>
-                <wp:docPr id="692" name="Straight Connector 692"/>
-                <wp:cNvGraphicFramePr/>
-                <a:graphic xmlns:a="http://schemas.openxmlformats.org/drawingml/2006/main">
-                  <a:graphicData uri="http://schemas.microsoft.com/office/word/2010/wordprocessingShape">
-                    <wps:wsp>
-                      <wps:cNvCnPr/>
-                      <wps:spPr>
-                        <a:xfrm flipH="1">
-                          <a:off x="0" y="0"/>
-                          <a:ext cx="923926" cy="0"/>
-                        </a:xfrm>
-                        <a:prstGeom prst="line">
-                          <a:avLst/>
-                        </a:prstGeom>
-                        <a:ln>
-                          <a:solidFill>
-                            <a:schemeClr val="tx1"/>
-                          </a:solidFill>
-                        </a:ln>
-                      </wps:spPr>
-                      <wps:style>
-                        <a:lnRef idx="1">
-                          <a:schemeClr val="dk1"/>
-                        </a:lnRef>
-                        <a:fillRef idx="0">
-                          <a:schemeClr val="dk1"/>
-                        </a:fillRef>
-                        <a:effectRef idx="0">
-                          <a:schemeClr val="dk1"/>
-                        </a:effectRef>
-                        <a:fontRef idx="minor">
-                          <a:schemeClr val="tx1"/>
-                        </a:fontRef>
-                      </wps:style>
-                      <wps:bodyPr/>
-                    </wps:wsp>
-                  </a:graphicData>
-                </a:graphic>
-                <wp14:sizeRelH relativeFrom="margin">
-                  <wp14:pctWidth>0</wp14:pctWidth>
-                </wp14:sizeRelH>
-              </wp:anchor>
-            </w:drawing>
-          </mc:Choice>
-          <mc:Fallback>
-            <w:pict>
-              <v:line w14:anchorId="0107BEFC" id="Straight Connector 692" o:spid="_x0000_s1026" style="position:absolute;flip:x;z-index:251672576;visibility:visible;mso-wrap-style:square;mso-width-percent:0;mso-wrap-distance-left:9pt;mso-wrap-distance-top:0;mso-wrap-distance-right:9pt;mso-wrap-distance-bottom:0;mso-position-horizontal:absolute;mso-position-horizontal-relative:text;mso-position-vertical:absolute;mso-position-vertical-relative:text;mso-width-percent:0;mso-width-relative:margin" from="85.05pt,1.75pt" to="157.8pt,1.75pt" o:gfxdata="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" strokecolor="black [3213]"/>
-            </w:pict>
-          </mc:Fallback>
-        </mc:AlternateContent>
-      </w:r>
     </w:p>
     <w:p>
       <w:pPr>
@@ -6710,182 +4838,6 @@
           <w:szCs w:val="26"/>
         </w:rPr>
       </w:pPr>
-      <w:r>
-        <w:rPr>
-          <w:rFonts w:cs="Times New Roman"/>
-          <w:b/>
-          <w:noProof/>
-          <w:sz w:val="26"/>
-          <w:szCs w:val="26"/>
-        </w:rPr>
-        <mc:AlternateContent>
-          <mc:Choice Requires="wps">
-            <w:drawing>
-              <wp:anchor distT="0" distB="0" distL="114300" distR="114300" simplePos="0" relativeHeight="251676672" behindDoc="0" locked="0" layoutInCell="1" allowOverlap="1" wp14:anchorId="3415AADA" wp14:editId="3E484BAE">
-                <wp:simplePos x="0" y="0"/>
-                <wp:positionH relativeFrom="column">
-                  <wp:posOffset>2975610</wp:posOffset>
-                </wp:positionH>
-                <wp:positionV relativeFrom="paragraph">
-                  <wp:posOffset>128270</wp:posOffset>
-                </wp:positionV>
-                <wp:extent cx="600075" cy="285750"/>
-                <wp:effectExtent l="0" t="0" r="0" b="0"/>
-                <wp:wrapNone/>
-                <wp:docPr id="693" name="Text Box 693"/>
-                <wp:cNvGraphicFramePr/>
-                <a:graphic xmlns:a="http://schemas.openxmlformats.org/drawingml/2006/main">
-                  <a:graphicData uri="http://schemas.microsoft.com/office/word/2010/wordprocessingShape">
-                    <wps:wsp>
-                      <wps:cNvSpPr txBox="1"/>
-                      <wps:spPr>
-                        <a:xfrm>
-                          <a:off x="0" y="0"/>
-                          <a:ext cx="600075" cy="285750"/>
-                        </a:xfrm>
-                        <a:prstGeom prst="rect">
-                          <a:avLst/>
-                        </a:prstGeom>
-                        <a:noFill/>
-                        <a:ln w="6350">
-                          <a:noFill/>
-                        </a:ln>
-                        <a:effectLst/>
-                      </wps:spPr>
-                      <wps:style>
-                        <a:lnRef idx="0">
-                          <a:schemeClr val="accent1"/>
-                        </a:lnRef>
-                        <a:fillRef idx="0">
-                          <a:schemeClr val="accent1"/>
-                        </a:fillRef>
-                        <a:effectRef idx="0">
-                          <a:schemeClr val="accent1"/>
-                        </a:effectRef>
-                        <a:fontRef idx="minor">
-                          <a:schemeClr val="dk1"/>
-                        </a:fontRef>
-                      </wps:style>
-                      <wps:txbx>
-                        <w:txbxContent>
-                          <w:p>
-                            <w:r>
-                              <w:t>Đúng</w:t>
-                            </w:r>
-                          </w:p>
-                        </w:txbxContent>
-                      </wps:txbx>
-                      <wps:bodyPr rot="0" spcFirstLastPara="0" vertOverflow="overflow" horzOverflow="overflow" vert="horz" wrap="square" lIns="91440" tIns="45720" rIns="91440" bIns="45720" numCol="1" spcCol="0" rtlCol="0" fromWordArt="0" anchor="t" anchorCtr="0" forceAA="0" compatLnSpc="1">
-                        <a:prstTxWarp prst="textNoShape">
-                          <a:avLst/>
-                        </a:prstTxWarp>
-                        <a:noAutofit/>
-                      </wps:bodyPr>
-                    </wps:wsp>
-                  </a:graphicData>
-                </a:graphic>
-                <wp14:sizeRelH relativeFrom="margin">
-                  <wp14:pctWidth>0</wp14:pctWidth>
-                </wp14:sizeRelH>
-                <wp14:sizeRelV relativeFrom="margin">
-                  <wp14:pctHeight>0</wp14:pctHeight>
-                </wp14:sizeRelV>
-              </wp:anchor>
-            </w:drawing>
-          </mc:Choice>
-          <mc:Fallback>
-            <w:pict>
-              <v:shape w14:anchorId="3415AADA" id="Text Box 693" o:spid="_x0000_s1030" type="#_x0000_t202" style="position:absolute;left:0;text-align:left;margin-left:234.3pt;margin-top:10.1pt;width:47.25pt;height:22.5pt;z-index:251676672;visibility:visible;mso-wrap-style:square;mso-width-percent:0;mso-height-percent:0;mso-wrap-distance-left:9pt;mso-wrap-distance-top:0;mso-wrap-distance-right:9pt;mso-wrap-distance-bottom:0;mso-position-horizontal:absolute;mso-position-horizontal-relative:text;mso-position-vertical:absolute;mso-position-vertical-relative:text;mso-width-percent:0;mso-height-percent:0;mso-width-relative:margin;mso-height-relative:margin;v-text-anchor:top" o:gfxdata="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" filled="f" stroked="f" strokeweight=".5pt">
-                <v:textbox>
-                  <w:txbxContent>
-                    <w:p>
-                      <w:r>
-                        <w:t>Đúng</w:t>
-                      </w:r>
-                    </w:p>
-                  </w:txbxContent>
-                </v:textbox>
-              </v:shape>
-            </w:pict>
-          </mc:Fallback>
-        </mc:AlternateContent>
-      </w:r>
-      <w:r>
-        <w:rPr>
-          <w:rFonts w:cs="Times New Roman"/>
-          <w:b/>
-          <w:noProof/>
-          <w:sz w:val="26"/>
-          <w:szCs w:val="26"/>
-        </w:rPr>
-        <mc:AlternateContent>
-          <mc:Choice Requires="wps">
-            <w:drawing>
-              <wp:anchor distT="0" distB="0" distL="114300" distR="114300" simplePos="0" relativeHeight="251668480" behindDoc="0" locked="0" layoutInCell="1" allowOverlap="1" wp14:anchorId="768C2DEC" wp14:editId="7ACA9D28">
-                <wp:simplePos x="0" y="0"/>
-                <wp:positionH relativeFrom="column">
-                  <wp:posOffset>2975610</wp:posOffset>
-                </wp:positionH>
-                <wp:positionV relativeFrom="paragraph">
-                  <wp:posOffset>90170</wp:posOffset>
-                </wp:positionV>
-                <wp:extent cx="0" cy="485775"/>
-                <wp:effectExtent l="95250" t="0" r="57150" b="66675"/>
-                <wp:wrapNone/>
-                <wp:docPr id="694" name="Straight Arrow Connector 694"/>
-                <wp:cNvGraphicFramePr/>
-                <a:graphic xmlns:a="http://schemas.openxmlformats.org/drawingml/2006/main">
-                  <a:graphicData uri="http://schemas.microsoft.com/office/word/2010/wordprocessingShape">
-                    <wps:wsp>
-                      <wps:cNvCnPr/>
-                      <wps:spPr>
-                        <a:xfrm>
-                          <a:off x="0" y="0"/>
-                          <a:ext cx="0" cy="485775"/>
-                        </a:xfrm>
-                        <a:prstGeom prst="straightConnector1">
-                          <a:avLst/>
-                        </a:prstGeom>
-                        <a:ln>
-                          <a:solidFill>
-                            <a:schemeClr val="tx1"/>
-                          </a:solidFill>
-                          <a:tailEnd type="arrow"/>
-                        </a:ln>
-                      </wps:spPr>
-                      <wps:style>
-                        <a:lnRef idx="1">
-                          <a:schemeClr val="dk1"/>
-                        </a:lnRef>
-                        <a:fillRef idx="0">
-                          <a:schemeClr val="dk1"/>
-                        </a:fillRef>
-                        <a:effectRef idx="0">
-                          <a:schemeClr val="dk1"/>
-                        </a:effectRef>
-                        <a:fontRef idx="minor">
-                          <a:schemeClr val="tx1"/>
-                        </a:fontRef>
-                      </wps:style>
-                      <wps:bodyPr/>
-                    </wps:wsp>
-                  </a:graphicData>
-                </a:graphic>
-                <wp14:sizeRelV relativeFrom="margin">
-                  <wp14:pctHeight>0</wp14:pctHeight>
-                </wp14:sizeRelV>
-              </wp:anchor>
-            </w:drawing>
-          </mc:Choice>
-          <mc:Fallback>
-            <w:pict>
-              <v:shape w14:anchorId="1A64BEA5" id="Straight Arrow Connector 694" o:spid="_x0000_s1026" type="#_x0000_t32" style="position:absolute;margin-left:234.3pt;margin-top:7.1pt;width:0;height:38.25pt;z-index:251668480;visibility:visible;mso-wrap-style:square;mso-height-percent:0;mso-wrap-distance-left:9pt;mso-wrap-distance-top:0;mso-wrap-distance-right:9pt;mso-wrap-distance-bottom:0;mso-position-horizontal:absolute;mso-position-horizontal-relative:text;mso-position-vertical:absolute;mso-position-vertical-relative:text;mso-height-percent:0;mso-height-relative:margin" o:gfxdata="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" strokecolor="black [3213]">
-                <v:stroke endarrow="open"/>
-              </v:shape>
-            </w:pict>
-          </mc:Fallback>
-        </mc:AlternateContent>
-      </w:r>
     </w:p>
     <w:p>
       <w:pPr>
@@ -6902,161 +4854,6 @@
           <w:szCs w:val="26"/>
         </w:rPr>
       </w:pPr>
-      <w:r>
-        <w:rPr>
-          <w:rFonts w:cs="Times New Roman"/>
-          <w:b/>
-          <w:noProof/>
-          <w:sz w:val="26"/>
-          <w:szCs w:val="26"/>
-        </w:rPr>
-        <mc:AlternateContent>
-          <mc:Choice Requires="wps">
-            <w:drawing>
-              <wp:anchor distT="0" distB="0" distL="114300" distR="114300" simplePos="0" relativeHeight="251699200" behindDoc="0" locked="0" layoutInCell="1" allowOverlap="1" wp14:anchorId="7C8E0411" wp14:editId="6F3EEBB2">
-                <wp:simplePos x="0" y="0"/>
-                <wp:positionH relativeFrom="column">
-                  <wp:posOffset>775335</wp:posOffset>
-                </wp:positionH>
-                <wp:positionV relativeFrom="paragraph">
-                  <wp:posOffset>37465</wp:posOffset>
-                </wp:positionV>
-                <wp:extent cx="2200275" cy="0"/>
-                <wp:effectExtent l="0" t="76200" r="28575" b="114300"/>
-                <wp:wrapNone/>
-                <wp:docPr id="709" name="Straight Arrow Connector 709"/>
-                <wp:cNvGraphicFramePr/>
-                <a:graphic xmlns:a="http://schemas.openxmlformats.org/drawingml/2006/main">
-                  <a:graphicData uri="http://schemas.microsoft.com/office/word/2010/wordprocessingShape">
-                    <wps:wsp>
-                      <wps:cNvCnPr/>
-                      <wps:spPr>
-                        <a:xfrm>
-                          <a:off x="0" y="0"/>
-                          <a:ext cx="2200275" cy="0"/>
-                        </a:xfrm>
-                        <a:prstGeom prst="straightConnector1">
-                          <a:avLst/>
-                        </a:prstGeom>
-                        <a:ln>
-                          <a:solidFill>
-                            <a:schemeClr val="tx1"/>
-                          </a:solidFill>
-                          <a:tailEnd type="arrow"/>
-                        </a:ln>
-                      </wps:spPr>
-                      <wps:style>
-                        <a:lnRef idx="1">
-                          <a:schemeClr val="dk1"/>
-                        </a:lnRef>
-                        <a:fillRef idx="0">
-                          <a:schemeClr val="dk1"/>
-                        </a:fillRef>
-                        <a:effectRef idx="0">
-                          <a:schemeClr val="dk1"/>
-                        </a:effectRef>
-                        <a:fontRef idx="minor">
-                          <a:schemeClr val="tx1"/>
-                        </a:fontRef>
-                      </wps:style>
-                      <wps:bodyPr/>
-                    </wps:wsp>
-                  </a:graphicData>
-                </a:graphic>
-                <wp14:sizeRelH relativeFrom="margin">
-                  <wp14:pctWidth>0</wp14:pctWidth>
-                </wp14:sizeRelH>
-                <wp14:sizeRelV relativeFrom="margin">
-                  <wp14:pctHeight>0</wp14:pctHeight>
-                </wp14:sizeRelV>
-              </wp:anchor>
-            </w:drawing>
-          </mc:Choice>
-          <mc:Fallback>
-            <w:pict>
-              <v:shape w14:anchorId="4011C913" id="Straight Arrow Connector 709" o:spid="_x0000_s1026" type="#_x0000_t32" style="position:absolute;margin-left:61.05pt;margin-top:2.95pt;width:173.25pt;height:0;z-index:251699200;visibility:visible;mso-wrap-style:square;mso-width-percent:0;mso-height-percent:0;mso-wrap-distance-left:9pt;mso-wrap-distance-top:0;mso-wrap-distance-right:9pt;mso-wrap-distance-bottom:0;mso-position-horizontal:absolute;mso-position-horizontal-relative:text;mso-position-vertical:absolute;mso-position-vertical-relative:text;mso-width-percent:0;mso-height-percent:0;mso-width-relative:margin;mso-height-relative:margin" o:gfxdata="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" strokecolor="black [3213]">
-                <v:stroke endarrow="open"/>
-              </v:shape>
-            </w:pict>
-          </mc:Fallback>
-        </mc:AlternateContent>
-      </w:r>
-      <w:r>
-        <w:rPr>
-          <w:rFonts w:cs="Times New Roman"/>
-          <w:b/>
-          <w:noProof/>
-          <w:sz w:val="26"/>
-          <w:szCs w:val="26"/>
-        </w:rPr>
-        <mc:AlternateContent>
-          <mc:Choice Requires="wps">
-            <w:drawing>
-              <wp:anchor distT="0" distB="0" distL="114300" distR="114300" simplePos="0" relativeHeight="251697152" behindDoc="0" locked="0" layoutInCell="1" allowOverlap="1" wp14:anchorId="1B224E5B" wp14:editId="0E24BA53">
-                <wp:simplePos x="0" y="0"/>
-                <wp:positionH relativeFrom="column">
-                  <wp:posOffset>775335</wp:posOffset>
-                </wp:positionH>
-                <wp:positionV relativeFrom="paragraph">
-                  <wp:posOffset>33655</wp:posOffset>
-                </wp:positionV>
-                <wp:extent cx="0" cy="1600200"/>
-                <wp:effectExtent l="0" t="0" r="19050" b="19050"/>
-                <wp:wrapNone/>
-                <wp:docPr id="708" name="Straight Connector 708"/>
-                <wp:cNvGraphicFramePr/>
-                <a:graphic xmlns:a="http://schemas.openxmlformats.org/drawingml/2006/main">
-                  <a:graphicData uri="http://schemas.microsoft.com/office/word/2010/wordprocessingShape">
-                    <wps:wsp>
-                      <wps:cNvCnPr/>
-                      <wps:spPr>
-                        <a:xfrm>
-                          <a:off x="0" y="0"/>
-                          <a:ext cx="0" cy="1600200"/>
-                        </a:xfrm>
-                        <a:prstGeom prst="line">
-                          <a:avLst/>
-                        </a:prstGeom>
-                        <a:ln>
-                          <a:solidFill>
-                            <a:schemeClr val="tx1"/>
-                          </a:solidFill>
-                        </a:ln>
-                      </wps:spPr>
-                      <wps:style>
-                        <a:lnRef idx="1">
-                          <a:schemeClr val="dk1"/>
-                        </a:lnRef>
-                        <a:fillRef idx="0">
-                          <a:schemeClr val="dk1"/>
-                        </a:fillRef>
-                        <a:effectRef idx="0">
-                          <a:schemeClr val="dk1"/>
-                        </a:effectRef>
-                        <a:fontRef idx="minor">
-                          <a:schemeClr val="tx1"/>
-                        </a:fontRef>
-                      </wps:style>
-                      <wps:bodyPr/>
-                    </wps:wsp>
-                  </a:graphicData>
-                </a:graphic>
-                <wp14:sizeRelH relativeFrom="margin">
-                  <wp14:pctWidth>0</wp14:pctWidth>
-                </wp14:sizeRelH>
-                <wp14:sizeRelV relativeFrom="margin">
-                  <wp14:pctHeight>0</wp14:pctHeight>
-                </wp14:sizeRelV>
-              </wp:anchor>
-            </w:drawing>
-          </mc:Choice>
-          <mc:Fallback>
-            <w:pict>
-              <v:line w14:anchorId="0697A2AD" id="Straight Connector 708" o:spid="_x0000_s1026" style="position:absolute;z-index:251697152;visibility:visible;mso-wrap-style:square;mso-width-percent:0;mso-height-percent:0;mso-wrap-distance-left:9pt;mso-wrap-distance-top:0;mso-wrap-distance-right:9pt;mso-wrap-distance-bottom:0;mso-position-horizontal:absolute;mso-position-horizontal-relative:text;mso-position-vertical:absolute;mso-position-vertical-relative:text;mso-width-percent:0;mso-height-percent:0;mso-width-relative:margin;mso-height-relative:margin" from="61.05pt,2.65pt" to="61.05pt,128.65pt" o:gfxdata="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" strokecolor="black [3213]"/>
-            </w:pict>
-          </mc:Fallback>
-        </mc:AlternateContent>
-      </w:r>
     </w:p>
     <w:p>
       <w:pPr>
@@ -7073,109 +4870,6 @@
           <w:szCs w:val="26"/>
         </w:rPr>
       </w:pPr>
-      <w:r>
-        <w:rPr>
-          <w:rFonts w:cs="Times New Roman"/>
-          <w:b/>
-          <w:noProof/>
-          <w:sz w:val="26"/>
-          <w:szCs w:val="26"/>
-        </w:rPr>
-        <mc:AlternateContent>
-          <mc:Choice Requires="wps">
-            <w:drawing>
-              <wp:anchor distT="0" distB="0" distL="114300" distR="114300" simplePos="0" relativeHeight="251680768" behindDoc="0" locked="0" layoutInCell="1" allowOverlap="1" wp14:anchorId="7C32DBCB" wp14:editId="4626FFF8">
-                <wp:simplePos x="0" y="0"/>
-                <wp:positionH relativeFrom="column">
-                  <wp:posOffset>1394460</wp:posOffset>
-                </wp:positionH>
-                <wp:positionV relativeFrom="paragraph">
-                  <wp:posOffset>142875</wp:posOffset>
-                </wp:positionV>
-                <wp:extent cx="3257550" cy="333375"/>
-                <wp:effectExtent l="0" t="0" r="19050" b="28575"/>
-                <wp:wrapNone/>
-                <wp:docPr id="700" name="Rectangle 700"/>
-                <wp:cNvGraphicFramePr/>
-                <a:graphic xmlns:a="http://schemas.openxmlformats.org/drawingml/2006/main">
-                  <a:graphicData uri="http://schemas.microsoft.com/office/word/2010/wordprocessingShape">
-                    <wps:wsp>
-                      <wps:cNvSpPr/>
-                      <wps:spPr>
-                        <a:xfrm>
-                          <a:off x="0" y="0"/>
-                          <a:ext cx="3257550" cy="333375"/>
-                        </a:xfrm>
-                        <a:prstGeom prst="rect">
-                          <a:avLst/>
-                        </a:prstGeom>
-                        <a:ln w="3175">
-                          <a:solidFill>
-                            <a:schemeClr val="tx1"/>
-                          </a:solidFill>
-                        </a:ln>
-                      </wps:spPr>
-                      <wps:style>
-                        <a:lnRef idx="2">
-                          <a:schemeClr val="accent6"/>
-                        </a:lnRef>
-                        <a:fillRef idx="1">
-                          <a:schemeClr val="lt1"/>
-                        </a:fillRef>
-                        <a:effectRef idx="0">
-                          <a:schemeClr val="accent6"/>
-                        </a:effectRef>
-                        <a:fontRef idx="minor">
-                          <a:schemeClr val="dk1"/>
-                        </a:fontRef>
-                      </wps:style>
-                      <wps:txbx>
-                        <w:txbxContent>
-                          <w:p>
-                            <w:pPr>
-                              <w:jc w:val="center"/>
-                            </w:pPr>
-                            <w:r>
-                              <w:t>Nhập thông tin cần đăng</w:t>
-                            </w:r>
-                          </w:p>
-                        </w:txbxContent>
-                      </wps:txbx>
-                      <wps:bodyPr rot="0" spcFirstLastPara="0" vertOverflow="overflow" horzOverflow="overflow" vert="horz" wrap="square" lIns="91440" tIns="45720" rIns="91440" bIns="45720" numCol="1" spcCol="0" rtlCol="0" fromWordArt="0" anchor="ctr" anchorCtr="0" forceAA="0" compatLnSpc="1">
-                        <a:prstTxWarp prst="textNoShape">
-                          <a:avLst/>
-                        </a:prstTxWarp>
-                        <a:noAutofit/>
-                      </wps:bodyPr>
-                    </wps:wsp>
-                  </a:graphicData>
-                </a:graphic>
-                <wp14:sizeRelV relativeFrom="margin">
-                  <wp14:pctHeight>0</wp14:pctHeight>
-                </wp14:sizeRelV>
-              </wp:anchor>
-            </w:drawing>
-          </mc:Choice>
-          <mc:Fallback>
-            <w:pict>
-              <v:rect w14:anchorId="7C32DBCB" id="Rectangle 700" o:spid="_x0000_s1031" style="position:absolute;left:0;text-align:left;margin-left:109.8pt;margin-top:11.25pt;width:256.5pt;height:26.25pt;z-index:251680768;visibility:visible;mso-wrap-style:square;mso-height-percent:0;mso-wrap-distance-left:9pt;mso-wrap-distance-top:0;mso-wrap-distance-right:9pt;mso-wrap-distance-bottom:0;mso-position-horizontal:absolute;mso-position-horizontal-relative:text;mso-position-vertical:absolute;mso-position-vertical-relative:text;mso-height-percent:0;mso-height-relative:margin;v-text-anchor:middle" o:gfxdata="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" fillcolor="white [3201]" strokecolor="black [3213]" strokeweight=".25pt">
-                <v:textbox>
-                  <w:txbxContent>
-                    <w:p>
-                      <w:pPr>
-                        <w:jc w:val="center"/>
-                      </w:pPr>
-                      <w:r>
-                        <w:t>Nhập thông tin cần đăng</w:t>
-                      </w:r>
-                    </w:p>
-                  </w:txbxContent>
-                </v:textbox>
-              </v:rect>
-            </w:pict>
-          </mc:Fallback>
-        </mc:AlternateContent>
-      </w:r>
     </w:p>
     <w:p>
       <w:pPr>
@@ -7208,82 +4902,6 @@
           <w:szCs w:val="26"/>
         </w:rPr>
       </w:pPr>
-      <w:r>
-        <w:rPr>
-          <w:rFonts w:cs="Times New Roman"/>
-          <w:b/>
-          <w:noProof/>
-          <w:sz w:val="26"/>
-          <w:szCs w:val="26"/>
-        </w:rPr>
-        <mc:AlternateContent>
-          <mc:Choice Requires="wps">
-            <w:drawing>
-              <wp:anchor distT="0" distB="0" distL="114300" distR="114300" simplePos="0" relativeHeight="251688960" behindDoc="0" locked="0" layoutInCell="1" allowOverlap="1" wp14:anchorId="0BC53F81" wp14:editId="2921EA38">
-                <wp:simplePos x="0" y="0"/>
-                <wp:positionH relativeFrom="column">
-                  <wp:posOffset>2975610</wp:posOffset>
-                </wp:positionH>
-                <wp:positionV relativeFrom="paragraph">
-                  <wp:posOffset>39370</wp:posOffset>
-                </wp:positionV>
-                <wp:extent cx="0" cy="428625"/>
-                <wp:effectExtent l="95250" t="0" r="57150" b="66675"/>
-                <wp:wrapNone/>
-                <wp:docPr id="704" name="Straight Arrow Connector 704"/>
-                <wp:cNvGraphicFramePr/>
-                <a:graphic xmlns:a="http://schemas.openxmlformats.org/drawingml/2006/main">
-                  <a:graphicData uri="http://schemas.microsoft.com/office/word/2010/wordprocessingShape">
-                    <wps:wsp>
-                      <wps:cNvCnPr/>
-                      <wps:spPr>
-                        <a:xfrm>
-                          <a:off x="0" y="0"/>
-                          <a:ext cx="0" cy="428625"/>
-                        </a:xfrm>
-                        <a:prstGeom prst="straightConnector1">
-                          <a:avLst/>
-                        </a:prstGeom>
-                        <a:ln>
-                          <a:solidFill>
-                            <a:schemeClr val="tx1"/>
-                          </a:solidFill>
-                          <a:tailEnd type="arrow"/>
-                        </a:ln>
-                      </wps:spPr>
-                      <wps:style>
-                        <a:lnRef idx="1">
-                          <a:schemeClr val="dk1"/>
-                        </a:lnRef>
-                        <a:fillRef idx="0">
-                          <a:schemeClr val="dk1"/>
-                        </a:fillRef>
-                        <a:effectRef idx="0">
-                          <a:schemeClr val="dk1"/>
-                        </a:effectRef>
-                        <a:fontRef idx="minor">
-                          <a:schemeClr val="tx1"/>
-                        </a:fontRef>
-                      </wps:style>
-                      <wps:bodyPr/>
-                    </wps:wsp>
-                  </a:graphicData>
-                </a:graphic>
-                <wp14:sizeRelV relativeFrom="margin">
-                  <wp14:pctHeight>0</wp14:pctHeight>
-                </wp14:sizeRelV>
-              </wp:anchor>
-            </w:drawing>
-          </mc:Choice>
-          <mc:Fallback>
-            <w:pict>
-              <v:shape w14:anchorId="0CE2D4F5" id="Straight Arrow Connector 704" o:spid="_x0000_s1026" type="#_x0000_t32" style="position:absolute;margin-left:234.3pt;margin-top:3.1pt;width:0;height:33.75pt;z-index:251688960;visibility:visible;mso-wrap-style:square;mso-height-percent:0;mso-wrap-distance-left:9pt;mso-wrap-distance-top:0;mso-wrap-distance-right:9pt;mso-wrap-distance-bottom:0;mso-position-horizontal:absolute;mso-position-horizontal-relative:text;mso-position-vertical:absolute;mso-position-vertical-relative:text;mso-height-percent:0;mso-height-relative:margin" o:gfxdata="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" strokecolor="black [3213]">
-                <v:stroke endarrow="open"/>
-              </v:shape>
-            </w:pict>
-          </mc:Fallback>
-        </mc:AlternateContent>
-      </w:r>
     </w:p>
     <w:p>
       <w:pPr>
@@ -7316,112 +4934,6 @@
           <w:szCs w:val="26"/>
         </w:rPr>
       </w:pPr>
-      <w:r>
-        <w:rPr>
-          <w:rFonts w:cs="Times New Roman"/>
-          <w:b/>
-          <w:noProof/>
-          <w:sz w:val="26"/>
-          <w:szCs w:val="26"/>
-        </w:rPr>
-        <mc:AlternateContent>
-          <mc:Choice Requires="wps">
-            <w:drawing>
-              <wp:anchor distT="0" distB="0" distL="114300" distR="114300" simplePos="0" relativeHeight="251691008" behindDoc="0" locked="0" layoutInCell="1" allowOverlap="1" wp14:anchorId="403FF7EF" wp14:editId="711751CE">
-                <wp:simplePos x="0" y="0"/>
-                <wp:positionH relativeFrom="column">
-                  <wp:posOffset>1699260</wp:posOffset>
-                </wp:positionH>
-                <wp:positionV relativeFrom="paragraph">
-                  <wp:posOffset>31750</wp:posOffset>
-                </wp:positionV>
-                <wp:extent cx="2552700" cy="1038225"/>
-                <wp:effectExtent l="0" t="0" r="19050" b="28575"/>
-                <wp:wrapNone/>
-                <wp:docPr id="705" name="Flowchart: Decision 705"/>
-                <wp:cNvGraphicFramePr/>
-                <a:graphic xmlns:a="http://schemas.openxmlformats.org/drawingml/2006/main">
-                  <a:graphicData uri="http://schemas.microsoft.com/office/word/2010/wordprocessingShape">
-                    <wps:wsp>
-                      <wps:cNvSpPr/>
-                      <wps:spPr>
-                        <a:xfrm>
-                          <a:off x="0" y="0"/>
-                          <a:ext cx="2552700" cy="1038225"/>
-                        </a:xfrm>
-                        <a:prstGeom prst="flowChartDecision">
-                          <a:avLst/>
-                        </a:prstGeom>
-                        <a:ln w="3175">
-                          <a:solidFill>
-                            <a:schemeClr val="tx1"/>
-                          </a:solidFill>
-                        </a:ln>
-                      </wps:spPr>
-                      <wps:style>
-                        <a:lnRef idx="2">
-                          <a:schemeClr val="accent6"/>
-                        </a:lnRef>
-                        <a:fillRef idx="1">
-                          <a:schemeClr val="lt1"/>
-                        </a:fillRef>
-                        <a:effectRef idx="0">
-                          <a:schemeClr val="accent6"/>
-                        </a:effectRef>
-                        <a:fontRef idx="minor">
-                          <a:schemeClr val="dk1"/>
-                        </a:fontRef>
-                      </wps:style>
-                      <wps:txbx>
-                        <w:txbxContent>
-                          <w:p>
-                            <w:pPr>
-                              <w:jc w:val="center"/>
-                            </w:pPr>
-                            <w:r>
-                              <w:t>Kiểm tra thông tin vừa nhập</w:t>
-                            </w:r>
-                          </w:p>
-                        </w:txbxContent>
-                      </wps:txbx>
-                      <wps:bodyPr rot="0" spcFirstLastPara="0" vertOverflow="overflow" horzOverflow="overflow" vert="horz" wrap="square" lIns="91440" tIns="45720" rIns="91440" bIns="45720" numCol="1" spcCol="0" rtlCol="0" fromWordArt="0" anchor="ctr" anchorCtr="0" forceAA="0" compatLnSpc="1">
-                        <a:prstTxWarp prst="textNoShape">
-                          <a:avLst/>
-                        </a:prstTxWarp>
-                        <a:noAutofit/>
-                      </wps:bodyPr>
-                    </wps:wsp>
-                  </a:graphicData>
-                </a:graphic>
-                <wp14:sizeRelH relativeFrom="margin">
-                  <wp14:pctWidth>0</wp14:pctWidth>
-                </wp14:sizeRelH>
-                <wp14:sizeRelV relativeFrom="margin">
-                  <wp14:pctHeight>0</wp14:pctHeight>
-                </wp14:sizeRelV>
-              </wp:anchor>
-            </w:drawing>
-          </mc:Choice>
-          <mc:Fallback>
-            <w:pict>
-              <v:shape w14:anchorId="403FF7EF" id="Flowchart: Decision 705" o:spid="_x0000_s1032" type="#_x0000_t110" style="position:absolute;left:0;text-align:left;margin-left:133.8pt;margin-top:2.5pt;width:201pt;height:81.75pt;z-index:251691008;visibility:visible;mso-wrap-style:square;mso-width-percent:0;mso-height-percent:0;mso-wrap-distance-left:9pt;mso-wrap-distance-top:0;mso-wrap-distance-right:9pt;mso-wrap-distance-bottom:0;mso-position-horizontal:absolute;mso-position-horizontal-relative:text;mso-position-vertical:absolute;mso-position-vertical-relative:text;mso-width-percent:0;mso-height-percent:0;mso-width-relative:margin;mso-height-relative:margin;v-text-anchor:middle" o:gfxdata="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" fillcolor="white [3201]" strokecolor="black [3213]" strokeweight=".25pt">
-                <v:textbox>
-                  <w:txbxContent>
-                    <w:p>
-                      <w:pPr>
-                        <w:jc w:val="center"/>
-                      </w:pPr>
-                      <w:r>
-                        <w:t>Kiểm tra thông tin vừa nhập</w:t>
-                      </w:r>
-                    </w:p>
-                  </w:txbxContent>
-                </v:textbox>
-              </v:shape>
-            </w:pict>
-          </mc:Fallback>
-        </mc:AlternateContent>
-      </w:r>
     </w:p>
     <w:p>
       <w:pPr>
@@ -7438,554 +4950,6 @@
           <w:szCs w:val="26"/>
         </w:rPr>
       </w:pPr>
-      <w:r>
-        <w:rPr>
-          <w:rFonts w:cs="Times New Roman"/>
-          <w:b/>
-          <w:noProof/>
-          <w:sz w:val="26"/>
-          <w:szCs w:val="26"/>
-        </w:rPr>
-        <mc:AlternateContent>
-          <mc:Choice Requires="wps">
-            <w:drawing>
-              <wp:anchor distT="0" distB="0" distL="114300" distR="114300" simplePos="0" relativeHeight="251701248" behindDoc="0" locked="0" layoutInCell="1" allowOverlap="1" wp14:anchorId="6997027B" wp14:editId="61472044">
-                <wp:simplePos x="0" y="0"/>
-                <wp:positionH relativeFrom="column">
-                  <wp:posOffset>775334</wp:posOffset>
-                </wp:positionH>
-                <wp:positionV relativeFrom="paragraph">
-                  <wp:posOffset>41910</wp:posOffset>
-                </wp:positionV>
-                <wp:extent cx="1381125" cy="285750"/>
-                <wp:effectExtent l="0" t="0" r="0" b="0"/>
-                <wp:wrapNone/>
-                <wp:docPr id="710" name="Text Box 710"/>
-                <wp:cNvGraphicFramePr/>
-                <a:graphic xmlns:a="http://schemas.openxmlformats.org/drawingml/2006/main">
-                  <a:graphicData uri="http://schemas.microsoft.com/office/word/2010/wordprocessingShape">
-                    <wps:wsp>
-                      <wps:cNvSpPr txBox="1"/>
-                      <wps:spPr>
-                        <a:xfrm>
-                          <a:off x="0" y="0"/>
-                          <a:ext cx="1381125" cy="285750"/>
-                        </a:xfrm>
-                        <a:prstGeom prst="rect">
-                          <a:avLst/>
-                        </a:prstGeom>
-                        <a:noFill/>
-                        <a:ln w="6350">
-                          <a:noFill/>
-                        </a:ln>
-                        <a:effectLst/>
-                      </wps:spPr>
-                      <wps:style>
-                        <a:lnRef idx="0">
-                          <a:schemeClr val="accent1"/>
-                        </a:lnRef>
-                        <a:fillRef idx="0">
-                          <a:schemeClr val="accent1"/>
-                        </a:fillRef>
-                        <a:effectRef idx="0">
-                          <a:schemeClr val="accent1"/>
-                        </a:effectRef>
-                        <a:fontRef idx="minor">
-                          <a:schemeClr val="dk1"/>
-                        </a:fontRef>
-                      </wps:style>
-                      <wps:txbx>
-                        <w:txbxContent>
-                          <w:p>
-                            <w:r>
-                              <w:t>Không hợp lệ</w:t>
-                            </w:r>
-                          </w:p>
-                        </w:txbxContent>
-                      </wps:txbx>
-                      <wps:bodyPr rot="0" spcFirstLastPara="0" vertOverflow="overflow" horzOverflow="overflow" vert="horz" wrap="square" lIns="91440" tIns="45720" rIns="91440" bIns="45720" numCol="1" spcCol="0" rtlCol="0" fromWordArt="0" anchor="t" anchorCtr="0" forceAA="0" compatLnSpc="1">
-                        <a:prstTxWarp prst="textNoShape">
-                          <a:avLst/>
-                        </a:prstTxWarp>
-                        <a:noAutofit/>
-                      </wps:bodyPr>
-                    </wps:wsp>
-                  </a:graphicData>
-                </a:graphic>
-                <wp14:sizeRelH relativeFrom="margin">
-                  <wp14:pctWidth>0</wp14:pctWidth>
-                </wp14:sizeRelH>
-                <wp14:sizeRelV relativeFrom="margin">
-                  <wp14:pctHeight>0</wp14:pctHeight>
-                </wp14:sizeRelV>
-              </wp:anchor>
-            </w:drawing>
-          </mc:Choice>
-          <mc:Fallback>
-            <w:pict>
-              <v:shape w14:anchorId="6997027B" id="Text Box 710" o:spid="_x0000_s1033" type="#_x0000_t202" style="position:absolute;left:0;text-align:left;margin-left:61.05pt;margin-top:3.3pt;width:108.75pt;height:22.5pt;z-index:251701248;visibility:visible;mso-wrap-style:square;mso-width-percent:0;mso-height-percent:0;mso-wrap-distance-left:9pt;mso-wrap-distance-top:0;mso-wrap-distance-right:9pt;mso-wrap-distance-bottom:0;mso-position-horizontal:absolute;mso-position-horizontal-relative:text;mso-position-vertical:absolute;mso-position-vertical-relative:text;mso-width-percent:0;mso-height-percent:0;mso-width-relative:margin;mso-height-relative:margin;v-text-anchor:top" o:gfxdata="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" filled="f" stroked="f" strokeweight=".5pt">
-                <v:textbox>
-                  <w:txbxContent>
-                    <w:p>
-                      <w:r>
-                        <w:t>Không hợp lệ</w:t>
-                      </w:r>
-                    </w:p>
-                  </w:txbxContent>
-                </v:textbox>
-              </v:shape>
-            </w:pict>
-          </mc:Fallback>
-        </mc:AlternateContent>
-      </w:r>
-    </w:p>
-    <w:p>
-      <w:pPr>
-        <w:pStyle w:val="ListParagraph"/>
-        <w:tabs>
-          <w:tab w:val="left" w:pos="1260"/>
-        </w:tabs>
-        <w:ind w:left="1440"/>
-        <w:jc w:val="both"/>
-        <w:rPr>
-          <w:rFonts w:cs="Times New Roman"/>
-          <w:b/>
-          <w:sz w:val="26"/>
-          <w:szCs w:val="26"/>
-        </w:rPr>
-      </w:pPr>
-      <w:r>
-        <w:rPr>
-          <w:rFonts w:cs="Times New Roman"/>
-          <w:b/>
-          <w:noProof/>
-          <w:sz w:val="26"/>
-          <w:szCs w:val="26"/>
-        </w:rPr>
-        <mc:AlternateContent>
-          <mc:Choice Requires="wps">
-            <w:drawing>
-              <wp:anchor distT="0" distB="0" distL="114300" distR="114300" simplePos="0" relativeHeight="251695104" behindDoc="0" locked="0" layoutInCell="1" allowOverlap="1" wp14:anchorId="7BA2629E" wp14:editId="1FAE4E0C">
-                <wp:simplePos x="0" y="0"/>
-                <wp:positionH relativeFrom="column">
-                  <wp:posOffset>775335</wp:posOffset>
-                </wp:positionH>
-                <wp:positionV relativeFrom="paragraph">
-                  <wp:posOffset>106045</wp:posOffset>
-                </wp:positionV>
-                <wp:extent cx="923925" cy="0"/>
-                <wp:effectExtent l="0" t="0" r="9525" b="19050"/>
-                <wp:wrapNone/>
-                <wp:docPr id="707" name="Straight Connector 707"/>
-                <wp:cNvGraphicFramePr/>
-                <a:graphic xmlns:a="http://schemas.openxmlformats.org/drawingml/2006/main">
-                  <a:graphicData uri="http://schemas.microsoft.com/office/word/2010/wordprocessingShape">
-                    <wps:wsp>
-                      <wps:cNvCnPr/>
-                      <wps:spPr>
-                        <a:xfrm flipH="1">
-                          <a:off x="0" y="0"/>
-                          <a:ext cx="923925" cy="0"/>
-                        </a:xfrm>
-                        <a:prstGeom prst="line">
-                          <a:avLst/>
-                        </a:prstGeom>
-                        <a:ln>
-                          <a:solidFill>
-                            <a:schemeClr val="tx1"/>
-                          </a:solidFill>
-                        </a:ln>
-                      </wps:spPr>
-                      <wps:style>
-                        <a:lnRef idx="1">
-                          <a:schemeClr val="dk1"/>
-                        </a:lnRef>
-                        <a:fillRef idx="0">
-                          <a:schemeClr val="dk1"/>
-                        </a:fillRef>
-                        <a:effectRef idx="0">
-                          <a:schemeClr val="dk1"/>
-                        </a:effectRef>
-                        <a:fontRef idx="minor">
-                          <a:schemeClr val="tx1"/>
-                        </a:fontRef>
-                      </wps:style>
-                      <wps:bodyPr/>
-                    </wps:wsp>
-                  </a:graphicData>
-                </a:graphic>
-                <wp14:sizeRelH relativeFrom="margin">
-                  <wp14:pctWidth>0</wp14:pctWidth>
-                </wp14:sizeRelH>
-              </wp:anchor>
-            </w:drawing>
-          </mc:Choice>
-          <mc:Fallback>
-            <w:pict>
-              <v:line w14:anchorId="034162AB" id="Straight Connector 707" o:spid="_x0000_s1026" style="position:absolute;flip:x;z-index:251695104;visibility:visible;mso-wrap-style:square;mso-width-percent:0;mso-wrap-distance-left:9pt;mso-wrap-distance-top:0;mso-wrap-distance-right:9pt;mso-wrap-distance-bottom:0;mso-position-horizontal:absolute;mso-position-horizontal-relative:text;mso-position-vertical:absolute;mso-position-vertical-relative:text;mso-width-percent:0;mso-width-relative:margin" from="61.05pt,8.35pt" to="133.8pt,8.35pt" o:gfxdata="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" strokecolor="black [3213]"/>
-            </w:pict>
-          </mc:Fallback>
-        </mc:AlternateContent>
-      </w:r>
-    </w:p>
-    <w:p>
-      <w:pPr>
-        <w:pStyle w:val="ListParagraph"/>
-        <w:tabs>
-          <w:tab w:val="left" w:pos="1260"/>
-        </w:tabs>
-        <w:ind w:left="1440"/>
-        <w:jc w:val="both"/>
-        <w:rPr>
-          <w:rFonts w:cs="Times New Roman"/>
-          <w:b/>
-          <w:sz w:val="26"/>
-          <w:szCs w:val="26"/>
-        </w:rPr>
-      </w:pPr>
-    </w:p>
-    <w:p>
-      <w:pPr>
-        <w:pStyle w:val="ListParagraph"/>
-        <w:tabs>
-          <w:tab w:val="left" w:pos="1260"/>
-        </w:tabs>
-        <w:ind w:left="1440"/>
-        <w:jc w:val="both"/>
-        <w:rPr>
-          <w:rFonts w:cs="Times New Roman"/>
-          <w:b/>
-          <w:sz w:val="26"/>
-          <w:szCs w:val="26"/>
-        </w:rPr>
-      </w:pPr>
-      <w:r>
-        <w:rPr>
-          <w:rFonts w:cs="Times New Roman"/>
-          <w:b/>
-          <w:noProof/>
-          <w:sz w:val="26"/>
-          <w:szCs w:val="26"/>
-        </w:rPr>
-        <mc:AlternateContent>
-          <mc:Choice Requires="wps">
-            <w:drawing>
-              <wp:anchor distT="0" distB="0" distL="114300" distR="114300" simplePos="0" relativeHeight="251693056" behindDoc="0" locked="0" layoutInCell="0" allowOverlap="1" wp14:anchorId="439CE3A1" wp14:editId="74D564BD">
-                <wp:simplePos x="0" y="0"/>
-                <wp:positionH relativeFrom="column">
-                  <wp:posOffset>2975610</wp:posOffset>
-                </wp:positionH>
-                <wp:positionV relativeFrom="paragraph">
-                  <wp:posOffset>177165</wp:posOffset>
-                </wp:positionV>
-                <wp:extent cx="971550" cy="285115"/>
-                <wp:effectExtent l="0" t="0" r="0" b="635"/>
-                <wp:wrapNone/>
-                <wp:docPr id="706" name="Text Box 706"/>
-                <wp:cNvGraphicFramePr/>
-                <a:graphic xmlns:a="http://schemas.openxmlformats.org/drawingml/2006/main">
-                  <a:graphicData uri="http://schemas.microsoft.com/office/word/2010/wordprocessingShape">
-                    <wps:wsp>
-                      <wps:cNvSpPr txBox="1"/>
-                      <wps:spPr>
-                        <a:xfrm>
-                          <a:off x="0" y="0"/>
-                          <a:ext cx="971550" cy="285115"/>
-                        </a:xfrm>
-                        <a:prstGeom prst="rect">
-                          <a:avLst/>
-                        </a:prstGeom>
-                        <a:noFill/>
-                        <a:ln w="0">
-                          <a:noFill/>
-                        </a:ln>
-                        <a:effectLst/>
-                      </wps:spPr>
-                      <wps:style>
-                        <a:lnRef idx="0">
-                          <a:schemeClr val="accent1"/>
-                        </a:lnRef>
-                        <a:fillRef idx="0">
-                          <a:schemeClr val="accent1"/>
-                        </a:fillRef>
-                        <a:effectRef idx="0">
-                          <a:schemeClr val="accent1"/>
-                        </a:effectRef>
-                        <a:fontRef idx="minor">
-                          <a:schemeClr val="dk1"/>
-                        </a:fontRef>
-                      </wps:style>
-                      <wps:txbx>
-                        <w:txbxContent>
-                          <w:p>
-                            <w:r>
-                              <w:t>Hợp lệ</w:t>
-                            </w:r>
-                          </w:p>
-                        </w:txbxContent>
-                      </wps:txbx>
-                      <wps:bodyPr rot="0" spcFirstLastPara="0" vertOverflow="overflow" horzOverflow="overflow" vert="horz" wrap="square" lIns="91440" tIns="45720" rIns="91440" bIns="45720" numCol="1" spcCol="0" rtlCol="0" fromWordArt="0" anchor="t" anchorCtr="0" forceAA="0" compatLnSpc="1">
-                        <a:prstTxWarp prst="textNoShape">
-                          <a:avLst/>
-                        </a:prstTxWarp>
-                        <a:noAutofit/>
-                      </wps:bodyPr>
-                    </wps:wsp>
-                  </a:graphicData>
-                </a:graphic>
-                <wp14:sizeRelH relativeFrom="margin">
-                  <wp14:pctWidth>0</wp14:pctWidth>
-                </wp14:sizeRelH>
-                <wp14:sizeRelV relativeFrom="margin">
-                  <wp14:pctHeight>0</wp14:pctHeight>
-                </wp14:sizeRelV>
-              </wp:anchor>
-            </w:drawing>
-          </mc:Choice>
-          <mc:Fallback>
-            <w:pict>
-              <v:shape w14:anchorId="439CE3A1" id="Text Box 706" o:spid="_x0000_s1034" type="#_x0000_t202" style="position:absolute;left:0;text-align:left;margin-left:234.3pt;margin-top:13.95pt;width:76.5pt;height:22.45pt;z-index:251693056;visibility:visible;mso-wrap-style:square;mso-width-percent:0;mso-height-percent:0;mso-wrap-distance-left:9pt;mso-wrap-distance-top:0;mso-wrap-distance-right:9pt;mso-wrap-distance-bottom:0;mso-position-horizontal:absolute;mso-position-horizontal-relative:text;mso-position-vertical:absolute;mso-position-vertical-relative:text;mso-width-percent:0;mso-height-percent:0;mso-width-relative:margin;mso-height-relative:margin;v-text-anchor:top" o:gfxdata="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" o:allowincell="f" filled="f" stroked="f" strokeweight="0">
-                <v:textbox>
-                  <w:txbxContent>
-                    <w:p>
-                      <w:r>
-                        <w:t>Hợp lệ</w:t>
-                      </w:r>
-                    </w:p>
-                  </w:txbxContent>
-                </v:textbox>
-              </v:shape>
-            </w:pict>
-          </mc:Fallback>
-        </mc:AlternateContent>
-      </w:r>
-      <w:r>
-        <w:rPr>
-          <w:rFonts w:cs="Times New Roman"/>
-          <w:b/>
-          <w:noProof/>
-          <w:sz w:val="26"/>
-          <w:szCs w:val="26"/>
-        </w:rPr>
-        <mc:AlternateContent>
-          <mc:Choice Requires="wps">
-            <w:drawing>
-              <wp:anchor distT="0" distB="0" distL="114300" distR="114300" simplePos="0" relativeHeight="251684864" behindDoc="0" locked="0" layoutInCell="1" allowOverlap="1" wp14:anchorId="2D36BE38" wp14:editId="282C393F">
-                <wp:simplePos x="0" y="0"/>
-                <wp:positionH relativeFrom="column">
-                  <wp:posOffset>2975610</wp:posOffset>
-                </wp:positionH>
-                <wp:positionV relativeFrom="paragraph">
-                  <wp:posOffset>173990</wp:posOffset>
-                </wp:positionV>
-                <wp:extent cx="0" cy="485775"/>
-                <wp:effectExtent l="95250" t="0" r="57150" b="66675"/>
-                <wp:wrapNone/>
-                <wp:docPr id="701" name="Straight Arrow Connector 701"/>
-                <wp:cNvGraphicFramePr/>
-                <a:graphic xmlns:a="http://schemas.openxmlformats.org/drawingml/2006/main">
-                  <a:graphicData uri="http://schemas.microsoft.com/office/word/2010/wordprocessingShape">
-                    <wps:wsp>
-                      <wps:cNvCnPr/>
-                      <wps:spPr>
-                        <a:xfrm>
-                          <a:off x="0" y="0"/>
-                          <a:ext cx="0" cy="485775"/>
-                        </a:xfrm>
-                        <a:prstGeom prst="straightConnector1">
-                          <a:avLst/>
-                        </a:prstGeom>
-                        <a:ln>
-                          <a:solidFill>
-                            <a:schemeClr val="tx1"/>
-                          </a:solidFill>
-                          <a:tailEnd type="arrow"/>
-                        </a:ln>
-                      </wps:spPr>
-                      <wps:style>
-                        <a:lnRef idx="1">
-                          <a:schemeClr val="dk1"/>
-                        </a:lnRef>
-                        <a:fillRef idx="0">
-                          <a:schemeClr val="dk1"/>
-                        </a:fillRef>
-                        <a:effectRef idx="0">
-                          <a:schemeClr val="dk1"/>
-                        </a:effectRef>
-                        <a:fontRef idx="minor">
-                          <a:schemeClr val="tx1"/>
-                        </a:fontRef>
-                      </wps:style>
-                      <wps:bodyPr/>
-                    </wps:wsp>
-                  </a:graphicData>
-                </a:graphic>
-                <wp14:sizeRelV relativeFrom="margin">
-                  <wp14:pctHeight>0</wp14:pctHeight>
-                </wp14:sizeRelV>
-              </wp:anchor>
-            </w:drawing>
-          </mc:Choice>
-          <mc:Fallback>
-            <w:pict>
-              <v:shape w14:anchorId="4215D1A8" id="Straight Arrow Connector 701" o:spid="_x0000_s1026" type="#_x0000_t32" style="position:absolute;margin-left:234.3pt;margin-top:13.7pt;width:0;height:38.25pt;z-index:251684864;visibility:visible;mso-wrap-style:square;mso-height-percent:0;mso-wrap-distance-left:9pt;mso-wrap-distance-top:0;mso-wrap-distance-right:9pt;mso-wrap-distance-bottom:0;mso-position-horizontal:absolute;mso-position-horizontal-relative:text;mso-position-vertical:absolute;mso-position-vertical-relative:text;mso-height-percent:0;mso-height-relative:margin" o:gfxdata="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" strokecolor="black [3213]">
-                <v:stroke endarrow="open"/>
-              </v:shape>
-            </w:pict>
-          </mc:Fallback>
-        </mc:AlternateContent>
-      </w:r>
-    </w:p>
-    <w:p>
-      <w:pPr>
-        <w:pStyle w:val="ListParagraph"/>
-        <w:tabs>
-          <w:tab w:val="left" w:pos="1260"/>
-        </w:tabs>
-        <w:ind w:left="1440"/>
-        <w:jc w:val="both"/>
-        <w:rPr>
-          <w:rFonts w:cs="Times New Roman"/>
-          <w:b/>
-          <w:sz w:val="26"/>
-          <w:szCs w:val="26"/>
-        </w:rPr>
-      </w:pPr>
-    </w:p>
-    <w:p>
-      <w:pPr>
-        <w:pStyle w:val="ListParagraph"/>
-        <w:tabs>
-          <w:tab w:val="left" w:pos="1260"/>
-        </w:tabs>
-        <w:ind w:left="1440"/>
-        <w:jc w:val="both"/>
-        <w:rPr>
-          <w:rFonts w:cs="Times New Roman"/>
-          <w:b/>
-          <w:sz w:val="26"/>
-          <w:szCs w:val="26"/>
-        </w:rPr>
-      </w:pPr>
-    </w:p>
-    <w:p>
-      <w:pPr>
-        <w:pStyle w:val="ListParagraph"/>
-        <w:tabs>
-          <w:tab w:val="left" w:pos="1260"/>
-        </w:tabs>
-        <w:ind w:left="1440"/>
-        <w:jc w:val="both"/>
-        <w:rPr>
-          <w:rFonts w:cs="Times New Roman"/>
-          <w:b/>
-          <w:sz w:val="26"/>
-          <w:szCs w:val="26"/>
-        </w:rPr>
-      </w:pPr>
-      <w:r>
-        <w:rPr>
-          <w:rFonts w:cs="Times New Roman"/>
-          <w:b/>
-          <w:noProof/>
-          <w:sz w:val="26"/>
-          <w:szCs w:val="26"/>
-        </w:rPr>
-        <mc:AlternateContent>
-          <mc:Choice Requires="wps">
-            <w:drawing>
-              <wp:anchor distT="0" distB="0" distL="114300" distR="114300" simplePos="0" relativeHeight="251682816" behindDoc="0" locked="0" layoutInCell="1" allowOverlap="1" wp14:anchorId="09FF9DB5" wp14:editId="2E51E2AD">
-                <wp:simplePos x="0" y="0"/>
-                <wp:positionH relativeFrom="column">
-                  <wp:posOffset>2156460</wp:posOffset>
-                </wp:positionH>
-                <wp:positionV relativeFrom="paragraph">
-                  <wp:posOffset>4445</wp:posOffset>
-                </wp:positionV>
-                <wp:extent cx="1638300" cy="447675"/>
-                <wp:effectExtent l="0" t="0" r="19050" b="28575"/>
-                <wp:wrapNone/>
-                <wp:docPr id="702" name="Oval 702"/>
-                <wp:cNvGraphicFramePr/>
-                <a:graphic xmlns:a="http://schemas.openxmlformats.org/drawingml/2006/main">
-                  <a:graphicData uri="http://schemas.microsoft.com/office/word/2010/wordprocessingShape">
-                    <wps:wsp>
-                      <wps:cNvSpPr/>
-                      <wps:spPr>
-                        <a:xfrm>
-                          <a:off x="0" y="0"/>
-                          <a:ext cx="1638300" cy="447675"/>
-                        </a:xfrm>
-                        <a:prstGeom prst="ellipse">
-                          <a:avLst/>
-                        </a:prstGeom>
-                        <a:ln w="3175">
-                          <a:solidFill>
-                            <a:schemeClr val="tx1"/>
-                          </a:solidFill>
-                        </a:ln>
-                      </wps:spPr>
-                      <wps:style>
-                        <a:lnRef idx="2">
-                          <a:schemeClr val="accent6"/>
-                        </a:lnRef>
-                        <a:fillRef idx="1">
-                          <a:schemeClr val="lt1"/>
-                        </a:fillRef>
-                        <a:effectRef idx="0">
-                          <a:schemeClr val="accent6"/>
-                        </a:effectRef>
-                        <a:fontRef idx="minor">
-                          <a:schemeClr val="dk1"/>
-                        </a:fontRef>
-                      </wps:style>
-                      <wps:txbx>
-                        <w:txbxContent>
-                          <w:p>
-                            <w:pPr>
-                              <w:jc w:val="center"/>
-                            </w:pPr>
-                            <w:r>
-                              <w:t>Kết thúc</w:t>
-                            </w:r>
-                          </w:p>
-                        </w:txbxContent>
-                      </wps:txbx>
-                      <wps:bodyPr rot="0" spcFirstLastPara="0" vertOverflow="overflow" horzOverflow="overflow" vert="horz" wrap="square" lIns="91440" tIns="45720" rIns="91440" bIns="45720" numCol="1" spcCol="0" rtlCol="0" fromWordArt="0" anchor="ctr" anchorCtr="0" forceAA="0" compatLnSpc="1">
-                        <a:prstTxWarp prst="textNoShape">
-                          <a:avLst/>
-                        </a:prstTxWarp>
-                        <a:noAutofit/>
-                      </wps:bodyPr>
-                    </wps:wsp>
-                  </a:graphicData>
-                </a:graphic>
-                <wp14:sizeRelV relativeFrom="margin">
-                  <wp14:pctHeight>0</wp14:pctHeight>
-                </wp14:sizeRelV>
-              </wp:anchor>
-            </w:drawing>
-          </mc:Choice>
-          <mc:Fallback>
-            <w:pict>
-              <v:oval w14:anchorId="09FF9DB5" id="Oval 702" o:spid="_x0000_s1035" style="position:absolute;left:0;text-align:left;margin-left:169.8pt;margin-top:.35pt;width:129pt;height:35.25pt;z-index:251682816;visibility:visible;mso-wrap-style:square;mso-height-percent:0;mso-wrap-distance-left:9pt;mso-wrap-distance-top:0;mso-wrap-distance-right:9pt;mso-wrap-distance-bottom:0;mso-position-horizontal:absolute;mso-position-horizontal-relative:text;mso-position-vertical:absolute;mso-position-vertical-relative:text;mso-height-percent:0;mso-height-relative:margin;v-text-anchor:middle" o:gfxdata="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" fillcolor="white [3201]" strokecolor="black [3213]" strokeweight=".25pt">
-                <v:textbox>
-                  <w:txbxContent>
-                    <w:p>
-                      <w:pPr>
-                        <w:jc w:val="center"/>
-                      </w:pPr>
-                      <w:r>
-                        <w:t>Kết thúc</w:t>
-                      </w:r>
-                    </w:p>
-                  </w:txbxContent>
-                </v:textbox>
-              </v:oval>
-            </w:pict>
-          </mc:Fallback>
-        </mc:AlternateContent>
-      </w:r>
     </w:p>
     <w:p>
       <w:pPr>
@@ -8114,106 +5078,6 @@
         </w:rPr>
         <w:t>Chức năng đăng ký thành viên</w:t>
       </w:r>
-      <w:r>
-        <w:rPr>
-          <w:rFonts w:cs="Times New Roman"/>
-          <w:noProof/>
-        </w:rPr>
-        <mc:AlternateContent>
-          <mc:Choice Requires="wps">
-            <w:drawing>
-              <wp:anchor distT="0" distB="0" distL="114300" distR="114300" simplePos="0" relativeHeight="251725824" behindDoc="0" locked="0" layoutInCell="1" allowOverlap="1" wp14:anchorId="1F4D68F0" wp14:editId="77BF7236">
-                <wp:simplePos x="0" y="0"/>
-                <wp:positionH relativeFrom="column">
-                  <wp:posOffset>2156460</wp:posOffset>
-                </wp:positionH>
-                <wp:positionV relativeFrom="paragraph">
-                  <wp:posOffset>293370</wp:posOffset>
-                </wp:positionV>
-                <wp:extent cx="1638300" cy="447675"/>
-                <wp:effectExtent l="0" t="0" r="19050" b="28575"/>
-                <wp:wrapNone/>
-                <wp:docPr id="732" name="Oval 732"/>
-                <wp:cNvGraphicFramePr/>
-                <a:graphic xmlns:a="http://schemas.openxmlformats.org/drawingml/2006/main">
-                  <a:graphicData uri="http://schemas.microsoft.com/office/word/2010/wordprocessingShape">
-                    <wps:wsp>
-                      <wps:cNvSpPr/>
-                      <wps:spPr>
-                        <a:xfrm>
-                          <a:off x="0" y="0"/>
-                          <a:ext cx="1638300" cy="447675"/>
-                        </a:xfrm>
-                        <a:prstGeom prst="ellipse">
-                          <a:avLst/>
-                        </a:prstGeom>
-                        <a:ln w="3175">
-                          <a:solidFill>
-                            <a:schemeClr val="tx1"/>
-                          </a:solidFill>
-                        </a:ln>
-                      </wps:spPr>
-                      <wps:style>
-                        <a:lnRef idx="2">
-                          <a:schemeClr val="accent6"/>
-                        </a:lnRef>
-                        <a:fillRef idx="1">
-                          <a:schemeClr val="lt1"/>
-                        </a:fillRef>
-                        <a:effectRef idx="0">
-                          <a:schemeClr val="accent6"/>
-                        </a:effectRef>
-                        <a:fontRef idx="minor">
-                          <a:schemeClr val="dk1"/>
-                        </a:fontRef>
-                      </wps:style>
-                      <wps:txbx>
-                        <w:txbxContent>
-                          <w:p>
-                            <w:pPr>
-                              <w:jc w:val="center"/>
-                            </w:pPr>
-                            <w:r>
-                              <w:t>Bắt đầu</w:t>
-                            </w:r>
-                          </w:p>
-                        </w:txbxContent>
-                      </wps:txbx>
-                      <wps:bodyPr rot="0" spcFirstLastPara="0" vertOverflow="overflow" horzOverflow="overflow" vert="horz" wrap="square" lIns="91440" tIns="45720" rIns="91440" bIns="45720" numCol="1" spcCol="0" rtlCol="0" fromWordArt="0" anchor="ctr" anchorCtr="0" forceAA="0" compatLnSpc="1">
-                        <a:prstTxWarp prst="textNoShape">
-                          <a:avLst/>
-                        </a:prstTxWarp>
-                        <a:noAutofit/>
-                      </wps:bodyPr>
-                    </wps:wsp>
-                  </a:graphicData>
-                </a:graphic>
-                <wp14:sizeRelV relativeFrom="margin">
-                  <wp14:pctHeight>0</wp14:pctHeight>
-                </wp14:sizeRelV>
-              </wp:anchor>
-            </w:drawing>
-          </mc:Choice>
-          <mc:Fallback>
-            <w:pict>
-              <v:oval w14:anchorId="1F4D68F0" id="Oval 732" o:spid="_x0000_s1036" style="position:absolute;left:0;text-align:left;margin-left:169.8pt;margin-top:23.1pt;width:129pt;height:35.25pt;z-index:251725824;visibility:visible;mso-wrap-style:square;mso-height-percent:0;mso-wrap-distance-left:9pt;mso-wrap-distance-top:0;mso-wrap-distance-right:9pt;mso-wrap-distance-bottom:0;mso-position-horizontal:absolute;mso-position-horizontal-relative:text;mso-position-vertical:absolute;mso-position-vertical-relative:text;mso-height-percent:0;mso-height-relative:margin;v-text-anchor:middle" o:gfxdata="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" fillcolor="white [3201]" strokecolor="black [3213]" strokeweight=".25pt">
-                <v:textbox>
-                  <w:txbxContent>
-                    <w:p>
-                      <w:pPr>
-                        <w:jc w:val="center"/>
-                      </w:pPr>
-                      <w:r>
-                        <w:t>Bắt đầu</w:t>
-                      </w:r>
-                    </w:p>
-                  </w:txbxContent>
-                </v:textbox>
-              </v:oval>
-            </w:pict>
-          </mc:Fallback>
-        </mc:AlternateContent>
-      </w:r>
     </w:p>
     <w:p>
       <w:pPr>
@@ -8244,228 +5108,6 @@
           <w:szCs w:val="26"/>
         </w:rPr>
       </w:pPr>
-      <w:r>
-        <w:rPr>
-          <w:rFonts w:cs="Times New Roman"/>
-          <w:noProof/>
-        </w:rPr>
-        <mc:AlternateContent>
-          <mc:Choice Requires="wps">
-            <w:drawing>
-              <wp:anchor distT="0" distB="0" distL="114300" distR="114300" simplePos="0" relativeHeight="251717632" behindDoc="0" locked="0" layoutInCell="1" allowOverlap="1" wp14:anchorId="1D8E27AB" wp14:editId="7194911A">
-                <wp:simplePos x="0" y="0"/>
-                <wp:positionH relativeFrom="column">
-                  <wp:posOffset>1080135</wp:posOffset>
-                </wp:positionH>
-                <wp:positionV relativeFrom="paragraph">
-                  <wp:posOffset>168910</wp:posOffset>
-                </wp:positionV>
-                <wp:extent cx="0" cy="1647825"/>
-                <wp:effectExtent l="0" t="0" r="19050" b="9525"/>
-                <wp:wrapNone/>
-                <wp:docPr id="712" name="Straight Connector 712"/>
-                <wp:cNvGraphicFramePr/>
-                <a:graphic xmlns:a="http://schemas.openxmlformats.org/drawingml/2006/main">
-                  <a:graphicData uri="http://schemas.microsoft.com/office/word/2010/wordprocessingShape">
-                    <wps:wsp>
-                      <wps:cNvCnPr/>
-                      <wps:spPr>
-                        <a:xfrm>
-                          <a:off x="0" y="0"/>
-                          <a:ext cx="0" cy="1647825"/>
-                        </a:xfrm>
-                        <a:prstGeom prst="line">
-                          <a:avLst/>
-                        </a:prstGeom>
-                        <a:ln>
-                          <a:solidFill>
-                            <a:schemeClr val="tx1"/>
-                          </a:solidFill>
-                        </a:ln>
-                      </wps:spPr>
-                      <wps:style>
-                        <a:lnRef idx="1">
-                          <a:schemeClr val="dk1"/>
-                        </a:lnRef>
-                        <a:fillRef idx="0">
-                          <a:schemeClr val="dk1"/>
-                        </a:fillRef>
-                        <a:effectRef idx="0">
-                          <a:schemeClr val="dk1"/>
-                        </a:effectRef>
-                        <a:fontRef idx="minor">
-                          <a:schemeClr val="tx1"/>
-                        </a:fontRef>
-                      </wps:style>
-                      <wps:bodyPr/>
-                    </wps:wsp>
-                  </a:graphicData>
-                </a:graphic>
-                <wp14:sizeRelH relativeFrom="margin">
-                  <wp14:pctWidth>0</wp14:pctWidth>
-                </wp14:sizeRelH>
-                <wp14:sizeRelV relativeFrom="margin">
-                  <wp14:pctHeight>0</wp14:pctHeight>
-                </wp14:sizeRelV>
-              </wp:anchor>
-            </w:drawing>
-          </mc:Choice>
-          <mc:Fallback>
-            <w:pict>
-              <v:line w14:anchorId="77B2F885" id="Straight Connector 712" o:spid="_x0000_s1026" style="position:absolute;z-index:251717632;visibility:visible;mso-wrap-style:square;mso-width-percent:0;mso-height-percent:0;mso-wrap-distance-left:9pt;mso-wrap-distance-top:0;mso-wrap-distance-right:9pt;mso-wrap-distance-bottom:0;mso-position-horizontal:absolute;mso-position-horizontal-relative:text;mso-position-vertical:absolute;mso-position-vertical-relative:text;mso-width-percent:0;mso-height-percent:0;mso-width-relative:margin;mso-height-relative:margin" from="85.05pt,13.3pt" to="85.05pt,143.05pt" o:gfxdata="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" strokecolor="black [3213]"/>
-            </w:pict>
-          </mc:Fallback>
-        </mc:AlternateContent>
-      </w:r>
-      <w:r>
-        <w:rPr>
-          <w:rFonts w:cs="Times New Roman"/>
-          <w:noProof/>
-        </w:rPr>
-        <mc:AlternateContent>
-          <mc:Choice Requires="wps">
-            <w:drawing>
-              <wp:anchor distT="0" distB="0" distL="114300" distR="114300" simplePos="0" relativeHeight="251707392" behindDoc="0" locked="0" layoutInCell="1" allowOverlap="1" wp14:anchorId="0C448526" wp14:editId="3BB4AE44">
-                <wp:simplePos x="0" y="0"/>
-                <wp:positionH relativeFrom="column">
-                  <wp:posOffset>2975610</wp:posOffset>
-                </wp:positionH>
-                <wp:positionV relativeFrom="paragraph">
-                  <wp:posOffset>19685</wp:posOffset>
-                </wp:positionV>
-                <wp:extent cx="0" cy="428625"/>
-                <wp:effectExtent l="95250" t="0" r="57150" b="66675"/>
-                <wp:wrapNone/>
-                <wp:docPr id="711" name="Straight Arrow Connector 711"/>
-                <wp:cNvGraphicFramePr/>
-                <a:graphic xmlns:a="http://schemas.openxmlformats.org/drawingml/2006/main">
-                  <a:graphicData uri="http://schemas.microsoft.com/office/word/2010/wordprocessingShape">
-                    <wps:wsp>
-                      <wps:cNvCnPr/>
-                      <wps:spPr>
-                        <a:xfrm>
-                          <a:off x="0" y="0"/>
-                          <a:ext cx="0" cy="428625"/>
-                        </a:xfrm>
-                        <a:prstGeom prst="straightConnector1">
-                          <a:avLst/>
-                        </a:prstGeom>
-                        <a:ln>
-                          <a:solidFill>
-                            <a:schemeClr val="tx1"/>
-                          </a:solidFill>
-                          <a:tailEnd type="arrow"/>
-                        </a:ln>
-                      </wps:spPr>
-                      <wps:style>
-                        <a:lnRef idx="1">
-                          <a:schemeClr val="dk1"/>
-                        </a:lnRef>
-                        <a:fillRef idx="0">
-                          <a:schemeClr val="dk1"/>
-                        </a:fillRef>
-                        <a:effectRef idx="0">
-                          <a:schemeClr val="dk1"/>
-                        </a:effectRef>
-                        <a:fontRef idx="minor">
-                          <a:schemeClr val="tx1"/>
-                        </a:fontRef>
-                      </wps:style>
-                      <wps:bodyPr/>
-                    </wps:wsp>
-                  </a:graphicData>
-                </a:graphic>
-                <wp14:sizeRelV relativeFrom="margin">
-                  <wp14:pctHeight>0</wp14:pctHeight>
-                </wp14:sizeRelV>
-              </wp:anchor>
-            </w:drawing>
-          </mc:Choice>
-          <mc:Fallback>
-            <w:pict>
-              <v:shape w14:anchorId="08E365F9" id="Straight Arrow Connector 711" o:spid="_x0000_s1026" type="#_x0000_t32" style="position:absolute;margin-left:234.3pt;margin-top:1.55pt;width:0;height:33.75pt;z-index:251707392;visibility:visible;mso-wrap-style:square;mso-height-percent:0;mso-wrap-distance-left:9pt;mso-wrap-distance-top:0;mso-wrap-distance-right:9pt;mso-wrap-distance-bottom:0;mso-position-horizontal:absolute;mso-position-horizontal-relative:text;mso-position-vertical:absolute;mso-position-vertical-relative:text;mso-height-percent:0;mso-height-relative:margin" o:gfxdata="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" strokecolor="black [3213]">
-                <v:stroke endarrow="open"/>
-              </v:shape>
-            </w:pict>
-          </mc:Fallback>
-        </mc:AlternateContent>
-      </w:r>
-      <w:r>
-        <w:rPr>
-          <w:rFonts w:cs="Times New Roman"/>
-          <w:noProof/>
-        </w:rPr>
-        <mc:AlternateContent>
-          <mc:Choice Requires="wps">
-            <w:drawing>
-              <wp:anchor distT="0" distB="0" distL="114300" distR="114300" simplePos="0" relativeHeight="251713536" behindDoc="0" locked="0" layoutInCell="1" allowOverlap="1" wp14:anchorId="10AF8260" wp14:editId="38295632">
-                <wp:simplePos x="0" y="0"/>
-                <wp:positionH relativeFrom="column">
-                  <wp:posOffset>1080135</wp:posOffset>
-                </wp:positionH>
-                <wp:positionV relativeFrom="paragraph">
-                  <wp:posOffset>168275</wp:posOffset>
-                </wp:positionV>
-                <wp:extent cx="1895475" cy="0"/>
-                <wp:effectExtent l="0" t="76200" r="28575" b="114300"/>
-                <wp:wrapNone/>
-                <wp:docPr id="713" name="Straight Arrow Connector 713"/>
-                <wp:cNvGraphicFramePr/>
-                <a:graphic xmlns:a="http://schemas.openxmlformats.org/drawingml/2006/main">
-                  <a:graphicData uri="http://schemas.microsoft.com/office/word/2010/wordprocessingShape">
-                    <wps:wsp>
-                      <wps:cNvCnPr/>
-                      <wps:spPr>
-                        <a:xfrm>
-                          <a:off x="0" y="0"/>
-                          <a:ext cx="1895475" cy="0"/>
-                        </a:xfrm>
-                        <a:prstGeom prst="straightConnector1">
-                          <a:avLst/>
-                        </a:prstGeom>
-                        <a:ln>
-                          <a:solidFill>
-                            <a:schemeClr val="tx1"/>
-                          </a:solidFill>
-                          <a:tailEnd type="arrow"/>
-                        </a:ln>
-                      </wps:spPr>
-                      <wps:style>
-                        <a:lnRef idx="1">
-                          <a:schemeClr val="dk1"/>
-                        </a:lnRef>
-                        <a:fillRef idx="0">
-                          <a:schemeClr val="dk1"/>
-                        </a:fillRef>
-                        <a:effectRef idx="0">
-                          <a:schemeClr val="dk1"/>
-                        </a:effectRef>
-                        <a:fontRef idx="minor">
-                          <a:schemeClr val="tx1"/>
-                        </a:fontRef>
-                      </wps:style>
-                      <wps:bodyPr/>
-                    </wps:wsp>
-                  </a:graphicData>
-                </a:graphic>
-                <wp14:sizeRelH relativeFrom="margin">
-                  <wp14:pctWidth>0</wp14:pctWidth>
-                </wp14:sizeRelH>
-                <wp14:sizeRelV relativeFrom="margin">
-                  <wp14:pctHeight>0</wp14:pctHeight>
-                </wp14:sizeRelV>
-              </wp:anchor>
-            </w:drawing>
-          </mc:Choice>
-          <mc:Fallback>
-            <w:pict>
-              <v:shape w14:anchorId="763AD9E7" id="Straight Arrow Connector 713" o:spid="_x0000_s1026" type="#_x0000_t32" style="position:absolute;margin-left:85.05pt;margin-top:13.25pt;width:149.25pt;height:0;z-index:251713536;visibility:visible;mso-wrap-style:square;mso-width-percent:0;mso-height-percent:0;mso-wrap-distance-left:9pt;mso-wrap-distance-top:0;mso-wrap-distance-right:9pt;mso-wrap-distance-bottom:0;mso-position-horizontal:absolute;mso-position-horizontal-relative:text;mso-position-vertical:absolute;mso-position-vertical-relative:text;mso-width-percent:0;mso-height-percent:0;mso-width-relative:margin;mso-height-relative:margin" o:gfxdata="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" strokecolor="black [3213]">
-                <v:stroke endarrow="open"/>
-              </v:shape>
-            </w:pict>
-          </mc:Fallback>
-        </mc:AlternateContent>
-      </w:r>
     </w:p>
     <w:p>
       <w:pPr>
@@ -8473,998 +5115,6 @@
           <w:tab w:val="left" w:pos="1260"/>
         </w:tabs>
         <w:ind w:left="1080"/>
-        <w:jc w:val="both"/>
-        <w:rPr>
-          <w:rFonts w:cs="Times New Roman"/>
-          <w:b/>
-          <w:sz w:val="26"/>
-          <w:szCs w:val="26"/>
-        </w:rPr>
-      </w:pPr>
-      <w:r>
-        <w:rPr>
-          <w:rFonts w:cs="Times New Roman"/>
-          <w:noProof/>
-        </w:rPr>
-        <mc:AlternateContent>
-          <mc:Choice Requires="wps">
-            <w:drawing>
-              <wp:anchor distT="0" distB="0" distL="114300" distR="114300" simplePos="0" relativeHeight="251703296" behindDoc="0" locked="0" layoutInCell="1" allowOverlap="1" wp14:anchorId="5B034E45" wp14:editId="28DE9F8F">
-                <wp:simplePos x="0" y="0"/>
-                <wp:positionH relativeFrom="column">
-                  <wp:posOffset>1394460</wp:posOffset>
-                </wp:positionH>
-                <wp:positionV relativeFrom="paragraph">
-                  <wp:posOffset>116205</wp:posOffset>
-                </wp:positionV>
-                <wp:extent cx="3257550" cy="333375"/>
-                <wp:effectExtent l="0" t="0" r="19050" b="28575"/>
-                <wp:wrapNone/>
-                <wp:docPr id="714" name="Rectangle 714"/>
-                <wp:cNvGraphicFramePr/>
-                <a:graphic xmlns:a="http://schemas.openxmlformats.org/drawingml/2006/main">
-                  <a:graphicData uri="http://schemas.microsoft.com/office/word/2010/wordprocessingShape">
-                    <wps:wsp>
-                      <wps:cNvSpPr/>
-                      <wps:spPr>
-                        <a:xfrm>
-                          <a:off x="0" y="0"/>
-                          <a:ext cx="3257550" cy="333375"/>
-                        </a:xfrm>
-                        <a:prstGeom prst="rect">
-                          <a:avLst/>
-                        </a:prstGeom>
-                        <a:ln w="3175">
-                          <a:solidFill>
-                            <a:schemeClr val="tx1"/>
-                          </a:solidFill>
-                        </a:ln>
-                      </wps:spPr>
-                      <wps:style>
-                        <a:lnRef idx="2">
-                          <a:schemeClr val="accent6"/>
-                        </a:lnRef>
-                        <a:fillRef idx="1">
-                          <a:schemeClr val="lt1"/>
-                        </a:fillRef>
-                        <a:effectRef idx="0">
-                          <a:schemeClr val="accent6"/>
-                        </a:effectRef>
-                        <a:fontRef idx="minor">
-                          <a:schemeClr val="dk1"/>
-                        </a:fontRef>
-                      </wps:style>
-                      <wps:txbx>
-                        <w:txbxContent>
-                          <w:p>
-                            <w:pPr>
-                              <w:jc w:val="center"/>
-                            </w:pPr>
-                            <w:r>
-                              <w:t>Nhập thông tin đăng ký</w:t>
-                            </w:r>
-                          </w:p>
-                        </w:txbxContent>
-                      </wps:txbx>
-                      <wps:bodyPr rot="0" spcFirstLastPara="0" vertOverflow="overflow" horzOverflow="overflow" vert="horz" wrap="square" lIns="91440" tIns="45720" rIns="91440" bIns="45720" numCol="1" spcCol="0" rtlCol="0" fromWordArt="0" anchor="ctr" anchorCtr="0" forceAA="0" compatLnSpc="1">
-                        <a:prstTxWarp prst="textNoShape">
-                          <a:avLst/>
-                        </a:prstTxWarp>
-                        <a:noAutofit/>
-                      </wps:bodyPr>
-                    </wps:wsp>
-                  </a:graphicData>
-                </a:graphic>
-                <wp14:sizeRelV relativeFrom="margin">
-                  <wp14:pctHeight>0</wp14:pctHeight>
-                </wp14:sizeRelV>
-              </wp:anchor>
-            </w:drawing>
-          </mc:Choice>
-          <mc:Fallback>
-            <w:pict>
-              <v:rect w14:anchorId="5B034E45" id="Rectangle 714" o:spid="_x0000_s1037" style="position:absolute;left:0;text-align:left;margin-left:109.8pt;margin-top:9.15pt;width:256.5pt;height:26.25pt;z-index:251703296;visibility:visible;mso-wrap-style:square;mso-height-percent:0;mso-wrap-distance-left:9pt;mso-wrap-distance-top:0;mso-wrap-distance-right:9pt;mso-wrap-distance-bottom:0;mso-position-horizontal:absolute;mso-position-horizontal-relative:text;mso-position-vertical:absolute;mso-position-vertical-relative:text;mso-height-percent:0;mso-height-relative:margin;v-text-anchor:middle" o:gfxdata="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" fillcolor="white [3201]" strokecolor="black [3213]" strokeweight=".25pt">
-                <v:textbox>
-                  <w:txbxContent>
-                    <w:p>
-                      <w:pPr>
-                        <w:jc w:val="center"/>
-                      </w:pPr>
-                      <w:r>
-                        <w:t>Nhập thông tin đăng ký</w:t>
-                      </w:r>
-                    </w:p>
-                  </w:txbxContent>
-                </v:textbox>
-              </v:rect>
-            </w:pict>
-          </mc:Fallback>
-        </mc:AlternateContent>
-      </w:r>
-    </w:p>
-    <w:p>
-      <w:pPr>
-        <w:tabs>
-          <w:tab w:val="left" w:pos="1260"/>
-        </w:tabs>
-        <w:ind w:left="1080"/>
-        <w:jc w:val="both"/>
-        <w:rPr>
-          <w:rFonts w:cs="Times New Roman"/>
-          <w:b/>
-          <w:sz w:val="26"/>
-          <w:szCs w:val="26"/>
-        </w:rPr>
-      </w:pPr>
-      <w:r>
-        <w:rPr>
-          <w:rFonts w:cs="Times New Roman"/>
-          <w:noProof/>
-        </w:rPr>
-        <mc:AlternateContent>
-          <mc:Choice Requires="wps">
-            <w:drawing>
-              <wp:anchor distT="0" distB="0" distL="114300" distR="114300" simplePos="0" relativeHeight="251709440" behindDoc="0" locked="0" layoutInCell="1" allowOverlap="1" wp14:anchorId="7EA4E60E" wp14:editId="171AAFDF">
-                <wp:simplePos x="0" y="0"/>
-                <wp:positionH relativeFrom="column">
-                  <wp:posOffset>2975610</wp:posOffset>
-                </wp:positionH>
-                <wp:positionV relativeFrom="paragraph">
-                  <wp:posOffset>104140</wp:posOffset>
-                </wp:positionV>
-                <wp:extent cx="0" cy="485775"/>
-                <wp:effectExtent l="95250" t="0" r="57150" b="66675"/>
-                <wp:wrapNone/>
-                <wp:docPr id="716" name="Straight Arrow Connector 716"/>
-                <wp:cNvGraphicFramePr/>
-                <a:graphic xmlns:a="http://schemas.openxmlformats.org/drawingml/2006/main">
-                  <a:graphicData uri="http://schemas.microsoft.com/office/word/2010/wordprocessingShape">
-                    <wps:wsp>
-                      <wps:cNvCnPr/>
-                      <wps:spPr>
-                        <a:xfrm>
-                          <a:off x="0" y="0"/>
-                          <a:ext cx="0" cy="485775"/>
-                        </a:xfrm>
-                        <a:prstGeom prst="straightConnector1">
-                          <a:avLst/>
-                        </a:prstGeom>
-                        <a:ln>
-                          <a:solidFill>
-                            <a:schemeClr val="tx1"/>
-                          </a:solidFill>
-                          <a:tailEnd type="arrow"/>
-                        </a:ln>
-                      </wps:spPr>
-                      <wps:style>
-                        <a:lnRef idx="1">
-                          <a:schemeClr val="dk1"/>
-                        </a:lnRef>
-                        <a:fillRef idx="0">
-                          <a:schemeClr val="dk1"/>
-                        </a:fillRef>
-                        <a:effectRef idx="0">
-                          <a:schemeClr val="dk1"/>
-                        </a:effectRef>
-                        <a:fontRef idx="minor">
-                          <a:schemeClr val="tx1"/>
-                        </a:fontRef>
-                      </wps:style>
-                      <wps:bodyPr/>
-                    </wps:wsp>
-                  </a:graphicData>
-                </a:graphic>
-                <wp14:sizeRelV relativeFrom="margin">
-                  <wp14:pctHeight>0</wp14:pctHeight>
-                </wp14:sizeRelV>
-              </wp:anchor>
-            </w:drawing>
-          </mc:Choice>
-          <mc:Fallback>
-            <w:pict>
-              <v:shape w14:anchorId="0BC4F3DA" id="Straight Arrow Connector 716" o:spid="_x0000_s1026" type="#_x0000_t32" style="position:absolute;margin-left:234.3pt;margin-top:8.2pt;width:0;height:38.25pt;z-index:251709440;visibility:visible;mso-wrap-style:square;mso-height-percent:0;mso-wrap-distance-left:9pt;mso-wrap-distance-top:0;mso-wrap-distance-right:9pt;mso-wrap-distance-bottom:0;mso-position-horizontal:absolute;mso-position-horizontal-relative:text;mso-position-vertical:absolute;mso-position-vertical-relative:text;mso-height-percent:0;mso-height-relative:margin" o:gfxdata="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" strokecolor="black [3213]">
-                <v:stroke endarrow="open"/>
-              </v:shape>
-            </w:pict>
-          </mc:Fallback>
-        </mc:AlternateContent>
-      </w:r>
-    </w:p>
-    <w:p>
-      <w:pPr>
-        <w:tabs>
-          <w:tab w:val="left" w:pos="1260"/>
-        </w:tabs>
-        <w:ind w:left="1080"/>
-        <w:jc w:val="both"/>
-        <w:rPr>
-          <w:rFonts w:cs="Times New Roman"/>
-          <w:b/>
-          <w:sz w:val="26"/>
-          <w:szCs w:val="26"/>
-        </w:rPr>
-      </w:pPr>
-      <w:r>
-        <w:rPr>
-          <w:rFonts w:cs="Times New Roman"/>
-          <w:noProof/>
-        </w:rPr>
-        <mc:AlternateContent>
-          <mc:Choice Requires="wps">
-            <w:drawing>
-              <wp:anchor distT="0" distB="0" distL="114300" distR="114300" simplePos="0" relativeHeight="251705344" behindDoc="0" locked="0" layoutInCell="1" allowOverlap="1" wp14:anchorId="629B60AD" wp14:editId="7DD8BA8A">
-                <wp:simplePos x="0" y="0"/>
-                <wp:positionH relativeFrom="column">
-                  <wp:posOffset>1394460</wp:posOffset>
-                </wp:positionH>
-                <wp:positionV relativeFrom="paragraph">
-                  <wp:posOffset>247015</wp:posOffset>
-                </wp:positionV>
-                <wp:extent cx="3114676" cy="1038225"/>
-                <wp:effectExtent l="0" t="0" r="28575" b="28575"/>
-                <wp:wrapNone/>
-                <wp:docPr id="717" name="Flowchart: Decision 717"/>
-                <wp:cNvGraphicFramePr/>
-                <a:graphic xmlns:a="http://schemas.openxmlformats.org/drawingml/2006/main">
-                  <a:graphicData uri="http://schemas.microsoft.com/office/word/2010/wordprocessingShape">
-                    <wps:wsp>
-                      <wps:cNvSpPr/>
-                      <wps:spPr>
-                        <a:xfrm>
-                          <a:off x="0" y="0"/>
-                          <a:ext cx="3114676" cy="1038225"/>
-                        </a:xfrm>
-                        <a:prstGeom prst="flowChartDecision">
-                          <a:avLst/>
-                        </a:prstGeom>
-                        <a:ln w="3175">
-                          <a:solidFill>
-                            <a:schemeClr val="tx1"/>
-                          </a:solidFill>
-                        </a:ln>
-                      </wps:spPr>
-                      <wps:style>
-                        <a:lnRef idx="2">
-                          <a:schemeClr val="accent6"/>
-                        </a:lnRef>
-                        <a:fillRef idx="1">
-                          <a:schemeClr val="lt1"/>
-                        </a:fillRef>
-                        <a:effectRef idx="0">
-                          <a:schemeClr val="accent6"/>
-                        </a:effectRef>
-                        <a:fontRef idx="minor">
-                          <a:schemeClr val="dk1"/>
-                        </a:fontRef>
-                      </wps:style>
-                      <wps:txbx>
-                        <w:txbxContent>
-                          <w:p>
-                            <w:pPr>
-                              <w:spacing w:after="0" w:line="240" w:lineRule="auto"/>
-                              <w:jc w:val="center"/>
-                            </w:pPr>
-                            <w:r>
-                              <w:t xml:space="preserve">Kiểm tra </w:t>
-                            </w:r>
-                          </w:p>
-                          <w:p>
-                            <w:pPr>
-                              <w:spacing w:after="0" w:line="240" w:lineRule="auto"/>
-                              <w:jc w:val="center"/>
-                            </w:pPr>
-                            <w:r>
-                              <w:t>thông tin đăng ký</w:t>
-                            </w:r>
-                          </w:p>
-                        </w:txbxContent>
-                      </wps:txbx>
-                      <wps:bodyPr rot="0" spcFirstLastPara="0" vertOverflow="overflow" horzOverflow="overflow" vert="horz" wrap="square" lIns="91440" tIns="45720" rIns="91440" bIns="45720" numCol="1" spcCol="0" rtlCol="0" fromWordArt="0" anchor="ctr" anchorCtr="0" forceAA="0" compatLnSpc="1">
-                        <a:prstTxWarp prst="textNoShape">
-                          <a:avLst/>
-                        </a:prstTxWarp>
-                        <a:noAutofit/>
-                      </wps:bodyPr>
-                    </wps:wsp>
-                  </a:graphicData>
-                </a:graphic>
-                <wp14:sizeRelH relativeFrom="margin">
-                  <wp14:pctWidth>0</wp14:pctWidth>
-                </wp14:sizeRelH>
-                <wp14:sizeRelV relativeFrom="margin">
-                  <wp14:pctHeight>0</wp14:pctHeight>
-                </wp14:sizeRelV>
-              </wp:anchor>
-            </w:drawing>
-          </mc:Choice>
-          <mc:Fallback>
-            <w:pict>
-              <v:shape w14:anchorId="629B60AD" id="Flowchart: Decision 717" o:spid="_x0000_s1038" type="#_x0000_t110" style="position:absolute;left:0;text-align:left;margin-left:109.8pt;margin-top:19.45pt;width:245.25pt;height:81.75pt;z-index:251705344;visibility:visible;mso-wrap-style:square;mso-width-percent:0;mso-height-percent:0;mso-wrap-distance-left:9pt;mso-wrap-distance-top:0;mso-wrap-distance-right:9pt;mso-wrap-distance-bottom:0;mso-position-horizontal:absolute;mso-position-horizontal-relative:text;mso-position-vertical:absolute;mso-position-vertical-relative:text;mso-width-percent:0;mso-height-percent:0;mso-width-relative:margin;mso-height-relative:margin;v-text-anchor:middle" o:gfxdata="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" fillcolor="white [3201]" strokecolor="black [3213]" strokeweight=".25pt">
-                <v:textbox>
-                  <w:txbxContent>
-                    <w:p>
-                      <w:pPr>
-                        <w:spacing w:after="0" w:line="240" w:lineRule="auto"/>
-                        <w:jc w:val="center"/>
-                      </w:pPr>
-                      <w:r>
-                        <w:t xml:space="preserve">Kiểm tra </w:t>
-                      </w:r>
-                    </w:p>
-                    <w:p>
-                      <w:pPr>
-                        <w:spacing w:after="0" w:line="240" w:lineRule="auto"/>
-                        <w:jc w:val="center"/>
-                      </w:pPr>
-                      <w:r>
-                        <w:t>thông tin đăng ký</w:t>
-                      </w:r>
-                    </w:p>
-                  </w:txbxContent>
-                </v:textbox>
-              </v:shape>
-            </w:pict>
-          </mc:Fallback>
-        </mc:AlternateContent>
-      </w:r>
-    </w:p>
-    <w:p>
-      <w:pPr>
-        <w:tabs>
-          <w:tab w:val="left" w:pos="1260"/>
-        </w:tabs>
-        <w:ind w:left="1080"/>
-        <w:jc w:val="both"/>
-        <w:rPr>
-          <w:rFonts w:cs="Times New Roman"/>
-          <w:b/>
-          <w:sz w:val="26"/>
-          <w:szCs w:val="26"/>
-        </w:rPr>
-      </w:pPr>
-      <w:r>
-        <w:rPr>
-          <w:rFonts w:cs="Times New Roman"/>
-          <w:noProof/>
-        </w:rPr>
-        <mc:AlternateContent>
-          <mc:Choice Requires="wps">
-            <w:drawing>
-              <wp:anchor distT="0" distB="0" distL="114300" distR="114300" simplePos="0" relativeHeight="251721728" behindDoc="0" locked="0" layoutInCell="0" allowOverlap="1" wp14:anchorId="012CE283" wp14:editId="31FA70C1">
-                <wp:simplePos x="0" y="0"/>
-                <wp:positionH relativeFrom="column">
-                  <wp:posOffset>1032510</wp:posOffset>
-                </wp:positionH>
-                <wp:positionV relativeFrom="paragraph">
-                  <wp:posOffset>155575</wp:posOffset>
-                </wp:positionV>
-                <wp:extent cx="485775" cy="266065"/>
-                <wp:effectExtent l="0" t="0" r="0" b="635"/>
-                <wp:wrapNone/>
-                <wp:docPr id="718" name="Text Box 718"/>
-                <wp:cNvGraphicFramePr/>
-                <a:graphic xmlns:a="http://schemas.openxmlformats.org/drawingml/2006/main">
-                  <a:graphicData uri="http://schemas.microsoft.com/office/word/2010/wordprocessingShape">
-                    <wps:wsp>
-                      <wps:cNvSpPr txBox="1"/>
-                      <wps:spPr>
-                        <a:xfrm>
-                          <a:off x="0" y="0"/>
-                          <a:ext cx="485775" cy="266065"/>
-                        </a:xfrm>
-                        <a:prstGeom prst="rect">
-                          <a:avLst/>
-                        </a:prstGeom>
-                        <a:noFill/>
-                        <a:ln w="0">
-                          <a:noFill/>
-                        </a:ln>
-                        <a:effectLst/>
-                      </wps:spPr>
-                      <wps:style>
-                        <a:lnRef idx="0">
-                          <a:schemeClr val="accent1"/>
-                        </a:lnRef>
-                        <a:fillRef idx="0">
-                          <a:schemeClr val="accent1"/>
-                        </a:fillRef>
-                        <a:effectRef idx="0">
-                          <a:schemeClr val="accent1"/>
-                        </a:effectRef>
-                        <a:fontRef idx="minor">
-                          <a:schemeClr val="dk1"/>
-                        </a:fontRef>
-                      </wps:style>
-                      <wps:txbx>
-                        <w:txbxContent>
-                          <w:p>
-                            <w:r>
-                              <w:t>Sai</w:t>
-                            </w:r>
-                          </w:p>
-                        </w:txbxContent>
-                      </wps:txbx>
-                      <wps:bodyPr rot="0" spcFirstLastPara="0" vertOverflow="overflow" horzOverflow="overflow" vert="horz" wrap="square" lIns="91440" tIns="45720" rIns="91440" bIns="45720" numCol="1" spcCol="0" rtlCol="0" fromWordArt="0" anchor="t" anchorCtr="0" forceAA="0" compatLnSpc="1">
-                        <a:prstTxWarp prst="textNoShape">
-                          <a:avLst/>
-                        </a:prstTxWarp>
-                        <a:noAutofit/>
-                      </wps:bodyPr>
-                    </wps:wsp>
-                  </a:graphicData>
-                </a:graphic>
-                <wp14:sizeRelH relativeFrom="margin">
-                  <wp14:pctWidth>0</wp14:pctWidth>
-                </wp14:sizeRelH>
-                <wp14:sizeRelV relativeFrom="margin">
-                  <wp14:pctHeight>0</wp14:pctHeight>
-                </wp14:sizeRelV>
-              </wp:anchor>
-            </w:drawing>
-          </mc:Choice>
-          <mc:Fallback>
-            <w:pict>
-              <v:shape w14:anchorId="012CE283" id="Text Box 718" o:spid="_x0000_s1039" type="#_x0000_t202" style="position:absolute;left:0;text-align:left;margin-left:81.3pt;margin-top:12.25pt;width:38.25pt;height:20.95pt;z-index:251721728;visibility:visible;mso-wrap-style:square;mso-width-percent:0;mso-height-percent:0;mso-wrap-distance-left:9pt;mso-wrap-distance-top:0;mso-wrap-distance-right:9pt;mso-wrap-distance-bottom:0;mso-position-horizontal:absolute;mso-position-horizontal-relative:text;mso-position-vertical:absolute;mso-position-vertical-relative:text;mso-width-percent:0;mso-height-percent:0;mso-width-relative:margin;mso-height-relative:margin;v-text-anchor:top" o:gfxdata="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" o:allowincell="f" filled="f" stroked="f" strokeweight="0">
-                <v:textbox>
-                  <w:txbxContent>
-                    <w:p>
-                      <w:r>
-                        <w:t>Sai</w:t>
-                      </w:r>
-                    </w:p>
-                  </w:txbxContent>
-                </v:textbox>
-              </v:shape>
-            </w:pict>
-          </mc:Fallback>
-        </mc:AlternateContent>
-      </w:r>
-    </w:p>
-    <w:p>
-      <w:pPr>
-        <w:tabs>
-          <w:tab w:val="left" w:pos="1260"/>
-        </w:tabs>
-        <w:ind w:left="1080"/>
-        <w:rPr>
-          <w:rFonts w:cs="Times New Roman"/>
-          <w:b/>
-          <w:sz w:val="26"/>
-          <w:szCs w:val="26"/>
-        </w:rPr>
-      </w:pPr>
-      <w:r>
-        <w:rPr>
-          <w:rFonts w:cs="Times New Roman"/>
-          <w:noProof/>
-        </w:rPr>
-        <mc:AlternateContent>
-          <mc:Choice Requires="wps">
-            <w:drawing>
-              <wp:anchor distT="0" distB="0" distL="114300" distR="114300" simplePos="0" relativeHeight="251715584" behindDoc="0" locked="0" layoutInCell="1" allowOverlap="1" wp14:anchorId="07108041" wp14:editId="1F14EF4B">
-                <wp:simplePos x="0" y="0"/>
-                <wp:positionH relativeFrom="column">
-                  <wp:posOffset>1080135</wp:posOffset>
-                </wp:positionH>
-                <wp:positionV relativeFrom="paragraph">
-                  <wp:posOffset>80645</wp:posOffset>
-                </wp:positionV>
-                <wp:extent cx="314326" cy="0"/>
-                <wp:effectExtent l="0" t="0" r="9525" b="19050"/>
-                <wp:wrapNone/>
-                <wp:docPr id="719" name="Straight Connector 719"/>
-                <wp:cNvGraphicFramePr/>
-                <a:graphic xmlns:a="http://schemas.openxmlformats.org/drawingml/2006/main">
-                  <a:graphicData uri="http://schemas.microsoft.com/office/word/2010/wordprocessingShape">
-                    <wps:wsp>
-                      <wps:cNvCnPr/>
-                      <wps:spPr>
-                        <a:xfrm flipH="1">
-                          <a:off x="0" y="0"/>
-                          <a:ext cx="314326" cy="0"/>
-                        </a:xfrm>
-                        <a:prstGeom prst="line">
-                          <a:avLst/>
-                        </a:prstGeom>
-                        <a:ln>
-                          <a:solidFill>
-                            <a:schemeClr val="tx1"/>
-                          </a:solidFill>
-                        </a:ln>
-                      </wps:spPr>
-                      <wps:style>
-                        <a:lnRef idx="1">
-                          <a:schemeClr val="dk1"/>
-                        </a:lnRef>
-                        <a:fillRef idx="0">
-                          <a:schemeClr val="dk1"/>
-                        </a:fillRef>
-                        <a:effectRef idx="0">
-                          <a:schemeClr val="dk1"/>
-                        </a:effectRef>
-                        <a:fontRef idx="minor">
-                          <a:schemeClr val="tx1"/>
-                        </a:fontRef>
-                      </wps:style>
-                      <wps:bodyPr/>
-                    </wps:wsp>
-                  </a:graphicData>
-                </a:graphic>
-                <wp14:sizeRelH relativeFrom="margin">
-                  <wp14:pctWidth>0</wp14:pctWidth>
-                </wp14:sizeRelH>
-              </wp:anchor>
-            </w:drawing>
-          </mc:Choice>
-          <mc:Fallback>
-            <w:pict>
-              <v:line w14:anchorId="13CC7365" id="Straight Connector 719" o:spid="_x0000_s1026" style="position:absolute;flip:x;z-index:251715584;visibility:visible;mso-wrap-style:square;mso-width-percent:0;mso-wrap-distance-left:9pt;mso-wrap-distance-top:0;mso-wrap-distance-right:9pt;mso-wrap-distance-bottom:0;mso-position-horizontal:absolute;mso-position-horizontal-relative:text;mso-position-vertical:absolute;mso-position-vertical-relative:text;mso-width-percent:0;mso-width-relative:margin" from="85.05pt,6.35pt" to="109.8pt,6.35pt" o:gfxdata="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" strokecolor="black [3213]"/>
-            </w:pict>
-          </mc:Fallback>
-        </mc:AlternateContent>
-      </w:r>
-    </w:p>
-    <w:p>
-      <w:pPr>
-        <w:tabs>
-          <w:tab w:val="left" w:pos="1260"/>
-        </w:tabs>
-        <w:ind w:left="1080"/>
-        <w:jc w:val="both"/>
-        <w:rPr>
-          <w:rFonts w:cs="Times New Roman"/>
-          <w:b/>
-          <w:sz w:val="26"/>
-          <w:szCs w:val="26"/>
-        </w:rPr>
-      </w:pPr>
-      <w:r>
-        <w:rPr>
-          <w:rFonts w:cs="Times New Roman"/>
-          <w:noProof/>
-        </w:rPr>
-        <mc:AlternateContent>
-          <mc:Choice Requires="wps">
-            <w:drawing>
-              <wp:anchor distT="0" distB="0" distL="114300" distR="114300" simplePos="0" relativeHeight="251719680" behindDoc="0" locked="0" layoutInCell="1" allowOverlap="1" wp14:anchorId="64EEB739" wp14:editId="34F7E458">
-                <wp:simplePos x="0" y="0"/>
-                <wp:positionH relativeFrom="column">
-                  <wp:posOffset>2975610</wp:posOffset>
-                </wp:positionH>
-                <wp:positionV relativeFrom="paragraph">
-                  <wp:posOffset>269240</wp:posOffset>
-                </wp:positionV>
-                <wp:extent cx="600075" cy="285750"/>
-                <wp:effectExtent l="0" t="0" r="0" b="0"/>
-                <wp:wrapNone/>
-                <wp:docPr id="720" name="Text Box 720"/>
-                <wp:cNvGraphicFramePr/>
-                <a:graphic xmlns:a="http://schemas.openxmlformats.org/drawingml/2006/main">
-                  <a:graphicData uri="http://schemas.microsoft.com/office/word/2010/wordprocessingShape">
-                    <wps:wsp>
-                      <wps:cNvSpPr txBox="1"/>
-                      <wps:spPr>
-                        <a:xfrm>
-                          <a:off x="0" y="0"/>
-                          <a:ext cx="600075" cy="285750"/>
-                        </a:xfrm>
-                        <a:prstGeom prst="rect">
-                          <a:avLst/>
-                        </a:prstGeom>
-                        <a:noFill/>
-                        <a:ln w="6350">
-                          <a:noFill/>
-                        </a:ln>
-                        <a:effectLst/>
-                      </wps:spPr>
-                      <wps:style>
-                        <a:lnRef idx="0">
-                          <a:schemeClr val="accent1"/>
-                        </a:lnRef>
-                        <a:fillRef idx="0">
-                          <a:schemeClr val="accent1"/>
-                        </a:fillRef>
-                        <a:effectRef idx="0">
-                          <a:schemeClr val="accent1"/>
-                        </a:effectRef>
-                        <a:fontRef idx="minor">
-                          <a:schemeClr val="dk1"/>
-                        </a:fontRef>
-                      </wps:style>
-                      <wps:txbx>
-                        <w:txbxContent>
-                          <w:p>
-                            <w:r>
-                              <w:t>Đúng</w:t>
-                            </w:r>
-                          </w:p>
-                        </w:txbxContent>
-                      </wps:txbx>
-                      <wps:bodyPr rot="0" spcFirstLastPara="0" vertOverflow="overflow" horzOverflow="overflow" vert="horz" wrap="square" lIns="91440" tIns="45720" rIns="91440" bIns="45720" numCol="1" spcCol="0" rtlCol="0" fromWordArt="0" anchor="t" anchorCtr="0" forceAA="0" compatLnSpc="1">
-                        <a:prstTxWarp prst="textNoShape">
-                          <a:avLst/>
-                        </a:prstTxWarp>
-                        <a:noAutofit/>
-                      </wps:bodyPr>
-                    </wps:wsp>
-                  </a:graphicData>
-                </a:graphic>
-                <wp14:sizeRelH relativeFrom="margin">
-                  <wp14:pctWidth>0</wp14:pctWidth>
-                </wp14:sizeRelH>
-                <wp14:sizeRelV relativeFrom="margin">
-                  <wp14:pctHeight>0</wp14:pctHeight>
-                </wp14:sizeRelV>
-              </wp:anchor>
-            </w:drawing>
-          </mc:Choice>
-          <mc:Fallback>
-            <w:pict>
-              <v:shape w14:anchorId="64EEB739" id="Text Box 720" o:spid="_x0000_s1040" type="#_x0000_t202" style="position:absolute;left:0;text-align:left;margin-left:234.3pt;margin-top:21.2pt;width:47.25pt;height:22.5pt;z-index:251719680;visibility:visible;mso-wrap-style:square;mso-width-percent:0;mso-height-percent:0;mso-wrap-distance-left:9pt;mso-wrap-distance-top:0;mso-wrap-distance-right:9pt;mso-wrap-distance-bottom:0;mso-position-horizontal:absolute;mso-position-horizontal-relative:text;mso-position-vertical:absolute;mso-position-vertical-relative:text;mso-width-percent:0;mso-height-percent:0;mso-width-relative:margin;mso-height-relative:margin;v-text-anchor:top" o:gfxdata="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" filled="f" stroked="f" strokeweight=".5pt">
-                <v:textbox>
-                  <w:txbxContent>
-                    <w:p>
-                      <w:r>
-                        <w:t>Đúng</w:t>
-                      </w:r>
-                    </w:p>
-                  </w:txbxContent>
-                </v:textbox>
-              </v:shape>
-            </w:pict>
-          </mc:Fallback>
-        </mc:AlternateContent>
-      </w:r>
-      <w:r>
-        <w:rPr>
-          <w:rFonts w:cs="Times New Roman"/>
-          <w:noProof/>
-        </w:rPr>
-        <mc:AlternateContent>
-          <mc:Choice Requires="wps">
-            <w:drawing>
-              <wp:anchor distT="0" distB="0" distL="114300" distR="114300" simplePos="0" relativeHeight="251711488" behindDoc="0" locked="0" layoutInCell="1" allowOverlap="1" wp14:anchorId="1B9C1437" wp14:editId="4DC04A49">
-                <wp:simplePos x="0" y="0"/>
-                <wp:positionH relativeFrom="column">
-                  <wp:posOffset>2975610</wp:posOffset>
-                </wp:positionH>
-                <wp:positionV relativeFrom="paragraph">
-                  <wp:posOffset>231140</wp:posOffset>
-                </wp:positionV>
-                <wp:extent cx="0" cy="485775"/>
-                <wp:effectExtent l="95250" t="0" r="57150" b="66675"/>
-                <wp:wrapNone/>
-                <wp:docPr id="721" name="Straight Arrow Connector 721"/>
-                <wp:cNvGraphicFramePr/>
-                <a:graphic xmlns:a="http://schemas.openxmlformats.org/drawingml/2006/main">
-                  <a:graphicData uri="http://schemas.microsoft.com/office/word/2010/wordprocessingShape">
-                    <wps:wsp>
-                      <wps:cNvCnPr/>
-                      <wps:spPr>
-                        <a:xfrm>
-                          <a:off x="0" y="0"/>
-                          <a:ext cx="0" cy="485775"/>
-                        </a:xfrm>
-                        <a:prstGeom prst="straightConnector1">
-                          <a:avLst/>
-                        </a:prstGeom>
-                        <a:ln>
-                          <a:solidFill>
-                            <a:schemeClr val="tx1"/>
-                          </a:solidFill>
-                          <a:tailEnd type="arrow"/>
-                        </a:ln>
-                      </wps:spPr>
-                      <wps:style>
-                        <a:lnRef idx="1">
-                          <a:schemeClr val="dk1"/>
-                        </a:lnRef>
-                        <a:fillRef idx="0">
-                          <a:schemeClr val="dk1"/>
-                        </a:fillRef>
-                        <a:effectRef idx="0">
-                          <a:schemeClr val="dk1"/>
-                        </a:effectRef>
-                        <a:fontRef idx="minor">
-                          <a:schemeClr val="tx1"/>
-                        </a:fontRef>
-                      </wps:style>
-                      <wps:bodyPr/>
-                    </wps:wsp>
-                  </a:graphicData>
-                </a:graphic>
-                <wp14:sizeRelV relativeFrom="margin">
-                  <wp14:pctHeight>0</wp14:pctHeight>
-                </wp14:sizeRelV>
-              </wp:anchor>
-            </w:drawing>
-          </mc:Choice>
-          <mc:Fallback>
-            <w:pict>
-              <v:shape w14:anchorId="07AC8571" id="Straight Arrow Connector 721" o:spid="_x0000_s1026" type="#_x0000_t32" style="position:absolute;margin-left:234.3pt;margin-top:18.2pt;width:0;height:38.25pt;z-index:251711488;visibility:visible;mso-wrap-style:square;mso-height-percent:0;mso-wrap-distance-left:9pt;mso-wrap-distance-top:0;mso-wrap-distance-right:9pt;mso-wrap-distance-bottom:0;mso-position-horizontal:absolute;mso-position-horizontal-relative:text;mso-position-vertical:absolute;mso-position-vertical-relative:text;mso-height-percent:0;mso-height-relative:margin" o:gfxdata="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" strokecolor="black [3213]">
-                <v:stroke endarrow="open"/>
-              </v:shape>
-            </w:pict>
-          </mc:Fallback>
-        </mc:AlternateContent>
-      </w:r>
-    </w:p>
-    <w:p>
-      <w:pPr>
-        <w:tabs>
-          <w:tab w:val="left" w:pos="1260"/>
-        </w:tabs>
-        <w:ind w:left="1080"/>
-        <w:jc w:val="both"/>
-        <w:rPr>
-          <w:rFonts w:cs="Times New Roman"/>
-          <w:b/>
-          <w:sz w:val="26"/>
-          <w:szCs w:val="26"/>
-        </w:rPr>
-      </w:pPr>
-    </w:p>
-    <w:p>
-      <w:pPr>
-        <w:tabs>
-          <w:tab w:val="left" w:pos="1260"/>
-        </w:tabs>
-        <w:ind w:left="1080"/>
-        <w:jc w:val="both"/>
-        <w:rPr>
-          <w:rFonts w:cs="Times New Roman"/>
-          <w:b/>
-          <w:sz w:val="26"/>
-          <w:szCs w:val="26"/>
-        </w:rPr>
-      </w:pPr>
-      <w:r>
-        <w:rPr>
-          <w:rFonts w:cs="Times New Roman"/>
-          <w:noProof/>
-        </w:rPr>
-        <mc:AlternateContent>
-          <mc:Choice Requires="wps">
-            <w:drawing>
-              <wp:anchor distT="0" distB="0" distL="114300" distR="114300" simplePos="0" relativeHeight="251723776" behindDoc="0" locked="0" layoutInCell="1" allowOverlap="1" wp14:anchorId="1B210AF8" wp14:editId="5DAE86FC">
-                <wp:simplePos x="0" y="0"/>
-                <wp:positionH relativeFrom="column">
-                  <wp:posOffset>2156460</wp:posOffset>
-                </wp:positionH>
-                <wp:positionV relativeFrom="paragraph">
-                  <wp:posOffset>23495</wp:posOffset>
-                </wp:positionV>
-                <wp:extent cx="1638300" cy="447675"/>
-                <wp:effectExtent l="0" t="0" r="19050" b="28575"/>
-                <wp:wrapNone/>
-                <wp:docPr id="731" name="Oval 731"/>
-                <wp:cNvGraphicFramePr/>
-                <a:graphic xmlns:a="http://schemas.openxmlformats.org/drawingml/2006/main">
-                  <a:graphicData uri="http://schemas.microsoft.com/office/word/2010/wordprocessingShape">
-                    <wps:wsp>
-                      <wps:cNvSpPr/>
-                      <wps:spPr>
-                        <a:xfrm>
-                          <a:off x="0" y="0"/>
-                          <a:ext cx="1638300" cy="447675"/>
-                        </a:xfrm>
-                        <a:prstGeom prst="ellipse">
-                          <a:avLst/>
-                        </a:prstGeom>
-                        <a:ln w="3175">
-                          <a:solidFill>
-                            <a:schemeClr val="tx1"/>
-                          </a:solidFill>
-                        </a:ln>
-                      </wps:spPr>
-                      <wps:style>
-                        <a:lnRef idx="2">
-                          <a:schemeClr val="accent6"/>
-                        </a:lnRef>
-                        <a:fillRef idx="1">
-                          <a:schemeClr val="lt1"/>
-                        </a:fillRef>
-                        <a:effectRef idx="0">
-                          <a:schemeClr val="accent6"/>
-                        </a:effectRef>
-                        <a:fontRef idx="minor">
-                          <a:schemeClr val="dk1"/>
-                        </a:fontRef>
-                      </wps:style>
-                      <wps:txbx>
-                        <w:txbxContent>
-                          <w:p>
-                            <w:pPr>
-                              <w:jc w:val="center"/>
-                            </w:pPr>
-                            <w:r>
-                              <w:t>Kết thúc</w:t>
-                            </w:r>
-                          </w:p>
-                        </w:txbxContent>
-                      </wps:txbx>
-                      <wps:bodyPr rot="0" spcFirstLastPara="0" vertOverflow="overflow" horzOverflow="overflow" vert="horz" wrap="square" lIns="91440" tIns="45720" rIns="91440" bIns="45720" numCol="1" spcCol="0" rtlCol="0" fromWordArt="0" anchor="ctr" anchorCtr="0" forceAA="0" compatLnSpc="1">
-                        <a:prstTxWarp prst="textNoShape">
-                          <a:avLst/>
-                        </a:prstTxWarp>
-                        <a:noAutofit/>
-                      </wps:bodyPr>
-                    </wps:wsp>
-                  </a:graphicData>
-                </a:graphic>
-                <wp14:sizeRelV relativeFrom="margin">
-                  <wp14:pctHeight>0</wp14:pctHeight>
-                </wp14:sizeRelV>
-              </wp:anchor>
-            </w:drawing>
-          </mc:Choice>
-          <mc:Fallback>
-            <w:pict>
-              <v:oval w14:anchorId="1B210AF8" id="Oval 731" o:spid="_x0000_s1041" style="position:absolute;left:0;text-align:left;margin-left:169.8pt;margin-top:1.85pt;width:129pt;height:35.25pt;z-index:251723776;visibility:visible;mso-wrap-style:square;mso-height-percent:0;mso-wrap-distance-left:9pt;mso-wrap-distance-top:0;mso-wrap-distance-right:9pt;mso-wrap-distance-bottom:0;mso-position-horizontal:absolute;mso-position-horizontal-relative:text;mso-position-vertical:absolute;mso-position-vertical-relative:text;mso-height-percent:0;mso-height-relative:margin;v-text-anchor:middle" o:gfxdata="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" fillcolor="white [3201]" strokecolor="black [3213]" strokeweight=".25pt">
-                <v:textbox>
-                  <w:txbxContent>
-                    <w:p>
-                      <w:pPr>
-                        <w:jc w:val="center"/>
-                      </w:pPr>
-                      <w:r>
-                        <w:t>Kết thúc</w:t>
-                      </w:r>
-                    </w:p>
-                  </w:txbxContent>
-                </v:textbox>
-              </v:oval>
-            </w:pict>
-          </mc:Fallback>
-        </mc:AlternateContent>
-      </w:r>
-    </w:p>
-    <w:p>
-      <w:pPr>
-        <w:tabs>
-          <w:tab w:val="left" w:pos="1260"/>
-        </w:tabs>
-        <w:ind w:left="1080"/>
-        <w:jc w:val="both"/>
-        <w:rPr>
-          <w:rFonts w:cs="Times New Roman"/>
-          <w:b/>
-          <w:sz w:val="26"/>
-          <w:szCs w:val="26"/>
-        </w:rPr>
-      </w:pPr>
-    </w:p>
-    <w:p>
-      <w:pPr>
-        <w:tabs>
-          <w:tab w:val="left" w:pos="1260"/>
-        </w:tabs>
-        <w:jc w:val="both"/>
-        <w:rPr>
-          <w:rFonts w:cs="Times New Roman"/>
-          <w:b/>
-          <w:sz w:val="26"/>
-          <w:szCs w:val="26"/>
-        </w:rPr>
-      </w:pPr>
-    </w:p>
-    <w:p>
-      <w:pPr>
-        <w:tabs>
-          <w:tab w:val="left" w:pos="1260"/>
-        </w:tabs>
-        <w:jc w:val="both"/>
-        <w:rPr>
-          <w:rFonts w:cs="Times New Roman"/>
-          <w:b/>
-          <w:sz w:val="26"/>
-          <w:szCs w:val="26"/>
-        </w:rPr>
-      </w:pPr>
-    </w:p>
-    <w:p>
-      <w:pPr>
-        <w:tabs>
-          <w:tab w:val="left" w:pos="1260"/>
-        </w:tabs>
-        <w:jc w:val="both"/>
-        <w:rPr>
-          <w:rFonts w:cs="Times New Roman"/>
-          <w:b/>
-          <w:sz w:val="26"/>
-          <w:szCs w:val="26"/>
-        </w:rPr>
-      </w:pPr>
-    </w:p>
-    <w:p>
-      <w:pPr>
-        <w:tabs>
-          <w:tab w:val="left" w:pos="1260"/>
-        </w:tabs>
-        <w:jc w:val="both"/>
-        <w:rPr>
-          <w:rFonts w:cs="Times New Roman"/>
-          <w:b/>
-          <w:sz w:val="26"/>
-          <w:szCs w:val="26"/>
-        </w:rPr>
-      </w:pPr>
-    </w:p>
-    <w:p>
-      <w:pPr>
-        <w:tabs>
-          <w:tab w:val="left" w:pos="1260"/>
-        </w:tabs>
-        <w:jc w:val="both"/>
-        <w:rPr>
-          <w:rFonts w:cs="Times New Roman"/>
-          <w:b/>
-          <w:sz w:val="26"/>
-          <w:szCs w:val="26"/>
-        </w:rPr>
-      </w:pPr>
-    </w:p>
-    <w:p>
-      <w:pPr>
-        <w:tabs>
-          <w:tab w:val="left" w:pos="1260"/>
-        </w:tabs>
-        <w:jc w:val="both"/>
-        <w:rPr>
-          <w:rFonts w:cs="Times New Roman"/>
-          <w:b/>
-          <w:sz w:val="26"/>
-          <w:szCs w:val="26"/>
-        </w:rPr>
-      </w:pPr>
-    </w:p>
-    <w:p>
-      <w:pPr>
-        <w:tabs>
-          <w:tab w:val="left" w:pos="1260"/>
-        </w:tabs>
-        <w:jc w:val="both"/>
-        <w:rPr>
-          <w:rFonts w:cs="Times New Roman"/>
-          <w:b/>
-          <w:sz w:val="26"/>
-          <w:szCs w:val="26"/>
-        </w:rPr>
-      </w:pPr>
-    </w:p>
-    <w:p>
-      <w:pPr>
-        <w:tabs>
-          <w:tab w:val="left" w:pos="1260"/>
-        </w:tabs>
-        <w:jc w:val="both"/>
-        <w:rPr>
-          <w:rFonts w:cs="Times New Roman"/>
-          <w:b/>
-          <w:sz w:val="26"/>
-          <w:szCs w:val="26"/>
-        </w:rPr>
-      </w:pPr>
-    </w:p>
-    <w:p>
-      <w:pPr>
-        <w:tabs>
-          <w:tab w:val="left" w:pos="1260"/>
-        </w:tabs>
-        <w:jc w:val="both"/>
-        <w:rPr>
-          <w:rFonts w:cs="Times New Roman"/>
-          <w:b/>
-          <w:sz w:val="26"/>
-          <w:szCs w:val="26"/>
-        </w:rPr>
-      </w:pPr>
-    </w:p>
-    <w:p>
-      <w:pPr>
-        <w:tabs>
-          <w:tab w:val="left" w:pos="1260"/>
-        </w:tabs>
         <w:jc w:val="both"/>
         <w:rPr>
           <w:rFonts w:cs="Times New Roman"/>
@@ -9725,897 +5375,8 @@
           <w:szCs w:val="26"/>
         </w:rPr>
       </w:pPr>
-      <w:r>
-        <w:rPr>
-          <w:rFonts w:cs="Times New Roman"/>
-          <w:b/>
-          <w:sz w:val="26"/>
-          <w:szCs w:val="26"/>
-        </w:rPr>
-        <w:t>Form đăng</w:t>
-      </w:r>
-      <w:r>
-        <w:rPr>
-          <w:rFonts w:cs="Times New Roman"/>
-          <w:b/>
-          <w:sz w:val="26"/>
-          <w:szCs w:val="26"/>
-        </w:rPr>
-        <w:t xml:space="preserve"> ký tài khoản</w:t>
-      </w:r>
-    </w:p>
-    <w:p>
-      <w:pPr>
-        <w:tabs>
-          <w:tab w:val="left" w:pos="1260"/>
-        </w:tabs>
-        <w:jc w:val="both"/>
-        <w:rPr>
-          <w:rFonts w:cs="Times New Roman"/>
-          <w:b/>
-          <w:sz w:val="26"/>
-          <w:szCs w:val="26"/>
-        </w:rPr>
-      </w:pPr>
-    </w:p>
-    <w:p>
-      <w:pPr>
-        <w:pStyle w:val="ListParagraph"/>
-        <w:tabs>
-          <w:tab w:val="left" w:pos="1260"/>
-        </w:tabs>
-        <w:ind w:left="1440"/>
-        <w:jc w:val="center"/>
-        <w:rPr>
-          <w:rFonts w:cs="Times New Roman"/>
-          <w:i/>
-          <w:sz w:val="26"/>
-          <w:szCs w:val="26"/>
-        </w:rPr>
-      </w:pPr>
-      <w:r>
-        <w:rPr>
-          <w:rFonts w:cs="Times New Roman"/>
-          <w:i/>
-          <w:sz w:val="26"/>
-          <w:szCs w:val="26"/>
-        </w:rPr>
-        <w:t xml:space="preserve">Hình </w:t>
-      </w:r>
-      <w:r>
-        <w:rPr>
-          <w:rFonts w:cs="Times New Roman"/>
-          <w:i/>
-          <w:sz w:val="26"/>
-          <w:szCs w:val="26"/>
-        </w:rPr>
-        <w:t>3</w:t>
-      </w:r>
-      <w:r>
-        <w:rPr>
-          <w:rFonts w:cs="Times New Roman"/>
-          <w:i/>
-          <w:sz w:val="26"/>
-          <w:szCs w:val="26"/>
-        </w:rPr>
-        <w:t>: Giao diện đăng ký tài khoản</w:t>
-      </w:r>
-    </w:p>
-    <w:p>
-      <w:pPr>
-        <w:pStyle w:val="ListParagraph"/>
-        <w:tabs>
-          <w:tab w:val="left" w:pos="1260"/>
-        </w:tabs>
-        <w:ind w:left="1440"/>
-        <w:jc w:val="both"/>
-        <w:rPr>
-          <w:rFonts w:cs="Times New Roman"/>
-          <w:sz w:val="26"/>
-          <w:szCs w:val="26"/>
-        </w:rPr>
-      </w:pPr>
-    </w:p>
-    <w:p>
-      <w:pPr>
-        <w:pStyle w:val="ListParagraph"/>
-        <w:tabs>
-          <w:tab w:val="left" w:pos="1260"/>
-        </w:tabs>
-        <w:ind w:left="1440"/>
-        <w:jc w:val="both"/>
-        <w:rPr>
-          <w:rFonts w:cs="Times New Roman"/>
-          <w:sz w:val="26"/>
-          <w:szCs w:val="26"/>
-        </w:rPr>
-      </w:pPr>
-      <w:r>
-        <w:rPr>
-          <w:rFonts w:cs="Times New Roman"/>
-          <w:sz w:val="26"/>
-          <w:szCs w:val="26"/>
-        </w:rPr>
-        <w:t>- Tại form đăng ký tài khoản, người dùng phải nhập đầy đủ các thông tin cần thiết.</w:t>
-      </w:r>
-    </w:p>
-    <w:p>
-      <w:pPr>
-        <w:pStyle w:val="ListParagraph"/>
-        <w:tabs>
-          <w:tab w:val="left" w:pos="1260"/>
-        </w:tabs>
-        <w:ind w:left="1440"/>
-        <w:jc w:val="both"/>
-        <w:rPr>
-          <w:rFonts w:cs="Times New Roman"/>
-          <w:sz w:val="26"/>
-          <w:szCs w:val="26"/>
-        </w:rPr>
-      </w:pPr>
-      <w:r>
-        <w:rPr>
-          <w:rFonts w:cs="Times New Roman"/>
-          <w:sz w:val="26"/>
-          <w:szCs w:val="26"/>
-        </w:rPr>
-        <w:t xml:space="preserve">- Đối với các trường có dấu </w:t>
-      </w:r>
-      <w:r>
-        <w:rPr>
-          <w:rFonts w:cs="Times New Roman"/>
-          <w:color w:val="FF0000"/>
-          <w:sz w:val="26"/>
-          <w:szCs w:val="26"/>
-        </w:rPr>
-        <w:t>*</w:t>
-      </w:r>
-      <w:r>
-        <w:rPr>
-          <w:rFonts w:cs="Times New Roman"/>
-          <w:sz w:val="26"/>
-          <w:szCs w:val="26"/>
-        </w:rPr>
-        <w:t xml:space="preserve"> thì bắt buộc người dùng không được bỏ trống và nhập đúng yêu cầu.</w:t>
-      </w:r>
-    </w:p>
-    <w:p>
-      <w:pPr>
-        <w:pStyle w:val="ListParagraph"/>
-        <w:tabs>
-          <w:tab w:val="left" w:pos="1260"/>
-        </w:tabs>
-        <w:ind w:left="1440"/>
-        <w:jc w:val="both"/>
-        <w:rPr>
-          <w:rFonts w:cs="Times New Roman"/>
-          <w:b/>
-          <w:sz w:val="26"/>
-          <w:szCs w:val="26"/>
-        </w:rPr>
-      </w:pPr>
-      <w:r>
-        <w:rPr>
-          <w:rFonts w:cs="Times New Roman"/>
-          <w:sz w:val="26"/>
-          <w:szCs w:val="26"/>
-        </w:rPr>
-        <w:t xml:space="preserve">- Khi người dùng đã điền đầy đủ các thông tin cần thiết thì nhấn vào nút </w:t>
-      </w:r>
-      <w:r>
-        <w:rPr>
-          <w:rFonts w:cs="Times New Roman"/>
-          <w:b/>
-          <w:sz w:val="26"/>
-          <w:szCs w:val="26"/>
-        </w:rPr>
-        <w:t>Đăng ký</w:t>
-      </w:r>
-    </w:p>
-    <w:p>
-      <w:pPr>
-        <w:pStyle w:val="ListParagraph"/>
-        <w:tabs>
-          <w:tab w:val="left" w:pos="1260"/>
-        </w:tabs>
-        <w:ind w:left="1440"/>
-        <w:jc w:val="both"/>
-        <w:rPr>
-          <w:rFonts w:cs="Times New Roman"/>
-          <w:sz w:val="26"/>
-          <w:szCs w:val="26"/>
-        </w:rPr>
-      </w:pPr>
-      <w:r>
-        <w:rPr>
-          <w:rFonts w:cs="Times New Roman"/>
-          <w:b/>
-          <w:sz w:val="26"/>
-          <w:szCs w:val="26"/>
-        </w:rPr>
-        <w:tab/>
-        <w:t xml:space="preserve">+ </w:t>
-      </w:r>
-      <w:r>
-        <w:rPr>
-          <w:rFonts w:cs="Times New Roman"/>
-          <w:sz w:val="26"/>
-          <w:szCs w:val="26"/>
-        </w:rPr>
-        <w:t xml:space="preserve">Nếu tất cả các thông tin hợp lệ thì thông báo </w:t>
-      </w:r>
-      <w:r>
-        <w:rPr>
-          <w:rFonts w:cs="Times New Roman"/>
-          <w:b/>
-          <w:sz w:val="26"/>
-          <w:szCs w:val="26"/>
-        </w:rPr>
-        <w:t>tạo tài khoản thành công</w:t>
-      </w:r>
-      <w:r>
-        <w:rPr>
-          <w:rFonts w:cs="Times New Roman"/>
-          <w:sz w:val="26"/>
-          <w:szCs w:val="26"/>
-        </w:rPr>
-        <w:t xml:space="preserve"> sẽ được hiện lên</w:t>
-      </w:r>
-    </w:p>
-    <w:p>
-      <w:pPr>
-        <w:pStyle w:val="ListParagraph"/>
-        <w:tabs>
-          <w:tab w:val="left" w:pos="1260"/>
-        </w:tabs>
-        <w:ind w:left="1440"/>
-        <w:jc w:val="both"/>
-        <w:rPr>
-          <w:rFonts w:cs="Times New Roman"/>
-          <w:sz w:val="26"/>
-          <w:szCs w:val="26"/>
-        </w:rPr>
-      </w:pPr>
-      <w:r>
-        <w:rPr>
-          <w:rFonts w:cs="Times New Roman"/>
-          <w:b/>
-          <w:sz w:val="26"/>
-          <w:szCs w:val="26"/>
-        </w:rPr>
-        <w:tab/>
-        <w:t xml:space="preserve">+ </w:t>
-      </w:r>
-      <w:r>
-        <w:rPr>
-          <w:rFonts w:cs="Times New Roman"/>
-          <w:sz w:val="26"/>
-          <w:szCs w:val="26"/>
-        </w:rPr>
-        <w:t>Nếu có trường nào còn bị bỏ trống hoặc nhập không đúng theo yêu cầu thì sẽ báo lỗi và yêu cầu nhập lại trường đó.</w:t>
-      </w:r>
-    </w:p>
-    <w:p>
-      <w:pPr>
-        <w:pStyle w:val="ListParagraph"/>
-        <w:tabs>
-          <w:tab w:val="left" w:pos="1260"/>
-        </w:tabs>
-        <w:ind w:left="1440"/>
-        <w:jc w:val="both"/>
-        <w:rPr>
-          <w:rFonts w:cs="Times New Roman"/>
-          <w:sz w:val="26"/>
-          <w:szCs w:val="26"/>
-        </w:rPr>
-      </w:pPr>
-      <w:r>
-        <w:rPr>
-          <w:rFonts w:cs="Times New Roman"/>
-          <w:sz w:val="26"/>
-          <w:szCs w:val="26"/>
-        </w:rPr>
-        <w:t xml:space="preserve">- Khi người dùng click vào nút </w:t>
-      </w:r>
-      <w:r>
-        <w:rPr>
-          <w:rFonts w:cs="Times New Roman"/>
-          <w:b/>
-          <w:sz w:val="26"/>
-          <w:szCs w:val="26"/>
-        </w:rPr>
-        <w:t xml:space="preserve">Làm lại </w:t>
-      </w:r>
-      <w:r>
-        <w:rPr>
-          <w:rFonts w:cs="Times New Roman"/>
-          <w:sz w:val="26"/>
-          <w:szCs w:val="26"/>
-        </w:rPr>
-        <w:t>thì các thông tin đã điền trước đó sẽ bị xóa hế</w:t>
-      </w:r>
-      <w:r>
-        <w:rPr>
-          <w:rFonts w:cs="Times New Roman"/>
-          <w:sz w:val="26"/>
-          <w:szCs w:val="26"/>
-        </w:rPr>
-        <w:t>t</w:t>
-      </w:r>
-    </w:p>
-    <w:p>
-      <w:pPr>
-        <w:tabs>
-          <w:tab w:val="left" w:pos="1260"/>
-        </w:tabs>
-        <w:jc w:val="both"/>
-        <w:rPr>
-          <w:rFonts w:cs="Times New Roman"/>
-          <w:b/>
-          <w:sz w:val="26"/>
-          <w:szCs w:val="26"/>
-        </w:rPr>
-      </w:pPr>
-    </w:p>
-    <w:p>
-      <w:pPr>
-        <w:pStyle w:val="ListParagraph"/>
-        <w:numPr>
-          <w:ilvl w:val="2"/>
-          <w:numId w:val="3"/>
-        </w:numPr>
-        <w:tabs>
-          <w:tab w:val="left" w:pos="1260"/>
-        </w:tabs>
-        <w:jc w:val="both"/>
-        <w:rPr>
-          <w:rFonts w:cs="Times New Roman"/>
-          <w:b/>
-          <w:sz w:val="26"/>
-          <w:szCs w:val="26"/>
-        </w:rPr>
-      </w:pPr>
-      <w:r>
-        <w:rPr>
-          <w:rFonts w:cs="Times New Roman"/>
-          <w:b/>
-          <w:sz w:val="26"/>
-          <w:szCs w:val="26"/>
-        </w:rPr>
-        <w:t>Form đăng nhập</w:t>
-      </w:r>
-    </w:p>
-    <w:p>
-      <w:pPr>
-        <w:pStyle w:val="ListParagraph"/>
-        <w:tabs>
-          <w:tab w:val="left" w:pos="1260"/>
-        </w:tabs>
-        <w:ind w:left="2520"/>
-        <w:jc w:val="both"/>
-        <w:rPr>
-          <w:rFonts w:cs="Times New Roman"/>
-          <w:b/>
-          <w:sz w:val="26"/>
-          <w:szCs w:val="26"/>
-        </w:rPr>
-      </w:pPr>
-    </w:p>
-    <w:p>
-      <w:pPr>
-        <w:tabs>
-          <w:tab w:val="left" w:pos="1260"/>
-        </w:tabs>
-        <w:ind w:left="1080"/>
-        <w:jc w:val="both"/>
-        <w:rPr>
-          <w:rFonts w:cs="Times New Roman"/>
-          <w:b/>
-          <w:sz w:val="26"/>
-          <w:szCs w:val="26"/>
-        </w:rPr>
-      </w:pPr>
-    </w:p>
-    <w:p>
-      <w:pPr>
-        <w:tabs>
-          <w:tab w:val="left" w:pos="1260"/>
-        </w:tabs>
-        <w:ind w:left="1080"/>
-        <w:jc w:val="both"/>
-        <w:rPr>
-          <w:rFonts w:cs="Times New Roman"/>
-          <w:b/>
-          <w:sz w:val="26"/>
-          <w:szCs w:val="26"/>
-        </w:rPr>
-      </w:pPr>
-    </w:p>
-    <w:p>
-      <w:pPr>
-        <w:tabs>
-          <w:tab w:val="left" w:pos="1260"/>
-        </w:tabs>
-        <w:ind w:left="1080"/>
-        <w:jc w:val="both"/>
-        <w:rPr>
-          <w:rFonts w:cs="Times New Roman"/>
-          <w:b/>
-          <w:sz w:val="26"/>
-          <w:szCs w:val="26"/>
-        </w:rPr>
-      </w:pPr>
-    </w:p>
-    <w:p>
-      <w:pPr>
-        <w:tabs>
-          <w:tab w:val="left" w:pos="1260"/>
-        </w:tabs>
-        <w:ind w:left="1080"/>
-        <w:jc w:val="both"/>
-        <w:rPr>
-          <w:rFonts w:cs="Times New Roman"/>
-          <w:b/>
-          <w:sz w:val="26"/>
-          <w:szCs w:val="26"/>
-        </w:rPr>
-      </w:pPr>
-    </w:p>
-    <w:p>
-      <w:pPr>
-        <w:tabs>
-          <w:tab w:val="left" w:pos="1260"/>
-        </w:tabs>
-        <w:ind w:left="2160"/>
-        <w:jc w:val="both"/>
-        <w:rPr>
-          <w:rFonts w:cs="Times New Roman"/>
-          <w:b/>
-          <w:sz w:val="26"/>
-          <w:szCs w:val="26"/>
-        </w:rPr>
-      </w:pPr>
-    </w:p>
-    <w:p>
-      <w:pPr>
-        <w:pStyle w:val="ListParagraph"/>
-        <w:tabs>
-          <w:tab w:val="left" w:pos="1260"/>
-        </w:tabs>
-        <w:ind w:left="1440"/>
-        <w:jc w:val="both"/>
-        <w:rPr>
-          <w:rFonts w:cs="Times New Roman"/>
-          <w:b/>
-          <w:sz w:val="26"/>
-          <w:szCs w:val="26"/>
-        </w:rPr>
-      </w:pPr>
-    </w:p>
-    <w:p>
-      <w:pPr>
-        <w:pStyle w:val="ListParagraph"/>
-        <w:tabs>
-          <w:tab w:val="left" w:pos="1260"/>
-        </w:tabs>
-        <w:ind w:left="1440"/>
-        <w:jc w:val="both"/>
-        <w:rPr>
-          <w:rFonts w:cs="Times New Roman"/>
-          <w:b/>
-          <w:sz w:val="26"/>
-          <w:szCs w:val="26"/>
-        </w:rPr>
-      </w:pPr>
-    </w:p>
-    <w:p>
-      <w:pPr>
-        <w:pStyle w:val="ListParagraph"/>
-        <w:tabs>
-          <w:tab w:val="left" w:pos="1260"/>
-        </w:tabs>
-        <w:ind w:left="1440"/>
-        <w:jc w:val="both"/>
-        <w:rPr>
-          <w:rFonts w:cs="Times New Roman"/>
-          <w:b/>
-          <w:sz w:val="26"/>
-          <w:szCs w:val="26"/>
-        </w:rPr>
-      </w:pPr>
-    </w:p>
-    <w:p>
-      <w:pPr>
-        <w:pStyle w:val="ListParagraph"/>
-        <w:tabs>
-          <w:tab w:val="left" w:pos="1260"/>
-        </w:tabs>
-        <w:ind w:left="1440"/>
-        <w:jc w:val="both"/>
-        <w:rPr>
-          <w:rFonts w:cs="Times New Roman"/>
-          <w:b/>
-          <w:sz w:val="26"/>
-          <w:szCs w:val="26"/>
-        </w:rPr>
-      </w:pPr>
-    </w:p>
-    <w:p>
-      <w:pPr>
-        <w:pStyle w:val="ListParagraph"/>
-        <w:tabs>
-          <w:tab w:val="left" w:pos="1260"/>
-        </w:tabs>
-        <w:ind w:left="1440"/>
-        <w:jc w:val="center"/>
-        <w:rPr>
-          <w:rFonts w:cs="Times New Roman"/>
-          <w:i/>
-          <w:sz w:val="26"/>
-          <w:szCs w:val="26"/>
-        </w:rPr>
-      </w:pPr>
-      <w:r>
-        <w:rPr>
-          <w:rFonts w:cs="Times New Roman"/>
-          <w:i/>
-          <w:sz w:val="26"/>
-          <w:szCs w:val="26"/>
-        </w:rPr>
-        <w:t xml:space="preserve">Hình </w:t>
-      </w:r>
-      <w:r>
-        <w:rPr>
-          <w:rFonts w:cs="Times New Roman"/>
-          <w:i/>
-          <w:sz w:val="26"/>
-          <w:szCs w:val="26"/>
-        </w:rPr>
-        <w:t>4</w:t>
-      </w:r>
-      <w:r>
-        <w:rPr>
-          <w:rFonts w:cs="Times New Roman"/>
-          <w:i/>
-          <w:sz w:val="26"/>
-          <w:szCs w:val="26"/>
-        </w:rPr>
-        <w:t>: Giao diện đăng nhập</w:t>
-      </w:r>
-    </w:p>
-    <w:p>
-      <w:pPr>
-        <w:pStyle w:val="ListParagraph"/>
-        <w:tabs>
-          <w:tab w:val="left" w:pos="1260"/>
-        </w:tabs>
-        <w:ind w:left="1440"/>
-        <w:jc w:val="both"/>
-        <w:rPr>
-          <w:rFonts w:cs="Times New Roman"/>
-          <w:b/>
-          <w:sz w:val="26"/>
-          <w:szCs w:val="26"/>
-        </w:rPr>
-      </w:pPr>
-    </w:p>
-    <w:p>
-      <w:pPr>
-        <w:pStyle w:val="ListParagraph"/>
-        <w:tabs>
-          <w:tab w:val="left" w:pos="1260"/>
-        </w:tabs>
-        <w:ind w:left="1440"/>
-        <w:jc w:val="both"/>
-        <w:rPr>
-          <w:rFonts w:cs="Times New Roman"/>
-          <w:sz w:val="26"/>
-          <w:szCs w:val="26"/>
-        </w:rPr>
-      </w:pPr>
-      <w:r>
-        <w:rPr>
-          <w:rFonts w:cs="Times New Roman"/>
-          <w:b/>
-          <w:sz w:val="26"/>
-          <w:szCs w:val="26"/>
-        </w:rPr>
-        <w:tab/>
-      </w:r>
-      <w:r>
-        <w:rPr>
-          <w:rFonts w:cs="Times New Roman"/>
-          <w:sz w:val="26"/>
-          <w:szCs w:val="26"/>
-        </w:rPr>
-        <w:t>- Tại form đăng nhập, người dùng phải nhập username và password đ</w:t>
-      </w:r>
-      <w:r>
-        <w:rPr>
-          <w:rFonts w:cs="Times New Roman"/>
-          <w:sz w:val="26"/>
-          <w:szCs w:val="26"/>
-        </w:rPr>
-        <w:t xml:space="preserve">ã </w:t>
-      </w:r>
-      <w:r>
-        <w:rPr>
-          <w:rFonts w:cs="Times New Roman"/>
-          <w:sz w:val="26"/>
-          <w:szCs w:val="26"/>
-        </w:rPr>
-        <w:t>đăng  ký trước đó.</w:t>
-      </w:r>
-    </w:p>
-    <w:p>
-      <w:pPr>
-        <w:pStyle w:val="ListParagraph"/>
-        <w:tabs>
-          <w:tab w:val="left" w:pos="1260"/>
-        </w:tabs>
-        <w:ind w:left="1440"/>
-        <w:jc w:val="both"/>
-        <w:rPr>
-          <w:rFonts w:cs="Times New Roman"/>
-          <w:sz w:val="26"/>
-          <w:szCs w:val="26"/>
-        </w:rPr>
-      </w:pPr>
-      <w:r>
-        <w:rPr>
-          <w:rFonts w:cs="Times New Roman"/>
-          <w:sz w:val="26"/>
-          <w:szCs w:val="26"/>
-        </w:rPr>
-        <w:tab/>
-      </w:r>
-      <w:r>
-        <w:rPr>
-          <w:rFonts w:cs="Times New Roman"/>
-          <w:sz w:val="26"/>
-          <w:szCs w:val="26"/>
-        </w:rPr>
-        <w:tab/>
-      </w:r>
-      <w:r>
-        <w:rPr>
-          <w:rFonts w:cs="Times New Roman"/>
-          <w:sz w:val="26"/>
-          <w:szCs w:val="26"/>
-        </w:rPr>
-        <w:t>+ Nếu username hoặc password không trùng khớp thì hệ thống  sẽ yêu cầu nhập lại</w:t>
-      </w:r>
-    </w:p>
-    <w:p>
-      <w:pPr>
-        <w:pStyle w:val="ListParagraph"/>
-        <w:tabs>
-          <w:tab w:val="left" w:pos="1260"/>
-        </w:tabs>
-        <w:ind w:left="1440"/>
-        <w:jc w:val="both"/>
-        <w:rPr>
-          <w:rFonts w:cs="Times New Roman"/>
-          <w:sz w:val="26"/>
-          <w:szCs w:val="26"/>
-        </w:rPr>
-      </w:pPr>
-      <w:r>
-        <w:rPr>
-          <w:rFonts w:cs="Times New Roman"/>
-          <w:sz w:val="26"/>
-          <w:szCs w:val="26"/>
-        </w:rPr>
-        <w:tab/>
-      </w:r>
-      <w:r>
-        <w:rPr>
-          <w:rFonts w:cs="Times New Roman"/>
-          <w:sz w:val="26"/>
-          <w:szCs w:val="26"/>
-        </w:rPr>
-        <w:tab/>
-        <w:t>+ Nếu trùng khớp thì sẽ chuyển về trang chủ</w:t>
-      </w:r>
-    </w:p>
-    <w:p>
-      <w:pPr>
-        <w:pStyle w:val="ListParagraph"/>
-        <w:tabs>
-          <w:tab w:val="left" w:pos="1260"/>
-        </w:tabs>
-        <w:ind w:left="1440"/>
-        <w:jc w:val="both"/>
-        <w:rPr>
-          <w:rFonts w:cs="Times New Roman"/>
-          <w:sz w:val="26"/>
-          <w:szCs w:val="26"/>
-        </w:rPr>
-      </w:pPr>
-      <w:r>
-        <w:rPr>
-          <w:rFonts w:cs="Times New Roman"/>
-          <w:sz w:val="26"/>
-          <w:szCs w:val="26"/>
-        </w:rPr>
-        <w:tab/>
-        <w:t xml:space="preserve">- Khi người dùng check vào ô </w:t>
-      </w:r>
-      <w:r>
-        <w:rPr>
-          <w:rFonts w:cs="Times New Roman"/>
-          <w:b/>
-          <w:sz w:val="26"/>
-          <w:szCs w:val="26"/>
-        </w:rPr>
-        <w:t xml:space="preserve">Ghi nhớ </w:t>
-      </w:r>
-      <w:r>
-        <w:rPr>
-          <w:rFonts w:cs="Times New Roman"/>
-          <w:sz w:val="26"/>
-          <w:szCs w:val="26"/>
-        </w:rPr>
-        <w:t>thì password sẽ được tự động ghi nhớ trong 30</w:t>
-      </w:r>
-      <w:r>
-        <w:rPr>
-          <w:rFonts w:cs="Times New Roman"/>
-          <w:sz w:val="26"/>
-          <w:szCs w:val="26"/>
-        </w:rPr>
-        <w:t xml:space="preserve"> ngày</w:t>
-      </w:r>
-    </w:p>
-    <w:p>
-      <w:pPr>
-        <w:pStyle w:val="ListParagraph"/>
-        <w:tabs>
-          <w:tab w:val="left" w:pos="1260"/>
-        </w:tabs>
-        <w:ind w:left="1440"/>
-        <w:jc w:val="both"/>
-        <w:rPr>
-          <w:rFonts w:cs="Times New Roman"/>
-          <w:sz w:val="26"/>
-          <w:szCs w:val="26"/>
-        </w:rPr>
-      </w:pPr>
-      <w:r>
-        <w:rPr>
-          <w:rFonts w:cs="Times New Roman"/>
-          <w:sz w:val="26"/>
-          <w:szCs w:val="26"/>
-        </w:rPr>
-        <w:tab/>
-        <w:t xml:space="preserve">- Nếu người dùng quên mật khẩu thì click vào </w:t>
-      </w:r>
-      <w:r>
-        <w:rPr>
-          <w:rFonts w:cs="Times New Roman"/>
-          <w:b/>
-          <w:sz w:val="26"/>
-          <w:szCs w:val="26"/>
-        </w:rPr>
-        <w:t xml:space="preserve">Quên mật khẩu </w:t>
-      </w:r>
-      <w:r>
-        <w:rPr>
-          <w:rFonts w:cs="Times New Roman"/>
-          <w:sz w:val="26"/>
-          <w:szCs w:val="26"/>
-        </w:rPr>
-        <w:t xml:space="preserve">hệ thống sẽ chuyển đến trang </w:t>
-      </w:r>
-      <w:r>
-        <w:rPr>
-          <w:rFonts w:cs="Times New Roman"/>
-          <w:b/>
-          <w:sz w:val="26"/>
-          <w:szCs w:val="26"/>
-        </w:rPr>
-        <w:t xml:space="preserve">Hỗ trợ người dùng </w:t>
-      </w:r>
-      <w:r>
-        <w:rPr>
-          <w:rFonts w:cs="Times New Roman"/>
-          <w:sz w:val="26"/>
-          <w:szCs w:val="26"/>
-        </w:rPr>
-        <w:t>để khôi phục lại mật khẩu.</w:t>
-      </w:r>
-    </w:p>
-    <w:p>
-      <w:pPr>
-        <w:pStyle w:val="ListParagraph"/>
-        <w:tabs>
-          <w:tab w:val="left" w:pos="1260"/>
-        </w:tabs>
-        <w:ind w:left="1440"/>
-        <w:jc w:val="both"/>
-        <w:rPr>
-          <w:rFonts w:cs="Times New Roman"/>
-          <w:sz w:val="26"/>
-          <w:szCs w:val="26"/>
-        </w:rPr>
-      </w:pPr>
-      <w:r>
-        <w:rPr>
-          <w:rFonts w:cs="Times New Roman"/>
-          <w:sz w:val="26"/>
-          <w:szCs w:val="26"/>
-        </w:rPr>
-        <w:tab/>
-        <w:t xml:space="preserve">- Khi người dùng click vào nút </w:t>
-      </w:r>
-      <w:r>
-        <w:rPr>
-          <w:rFonts w:cs="Times New Roman"/>
-          <w:b/>
-          <w:sz w:val="26"/>
-          <w:szCs w:val="26"/>
-        </w:rPr>
-        <w:t xml:space="preserve">Hủy </w:t>
-      </w:r>
-      <w:r>
-        <w:rPr>
-          <w:rFonts w:cs="Times New Roman"/>
-          <w:sz w:val="26"/>
-          <w:szCs w:val="26"/>
-        </w:rPr>
-        <w:t xml:space="preserve">hoặc phím tắt nóng </w:t>
-      </w:r>
-      <w:r>
-        <w:rPr>
-          <w:rFonts w:cs="Times New Roman"/>
-          <w:b/>
-          <w:sz w:val="26"/>
-          <w:szCs w:val="26"/>
-        </w:rPr>
-        <w:t xml:space="preserve">X </w:t>
-      </w:r>
-      <w:r>
-        <w:rPr>
-          <w:rFonts w:cs="Times New Roman"/>
-          <w:sz w:val="26"/>
-          <w:szCs w:val="26"/>
-        </w:rPr>
-        <w:t>thì giao form đăng nhập sẽ đóng lại.</w:t>
-      </w:r>
-    </w:p>
-    <w:p>
-      <w:pPr>
-        <w:pStyle w:val="ListParagraph"/>
-        <w:tabs>
-          <w:tab w:val="left" w:pos="1260"/>
-        </w:tabs>
-        <w:ind w:left="1440"/>
-        <w:jc w:val="both"/>
-        <w:rPr>
-          <w:rFonts w:cs="Times New Roman"/>
-          <w:sz w:val="26"/>
-          <w:szCs w:val="26"/>
-        </w:rPr>
-      </w:pPr>
-    </w:p>
-    <w:p>
-      <w:pPr>
-        <w:pStyle w:val="ListParagraph"/>
-        <w:numPr>
-          <w:ilvl w:val="2"/>
-          <w:numId w:val="3"/>
-        </w:numPr>
-        <w:tabs>
-          <w:tab w:val="left" w:pos="1260"/>
-        </w:tabs>
-        <w:jc w:val="both"/>
-        <w:rPr>
-          <w:rFonts w:cs="Times New Roman"/>
-          <w:b/>
-          <w:sz w:val="26"/>
-          <w:szCs w:val="26"/>
-        </w:rPr>
-      </w:pPr>
+      <w:bookmarkStart w:id="7" w:name="_GoBack"/>
+      <w:bookmarkEnd w:id="7"/>
       <w:r>
         <w:rPr>
           <w:rFonts w:cs="Times New Roman"/>
@@ -10624,7 +5385,6 @@
           <w:sz w:val="26"/>
           <w:szCs w:val="26"/>
         </w:rPr>
-        <w:lastRenderedPageBreak/>
         <w:drawing>
           <wp:anchor distT="0" distB="0" distL="114300" distR="114300" simplePos="0" relativeHeight="251729920" behindDoc="0" locked="0" layoutInCell="1" allowOverlap="1" wp14:anchorId="112FE77D" wp14:editId="75D050BE">
             <wp:simplePos x="0" y="0"/>
@@ -10651,7 +5411,7 @@
                     </pic:cNvPicPr>
                   </pic:nvPicPr>
                   <pic:blipFill>
-                    <a:blip r:embed="rId11">
+                    <a:blip r:embed="rId8">
                       <a:extLst>
                         <a:ext uri="{28A0092B-C50C-407E-A947-70E740481C1C}">
                           <a14:useLocalDpi xmlns:a14="http://schemas.microsoft.com/office/drawing/2010/main" val="0"/>
@@ -11407,7 +6167,6 @@
           <w:sz w:val="26"/>
           <w:szCs w:val="26"/>
         </w:rPr>
-        <w:lastRenderedPageBreak/>
         <w:tab/>
         <w:t>-</w:t>
       </w:r>
@@ -11456,8 +6215,8 @@
           <w:szCs w:val="26"/>
         </w:rPr>
       </w:pPr>
-      <w:bookmarkStart w:id="7" w:name="_Toc385718930"/>
-      <w:bookmarkStart w:id="8" w:name="_Toc386384970"/>
+      <w:bookmarkStart w:id="8" w:name="_Toc385718930"/>
+      <w:bookmarkStart w:id="9" w:name="_Toc386384970"/>
       <w:r>
         <w:rPr>
           <w:rFonts w:cs="Times New Roman"/>
@@ -11467,8 +6226,8 @@
         </w:rPr>
         <w:t>Giới thiệu chương trình demo</w:t>
       </w:r>
-      <w:bookmarkEnd w:id="7"/>
       <w:bookmarkEnd w:id="8"/>
+      <w:bookmarkEnd w:id="9"/>
     </w:p>
     <w:p>
       <w:pPr>
@@ -11511,9 +6270,9 @@
           <w:szCs w:val="26"/>
         </w:rPr>
       </w:pPr>
-      <w:bookmarkStart w:id="9" w:name="_Toc385009603"/>
-      <w:bookmarkStart w:id="10" w:name="_Toc385718931"/>
-      <w:bookmarkStart w:id="11" w:name="_Toc386384971"/>
+      <w:bookmarkStart w:id="10" w:name="_Toc385009603"/>
+      <w:bookmarkStart w:id="11" w:name="_Toc385718931"/>
+      <w:bookmarkStart w:id="12" w:name="_Toc386384971"/>
       <w:r>
         <w:rPr>
           <w:rFonts w:cs="Times New Roman"/>
@@ -11523,9 +6282,9 @@
         </w:rPr>
         <w:t>KẾT LUẬN – ĐÁNH GIÁ</w:t>
       </w:r>
-      <w:bookmarkEnd w:id="9"/>
       <w:bookmarkEnd w:id="10"/>
       <w:bookmarkEnd w:id="11"/>
+      <w:bookmarkEnd w:id="12"/>
     </w:p>
     <w:p>
       <w:pPr>
@@ -11546,8 +6305,8 @@
           <w:szCs w:val="26"/>
         </w:rPr>
       </w:pPr>
-      <w:bookmarkStart w:id="12" w:name="_Toc385718932"/>
-      <w:bookmarkStart w:id="13" w:name="_Toc386384972"/>
+      <w:bookmarkStart w:id="13" w:name="_Toc385718932"/>
+      <w:bookmarkStart w:id="14" w:name="_Toc386384972"/>
       <w:r>
         <w:rPr>
           <w:rFonts w:cs="Times New Roman"/>
@@ -11557,8 +6316,8 @@
         </w:rPr>
         <w:t>Kết quả đạt được</w:t>
       </w:r>
-      <w:bookmarkEnd w:id="12"/>
       <w:bookmarkEnd w:id="13"/>
+      <w:bookmarkEnd w:id="14"/>
     </w:p>
     <w:p>
       <w:pPr>
@@ -11602,8 +6361,8 @@
           <w:szCs w:val="26"/>
         </w:rPr>
       </w:pPr>
-      <w:bookmarkStart w:id="14" w:name="_Toc385718933"/>
-      <w:bookmarkStart w:id="15" w:name="_Toc386384973"/>
+      <w:bookmarkStart w:id="15" w:name="_Toc385718933"/>
+      <w:bookmarkStart w:id="16" w:name="_Toc386384973"/>
       <w:r>
         <w:rPr>
           <w:rFonts w:cs="Times New Roman"/>
@@ -11613,8 +6372,8 @@
         </w:rPr>
         <w:t>Thu hoạch về mặt chuyên môn, kinh nghiệm</w:t>
       </w:r>
-      <w:bookmarkEnd w:id="14"/>
       <w:bookmarkEnd w:id="15"/>
+      <w:bookmarkEnd w:id="16"/>
     </w:p>
     <w:p>
       <w:pPr>
@@ -11769,6 +6528,7 @@
           <w:sz w:val="26"/>
           <w:szCs w:val="26"/>
         </w:rPr>
+        <w:lastRenderedPageBreak/>
         <w:t>- Hướng phát triển: Có thể kết hợp với phòng công tác sinh viên trường ĐHCT để ngoài việc giới thiệu nhà trọ còn có thể quản lý sinh viên của trường. Hoặc có thể phát triển thành website thương mại với quy mô lớn hơn.</w:t>
       </w:r>
     </w:p>
@@ -11791,9 +6551,9 @@
           <w:szCs w:val="26"/>
         </w:rPr>
       </w:pPr>
-      <w:bookmarkStart w:id="16" w:name="_Toc385009604"/>
-      <w:bookmarkStart w:id="17" w:name="_Toc385718934"/>
-      <w:bookmarkStart w:id="18" w:name="_Toc386384974"/>
+      <w:bookmarkStart w:id="17" w:name="_Toc385009604"/>
+      <w:bookmarkStart w:id="18" w:name="_Toc385718934"/>
+      <w:bookmarkStart w:id="19" w:name="_Toc386384974"/>
       <w:r>
         <w:rPr>
           <w:rFonts w:cs="Times New Roman"/>
@@ -11803,9 +6563,9 @@
         </w:rPr>
         <w:t>PHỤ LỤC</w:t>
       </w:r>
-      <w:bookmarkEnd w:id="16"/>
       <w:bookmarkEnd w:id="17"/>
       <w:bookmarkEnd w:id="18"/>
+      <w:bookmarkEnd w:id="19"/>
     </w:p>
     <w:p>
       <w:pPr>
@@ -12048,9 +6808,9 @@
           <w:szCs w:val="26"/>
         </w:rPr>
       </w:pPr>
-      <w:bookmarkStart w:id="19" w:name="_Toc385009605"/>
-      <w:bookmarkStart w:id="20" w:name="_Toc385718935"/>
-      <w:bookmarkStart w:id="21" w:name="_Toc386384975"/>
+      <w:bookmarkStart w:id="20" w:name="_Toc385009605"/>
+      <w:bookmarkStart w:id="21" w:name="_Toc385718935"/>
+      <w:bookmarkStart w:id="22" w:name="_Toc386384975"/>
       <w:r>
         <w:rPr>
           <w:rFonts w:cs="Times New Roman"/>
@@ -12090,9 +6850,9 @@
         <w:lastRenderedPageBreak/>
         <w:t>TÀI LIỆU THAM KHẢO</w:t>
       </w:r>
-      <w:bookmarkEnd w:id="19"/>
       <w:bookmarkEnd w:id="20"/>
       <w:bookmarkEnd w:id="21"/>
+      <w:bookmarkEnd w:id="22"/>
     </w:p>
     <w:p>
       <w:pPr>
@@ -12208,7 +6968,7 @@
         <w:tab/>
         <w:t xml:space="preserve">- </w:t>
       </w:r>
-      <w:hyperlink r:id="rId12" w:history="1">
+      <w:hyperlink r:id="rId9" w:history="1">
         <w:r>
           <w:rPr>
             <w:rStyle w:val="Hyperlink"/>
@@ -12255,7 +7015,7 @@
         </w:rPr>
         <w:t xml:space="preserve"> </w:t>
       </w:r>
-      <w:hyperlink r:id="rId13" w:history="1">
+      <w:hyperlink r:id="rId10" w:history="1">
         <w:r>
           <w:rPr>
             <w:rStyle w:val="Hyperlink"/>
@@ -12301,7 +7061,7 @@
         </w:rPr>
         <w:t xml:space="preserve"> </w:t>
       </w:r>
-      <w:hyperlink r:id="rId14" w:history="1">
+      <w:hyperlink r:id="rId11" w:history="1">
         <w:r>
           <w:rPr>
             <w:rStyle w:val="Hyperlink"/>
@@ -12347,7 +7107,7 @@
         </w:rPr>
         <w:t xml:space="preserve"> </w:t>
       </w:r>
-      <w:hyperlink r:id="rId15" w:history="1">
+      <w:hyperlink r:id="rId12" w:history="1">
         <w:r>
           <w:rPr>
             <w:rStyle w:val="Hyperlink"/>
@@ -12393,7 +7153,7 @@
         </w:rPr>
         <w:t xml:space="preserve"> </w:t>
       </w:r>
-      <w:hyperlink r:id="rId16" w:history="1">
+      <w:hyperlink r:id="rId13" w:history="1">
         <w:r>
           <w:rPr>
             <w:rStyle w:val="Hyperlink"/>
@@ -12440,7 +7200,7 @@
         </w:rPr>
         <w:t xml:space="preserve"> </w:t>
       </w:r>
-      <w:hyperlink r:id="rId17" w:history="1">
+      <w:hyperlink r:id="rId14" w:history="1">
         <w:r>
           <w:rPr>
             <w:rStyle w:val="Hyperlink"/>
@@ -12492,7 +7252,7 @@
         </w:rPr>
         <w:t xml:space="preserve">: </w:t>
       </w:r>
-      <w:hyperlink r:id="rId18" w:history="1">
+      <w:hyperlink r:id="rId15" w:history="1">
         <w:r>
           <w:rPr>
             <w:rStyle w:val="Hyperlink"/>
@@ -12579,12 +7339,12 @@
       </w:pPr>
     </w:p>
     <w:sectPr>
-      <w:headerReference w:type="even" r:id="rId19"/>
-      <w:headerReference w:type="default" r:id="rId20"/>
-      <w:footerReference w:type="even" r:id="rId21"/>
-      <w:footerReference w:type="default" r:id="rId22"/>
-      <w:headerReference w:type="first" r:id="rId23"/>
-      <w:footerReference w:type="first" r:id="rId24"/>
+      <w:headerReference w:type="even" r:id="rId16"/>
+      <w:headerReference w:type="default" r:id="rId17"/>
+      <w:footerReference w:type="even" r:id="rId18"/>
+      <w:footerReference w:type="default" r:id="rId19"/>
+      <w:headerReference w:type="first" r:id="rId20"/>
+      <w:footerReference w:type="first" r:id="rId21"/>
       <w:pgSz w:w="12240" w:h="15840"/>
       <w:pgMar w:top="1134" w:right="1134" w:bottom="1134" w:left="1134" w:header="720" w:footer="720" w:gutter="0"/>
       <w:pgNumType w:start="1"/>
@@ -12689,7 +7449,7 @@
         <w:rFonts w:asciiTheme="majorHAnsi" w:eastAsiaTheme="majorEastAsia" w:hAnsiTheme="majorHAnsi" w:cstheme="majorBidi"/>
         <w:noProof/>
       </w:rPr>
-      <w:t>10</w:t>
+      <w:t>12</w:t>
     </w:r>
     <w:r>
       <w:rPr>
@@ -12783,8 +7543,6 @@
       <w:tab/>
       <w:t>GVHD:  Lâm Chí Nguyện</w:t>
     </w:r>
-    <w:bookmarkStart w:id="22" w:name="_GoBack"/>
-    <w:bookmarkEnd w:id="22"/>
   </w:p>
   <w:p>
     <w:pPr>
@@ -14694,6 +9452,7 @@
   <w:style w:type="character" w:default="1" w:styleId="DefaultParagraphFont">
     <w:name w:val="Default Paragraph Font"/>
     <w:uiPriority w:val="1"/>
+    <w:semiHidden/>
     <w:unhideWhenUsed/>
   </w:style>
   <w:style w:type="table" w:default="1" w:styleId="TableNormal">
@@ -15329,7 +10088,7 @@
 </file>
 
 <file path=customXml/itemProps1.xml><?xml version="1.0" encoding="utf-8"?>
-<ds:datastoreItem xmlns:ds="http://schemas.openxmlformats.org/officeDocument/2006/customXml" ds:itemID="{0F33CB20-188A-48FB-8A3D-90DD7AA1BA48}">
+<ds:datastoreItem xmlns:ds="http://schemas.openxmlformats.org/officeDocument/2006/customXml" ds:itemID="{ED7C15E0-787C-4C86-B115-7D05AFAC6D9C}">
   <ds:schemaRefs>
     <ds:schemaRef ds:uri="http://schemas.openxmlformats.org/officeDocument/2006/bibliography"/>
   </ds:schemaRefs>
